--- a/Info.docx
+++ b/Info.docx
@@ -6,12 +6,15 @@
     <w:p>
       <w:pPr>
         <w:pStyle w:val="Title"/>
-        <w:rPr/>
-      </w:pPr>
-      <w:bookmarkStart w:colFirst="0" w:colLast="0" w:name="_98hmhau2ugz8" w:id="0"/>
+        <w:rPr>
+          <w:b w:val="1"/>
+        </w:rPr>
+      </w:pPr>
+      <w:bookmarkStart w:colFirst="0" w:colLast="0" w:name="_osokgyup73xf" w:id="0"/>
       <w:bookmarkEnd w:id="0"/>
       <w:r>
         <w:rPr>
+          <w:b w:val="1"/>
           <w:rtl w:val="0"/>
         </w:rPr>
         <w:t xml:space="preserve">Okos önkiszolgáló kassza</w:t>
@@ -20,15 +23,16 @@
     <w:p>
       <w:pPr>
         <w:pStyle w:val="Heading1"/>
-        <w:rPr/>
-      </w:pPr>
-      <w:bookmarkStart w:colFirst="0" w:colLast="0" w:name="_fpqsaas7sd11" w:id="1"/>
+        <w:ind w:firstLine="0"/>
+        <w:rPr/>
+      </w:pPr>
+      <w:bookmarkStart w:colFirst="0" w:colLast="0" w:name="_o1qoqwhy4vpj" w:id="1"/>
       <w:bookmarkEnd w:id="1"/>
       <w:r>
         <w:rPr>
           <w:rtl w:val="0"/>
         </w:rPr>
-        <w:t xml:space="preserve">Feladat leírása:</w:t>
+        <w:t xml:space="preserve">1. Feladat leírása</w:t>
       </w:r>
     </w:p>
     <w:p>
@@ -44,6 +48,8 @@
     </w:p>
     <w:p>
       <w:pPr>
+        <w:spacing w:after="120" w:before="120" w:line="276" w:lineRule="auto"/>
+        <w:ind w:firstLine="0"/>
         <w:jc w:val="center"/>
         <w:rPr/>
       </w:pPr>
@@ -55,7 +61,7 @@
               <wp:inline distB="114300" distT="114300" distL="114300" distR="114300">
                 <wp:extent cx="3986383" cy="2661040"/>
                 <wp:effectExtent b="0" l="0" r="0" t="0"/>
-                <wp:docPr id="6" name=""/>
+                <wp:docPr id="9" name=""/>
                 <a:graphic>
                   <a:graphicData uri="http://schemas.microsoft.com/office/word/2010/wordprocessingGroup">
                     <wpg:wgp>
@@ -65,12 +71,12 @@
                           <a:off x="73975" y="181800"/>
                           <a:ext cx="3986383" cy="2661040"/>
                           <a:chOff x="73975" y="181800"/>
-                          <a:chExt cx="7315200" cy="4876800"/>
+                          <a:chExt cx="7334250" cy="4876800"/>
                         </a:xfrm>
                       </wpg:grpSpPr>
                       <pic:pic>
                         <pic:nvPicPr>
-                          <pic:cNvPr id="31" name="Shape 31"/>
+                          <pic:cNvPr id="98" name="Shape 98"/>
                           <pic:cNvPicPr preferRelativeResize="0"/>
                         </pic:nvPicPr>
                         <pic:blipFill>
@@ -97,7 +103,7 @@
                       </pic:pic>
                       <wps:wsp>
                         <wps:cNvSpPr/>
-                        <wps:cNvPr id="32" name="Shape 32"/>
+                        <wps:cNvPr id="99" name="Shape 99"/>
                         <wps:spPr>
                           <a:xfrm>
                             <a:off x="3156477" y="1859625"/>
@@ -151,7 +157,7 @@
                       </wps:wsp>
                       <wps:wsp>
                         <wps:cNvSpPr/>
-                        <wps:cNvPr id="33" name="Shape 33"/>
+                        <wps:cNvPr id="100" name="Shape 100"/>
                         <wps:spPr>
                           <a:xfrm>
                             <a:off x="3901499" y="1637050"/>
@@ -205,7 +211,7 @@
                       </wps:wsp>
                       <wps:wsp>
                         <wps:cNvSpPr/>
-                        <wps:cNvPr id="34" name="Shape 34"/>
+                        <wps:cNvPr id="101" name="Shape 101"/>
                         <wps:spPr>
                           <a:xfrm>
                             <a:off x="1509625" y="1244950"/>
@@ -259,7 +265,7 @@
                       </wps:wsp>
                       <wps:wsp>
                         <wps:cNvSpPr/>
-                        <wps:cNvPr id="35" name="Shape 35"/>
+                        <wps:cNvPr id="102" name="Shape 102"/>
                         <wps:spPr>
                           <a:xfrm>
                             <a:off x="5981875" y="1791000"/>
@@ -322,12 +328,12 @@
               <wp:inline distB="114300" distT="114300" distL="114300" distR="114300">
                 <wp:extent cx="3986383" cy="2661040"/>
                 <wp:effectExtent b="0" l="0" r="0" t="0"/>
-                <wp:docPr id="6" name="image9.png"/>
+                <wp:docPr id="9" name="image17.png"/>
                 <a:graphic>
                   <a:graphicData uri="http://schemas.openxmlformats.org/drawingml/2006/picture">
                     <pic:pic>
                       <pic:nvPicPr>
-                        <pic:cNvPr id="0" name="image9.png"/>
+                        <pic:cNvPr id="0" name="image17.png"/>
                         <pic:cNvPicPr preferRelativeResize="0"/>
                       </pic:nvPicPr>
                       <pic:blipFill>
@@ -361,6 +367,25 @@
     </w:p>
     <w:p>
       <w:pPr>
+        <w:spacing w:after="120" w:before="120" w:line="276" w:lineRule="auto"/>
+        <w:ind w:left="0" w:firstLine="0"/>
+        <w:jc w:val="center"/>
+        <w:rPr>
+          <w:sz w:val="22"/>
+          <w:szCs w:val="22"/>
+        </w:rPr>
+      </w:pPr>
+      <w:r>
+        <w:rPr>
+          <w:sz w:val="22"/>
+          <w:szCs w:val="22"/>
+          <w:rtl w:val="0"/>
+        </w:rPr>
+        <w:t xml:space="preserve">1. ábra: Tárgyak felismerése a kasszánál</w:t>
+      </w:r>
+    </w:p>
+    <w:p>
+      <w:pPr>
         <w:rPr/>
       </w:pPr>
       <w:r>
@@ -383,6 +408,125 @@
     </w:p>
     <w:p>
       <w:pPr>
+        <w:pStyle w:val="Heading1"/>
+        <w:ind w:firstLine="0"/>
+        <w:rPr/>
+      </w:pPr>
+      <w:bookmarkStart w:colFirst="0" w:colLast="0" w:name="_3uihb2bcqd7n" w:id="2"/>
+      <w:bookmarkEnd w:id="2"/>
+      <w:r>
+        <w:rPr>
+          <w:rtl w:val="0"/>
+        </w:rPr>
+        <w:t xml:space="preserve">2. Elméleti háttér</w:t>
+      </w:r>
+    </w:p>
+    <w:p>
+      <w:pPr>
+        <w:pStyle w:val="Heading2"/>
+        <w:rPr/>
+      </w:pPr>
+      <w:bookmarkStart w:colFirst="0" w:colLast="0" w:name="_vzi3i8w7aqmx" w:id="3"/>
+      <w:bookmarkEnd w:id="3"/>
+      <w:r>
+        <w:rPr>
+          <w:rtl w:val="0"/>
+        </w:rPr>
+        <w:t xml:space="preserve">2.1. Fogalmak</w:t>
+      </w:r>
+    </w:p>
+    <w:p>
+      <w:pPr>
+        <w:numPr>
+          <w:ilvl w:val="0"/>
+          <w:numId w:val="7"/>
+        </w:numPr>
+        <w:ind w:left="720" w:hanging="360"/>
+        <w:jc w:val="both"/>
+      </w:pPr>
+      <w:r>
+        <w:rPr>
+          <w:b w:val="1"/>
+          <w:rtl w:val="0"/>
+        </w:rPr>
+        <w:t xml:space="preserve">Mesterséges intelligencia</w:t>
+      </w:r>
+      <w:r>
+        <w:rPr>
+          <w:rtl w:val="0"/>
+        </w:rPr>
+        <w:t xml:space="preserve"> (Artificial Intelligence): Bármilyen gép általi reakció ami emberi intelligenciát “utánozza”. Például számítógépes játékban a karakterek mozognak, mennek a beprogramozott helyükre.</w:t>
+      </w:r>
+    </w:p>
+    <w:p>
+      <w:pPr>
+        <w:numPr>
+          <w:ilvl w:val="0"/>
+          <w:numId w:val="7"/>
+        </w:numPr>
+        <w:ind w:left="720" w:hanging="360"/>
+        <w:jc w:val="both"/>
+      </w:pPr>
+      <w:r>
+        <w:rPr>
+          <w:b w:val="1"/>
+          <w:rtl w:val="0"/>
+        </w:rPr>
+        <w:t xml:space="preserve">Gépi tanulás</w:t>
+      </w:r>
+      <w:r>
+        <w:rPr>
+          <w:rtl w:val="0"/>
+        </w:rPr>
+        <w:t xml:space="preserve"> (Machine learning): Mesterséges intelligencia olyan megvalósítása ahol már tanulás után dinamikusan végzi a gép a feladatokat. Például: Válós emberek játékban történő útvonalai alapján a gépi karakterek a mások által bejárt utat fogja követni (ez lehet statisztika alapú is például átlagolás).</w:t>
+      </w:r>
+    </w:p>
+    <w:p>
+      <w:pPr>
+        <w:numPr>
+          <w:ilvl w:val="0"/>
+          <w:numId w:val="7"/>
+        </w:numPr>
+        <w:ind w:left="720" w:hanging="360"/>
+        <w:jc w:val="both"/>
+      </w:pPr>
+      <w:r>
+        <w:rPr>
+          <w:b w:val="1"/>
+          <w:rtl w:val="0"/>
+        </w:rPr>
+        <w:t xml:space="preserve">Mélytanulás</w:t>
+      </w:r>
+      <w:r>
+        <w:rPr>
+          <w:rtl w:val="0"/>
+        </w:rPr>
+        <w:t xml:space="preserve"> (Deep Learning): Gépi tanuláson belül olyan módszer ahol neuron alapú módszerrel tanul a program (akár az emberi agy). Például: Válós emberek játékban történő útvonalait neuron alapú hálózaton keresztül végig számítva a gépi karakterek a mások által bejárt utat fogja követni (ez lehet statisztika alapú is például átlagolás).</w:t>
+      </w:r>
+      <w:r>
+        <w:rPr>
+          <w:rtl w:val="0"/>
+        </w:rPr>
+      </w:r>
+    </w:p>
+    <w:p>
+      <w:pPr>
+        <w:pStyle w:val="Heading2"/>
+        <w:rPr/>
+      </w:pPr>
+      <w:bookmarkStart w:colFirst="0" w:colLast="0" w:name="_vbbkyzkkmak3" w:id="4"/>
+      <w:bookmarkEnd w:id="4"/>
+      <w:r>
+        <w:rPr>
+          <w:rtl w:val="0"/>
+        </w:rPr>
+        <w:t xml:space="preserve">2.2. Neurális háló</w:t>
+      </w:r>
+    </w:p>
+    <w:p>
+      <w:pPr>
+        <w:spacing w:after="120" w:before="120" w:line="276" w:lineRule="auto"/>
+        <w:ind w:firstLine="0"/>
         <w:jc w:val="center"/>
         <w:rPr/>
       </w:pPr>
@@ -392,843 +536,24 @@
           <mc:Choice Requires="wpg">
             <w:drawing>
               <wp:inline distB="114300" distT="114300" distL="114300" distR="114300">
-                <wp:extent cx="2413688" cy="1566981"/>
+                <wp:extent cx="3166013" cy="2730988"/>
                 <wp:effectExtent b="0" l="0" r="0" t="0"/>
-                <wp:docPr id="4" name=""/>
+                <wp:docPr id="6" name=""/>
                 <a:graphic>
                   <a:graphicData uri="http://schemas.microsoft.com/office/word/2010/wordprocessingGroup">
                     <wpg:wgp>
                       <wpg:cNvGrpSpPr/>
                       <wpg:grpSpPr>
                         <a:xfrm>
-                          <a:off x="725400" y="411725"/>
-                          <a:ext cx="2413688" cy="1566981"/>
-                          <a:chOff x="725400" y="411725"/>
-                          <a:chExt cx="5979600" cy="3872100"/>
+                          <a:off x="1210775" y="154575"/>
+                          <a:ext cx="3166013" cy="2730988"/>
+                          <a:chOff x="1210775" y="154575"/>
+                          <a:chExt cx="3735650" cy="3216250"/>
                         </a:xfrm>
                       </wpg:grpSpPr>
                       <wps:wsp>
                         <wps:cNvSpPr/>
-                        <wps:cNvPr id="9" name="Shape 9"/>
-                        <wps:spPr>
-                          <a:xfrm>
-                            <a:off x="725400" y="411725"/>
-                            <a:ext cx="5979600" cy="3872100"/>
-                          </a:xfrm>
-                          <a:prstGeom prst="rect">
-                            <a:avLst/>
-                          </a:prstGeom>
-                          <a:solidFill>
-                            <a:srgbClr val="CFE2F3"/>
-                          </a:solidFill>
-                          <a:ln cap="flat" cmpd="sng" w="9525">
-                            <a:solidFill>
-                              <a:srgbClr val="000000"/>
-                            </a:solidFill>
-                            <a:prstDash val="solid"/>
-                            <a:round/>
-                            <a:headEnd len="sm" w="sm" type="none"/>
-                            <a:tailEnd len="sm" w="sm" type="none"/>
-                          </a:ln>
-                        </wps:spPr>
-                        <wps:txbx>
-                          <w:txbxContent>
-                            <w:p>
-                              <w:pPr>
-                                <w:spacing w:after="0" w:before="0" w:line="240"/>
-                                <w:ind w:left="0" w:right="0" w:firstLine="0"/>
-                                <w:jc w:val="left"/>
-                                <w:textDirection w:val="btLr"/>
-                              </w:pPr>
-                            </w:p>
-                          </w:txbxContent>
-                        </wps:txbx>
-                        <wps:bodyPr anchorCtr="0" anchor="ctr" bIns="91425" lIns="91425" spcFirstLastPara="1" rIns="91425" wrap="square" tIns="91425">
-                          <a:noAutofit/>
-                        </wps:bodyPr>
-                      </wps:wsp>
-                      <wps:wsp>
-                        <wps:cNvSpPr/>
-                        <wps:cNvPr id="10" name="Shape 10"/>
-                        <wps:spPr>
-                          <a:xfrm>
-                            <a:off x="3810000" y="627375"/>
-                            <a:ext cx="2620500" cy="2979900"/>
-                          </a:xfrm>
-                          <a:prstGeom prst="rect">
-                            <a:avLst/>
-                          </a:prstGeom>
-                          <a:solidFill>
-                            <a:srgbClr val="CFE2F3"/>
-                          </a:solidFill>
-                          <a:ln cap="flat" cmpd="sng" w="9525">
-                            <a:solidFill>
-                              <a:srgbClr val="000000"/>
-                            </a:solidFill>
-                            <a:prstDash val="solid"/>
-                            <a:round/>
-                            <a:headEnd len="sm" w="sm" type="none"/>
-                            <a:tailEnd len="sm" w="sm" type="none"/>
-                          </a:ln>
-                        </wps:spPr>
-                        <wps:txbx>
-                          <w:txbxContent>
-                            <w:p>
-                              <w:pPr>
-                                <w:spacing w:after="0" w:before="0" w:line="240"/>
-                                <w:ind w:left="0" w:right="0" w:firstLine="0"/>
-                                <w:jc w:val="left"/>
-                                <w:textDirection w:val="btLr"/>
-                              </w:pPr>
-                            </w:p>
-                          </w:txbxContent>
-                        </wps:txbx>
-                        <wps:bodyPr anchorCtr="0" anchor="ctr" bIns="91425" lIns="91425" spcFirstLastPara="1" rIns="91425" wrap="square" tIns="91425">
-                          <a:noAutofit/>
-                        </wps:bodyPr>
-                      </wps:wsp>
-                      <wps:wsp>
-                        <wps:cNvSpPr/>
-                        <wps:cNvPr id="11" name="Shape 11"/>
-                        <wps:spPr>
-                          <a:xfrm>
-                            <a:off x="943175" y="627375"/>
-                            <a:ext cx="2620500" cy="2563800"/>
-                          </a:xfrm>
-                          <a:prstGeom prst="rect">
-                            <a:avLst/>
-                          </a:prstGeom>
-                          <a:solidFill>
-                            <a:srgbClr val="CFE2F3"/>
-                          </a:solidFill>
-                          <a:ln cap="flat" cmpd="sng" w="9525">
-                            <a:solidFill>
-                              <a:srgbClr val="000000"/>
-                            </a:solidFill>
-                            <a:prstDash val="solid"/>
-                            <a:round/>
-                            <a:headEnd len="sm" w="sm" type="none"/>
-                            <a:tailEnd len="sm" w="sm" type="none"/>
-                          </a:ln>
-                        </wps:spPr>
-                        <wps:txbx>
-                          <w:txbxContent>
-                            <w:p>
-                              <w:pPr>
-                                <w:spacing w:after="0" w:before="0" w:line="240"/>
-                                <w:ind w:left="0" w:right="0" w:firstLine="0"/>
-                                <w:jc w:val="left"/>
-                                <w:textDirection w:val="btLr"/>
-                              </w:pPr>
-                            </w:p>
-                          </w:txbxContent>
-                        </wps:txbx>
-                        <wps:bodyPr anchorCtr="0" anchor="ctr" bIns="91425" lIns="91425" spcFirstLastPara="1" rIns="91425" wrap="square" tIns="91425">
-                          <a:noAutofit/>
-                        </wps:bodyPr>
-                      </wps:wsp>
-                      <wps:wsp>
-                        <wps:cNvSpPr/>
-                        <wps:cNvPr id="12" name="Shape 12"/>
-                        <wps:spPr>
-                          <a:xfrm>
-                            <a:off x="3810000" y="627375"/>
-                            <a:ext cx="2620500" cy="338400"/>
-                          </a:xfrm>
-                          <a:prstGeom prst="rect">
-                            <a:avLst/>
-                          </a:prstGeom>
-                          <a:solidFill>
-                            <a:srgbClr val="CFE2F3"/>
-                          </a:solidFill>
-                          <a:ln cap="flat" cmpd="sng" w="9525">
-                            <a:solidFill>
-                              <a:srgbClr val="000000"/>
-                            </a:solidFill>
-                            <a:prstDash val="solid"/>
-                            <a:round/>
-                            <a:headEnd len="sm" w="sm" type="none"/>
-                            <a:tailEnd len="sm" w="sm" type="none"/>
-                          </a:ln>
-                        </wps:spPr>
-                        <wps:txbx>
-                          <w:txbxContent>
-                            <w:p>
-                              <w:pPr>
-                                <w:spacing w:after="0" w:before="0" w:line="240"/>
-                                <w:ind w:left="0" w:right="0" w:firstLine="0"/>
-                                <w:jc w:val="left"/>
-                                <w:textDirection w:val="btLr"/>
-                              </w:pPr>
-                              <w:r>
-                                <w:rPr>
-                                  <w:rFonts w:ascii="Arial" w:cs="Arial" w:eastAsia="Arial" w:hAnsi="Arial"/>
-                                  <w:b w:val="0"/>
-                                  <w:i w:val="0"/>
-                                  <w:smallCaps w:val="0"/>
-                                  <w:strike w:val="0"/>
-                                  <w:color w:val="000000"/>
-                                  <w:sz w:val="28"/>
-                                  <w:vertAlign w:val="baseline"/>
-                                </w:rPr>
-                                <w:t xml:space="preserve">Termék 1 - 100 Ft</w:t>
-                              </w:r>
-                            </w:p>
-                          </w:txbxContent>
-                        </wps:txbx>
-                        <wps:bodyPr anchorCtr="0" anchor="ctr" bIns="91425" lIns="91425" spcFirstLastPara="1" rIns="91425" wrap="square" tIns="91425">
-                          <a:noAutofit/>
-                        </wps:bodyPr>
-                      </wps:wsp>
-                      <wps:wsp>
-                        <wps:cNvSpPr/>
-                        <wps:cNvPr id="13" name="Shape 13"/>
-                        <wps:spPr>
-                          <a:xfrm>
-                            <a:off x="3810000" y="965775"/>
-                            <a:ext cx="2620500" cy="338400"/>
-                          </a:xfrm>
-                          <a:prstGeom prst="rect">
-                            <a:avLst/>
-                          </a:prstGeom>
-                          <a:solidFill>
-                            <a:srgbClr val="CFE2F3"/>
-                          </a:solidFill>
-                          <a:ln cap="flat" cmpd="sng" w="9525">
-                            <a:solidFill>
-                              <a:srgbClr val="000000"/>
-                            </a:solidFill>
-                            <a:prstDash val="solid"/>
-                            <a:round/>
-                            <a:headEnd len="sm" w="sm" type="none"/>
-                            <a:tailEnd len="sm" w="sm" type="none"/>
-                          </a:ln>
-                        </wps:spPr>
-                        <wps:txbx>
-                          <w:txbxContent>
-                            <w:p>
-                              <w:pPr>
-                                <w:spacing w:after="0" w:before="0" w:line="240"/>
-                                <w:ind w:left="0" w:right="0" w:firstLine="0"/>
-                                <w:jc w:val="left"/>
-                                <w:textDirection w:val="btLr"/>
-                              </w:pPr>
-                              <w:r>
-                                <w:rPr>
-                                  <w:rFonts w:ascii="Arial" w:cs="Arial" w:eastAsia="Arial" w:hAnsi="Arial"/>
-                                  <w:b w:val="0"/>
-                                  <w:i w:val="0"/>
-                                  <w:smallCaps w:val="0"/>
-                                  <w:strike w:val="0"/>
-                                  <w:color w:val="000000"/>
-                                  <w:sz w:val="28"/>
-                                  <w:vertAlign w:val="baseline"/>
-                                </w:rPr>
-                                <w:t xml:space="preserve">Termék 2 - 200 Ft</w:t>
-                              </w:r>
-                            </w:p>
-                          </w:txbxContent>
-                        </wps:txbx>
-                        <wps:bodyPr anchorCtr="0" anchor="ctr" bIns="91425" lIns="91425" spcFirstLastPara="1" rIns="91425" wrap="square" tIns="91425">
-                          <a:noAutofit/>
-                        </wps:bodyPr>
-                      </wps:wsp>
-                      <wps:wsp>
-                        <wps:cNvSpPr/>
-                        <wps:cNvPr id="14" name="Shape 14"/>
-                        <wps:spPr>
-                          <a:xfrm>
-                            <a:off x="3810000" y="1304175"/>
-                            <a:ext cx="2620500" cy="338400"/>
-                          </a:xfrm>
-                          <a:prstGeom prst="rect">
-                            <a:avLst/>
-                          </a:prstGeom>
-                          <a:solidFill>
-                            <a:srgbClr val="CFE2F3"/>
-                          </a:solidFill>
-                          <a:ln cap="flat" cmpd="sng" w="9525">
-                            <a:solidFill>
-                              <a:srgbClr val="000000"/>
-                            </a:solidFill>
-                            <a:prstDash val="solid"/>
-                            <a:round/>
-                            <a:headEnd len="sm" w="sm" type="none"/>
-                            <a:tailEnd len="sm" w="sm" type="none"/>
-                          </a:ln>
-                        </wps:spPr>
-                        <wps:txbx>
-                          <w:txbxContent>
-                            <w:p>
-                              <w:pPr>
-                                <w:spacing w:after="0" w:before="0" w:line="240"/>
-                                <w:ind w:left="0" w:right="0" w:firstLine="0"/>
-                                <w:jc w:val="left"/>
-                                <w:textDirection w:val="btLr"/>
-                              </w:pPr>
-                              <w:r>
-                                <w:rPr>
-                                  <w:rFonts w:ascii="Arial" w:cs="Arial" w:eastAsia="Arial" w:hAnsi="Arial"/>
-                                  <w:b w:val="0"/>
-                                  <w:i w:val="0"/>
-                                  <w:smallCaps w:val="0"/>
-                                  <w:strike w:val="0"/>
-                                  <w:color w:val="000000"/>
-                                  <w:sz w:val="28"/>
-                                  <w:vertAlign w:val="baseline"/>
-                                </w:rPr>
-                                <w:t xml:space="preserve">Termék N - 100 Ft</w:t>
-                              </w:r>
-                            </w:p>
-                          </w:txbxContent>
-                        </wps:txbx>
-                        <wps:bodyPr anchorCtr="0" anchor="ctr" bIns="91425" lIns="91425" spcFirstLastPara="1" rIns="91425" wrap="square" tIns="91425">
-                          <a:noAutofit/>
-                        </wps:bodyPr>
-                      </wps:wsp>
-                      <wps:wsp>
-                        <wps:cNvSpPr/>
-                        <wps:cNvPr id="15" name="Shape 15"/>
-                        <wps:spPr>
-                          <a:xfrm>
-                            <a:off x="943175" y="3338275"/>
-                            <a:ext cx="899700" cy="338400"/>
-                          </a:xfrm>
-                          <a:prstGeom prst="rect">
-                            <a:avLst/>
-                          </a:prstGeom>
-                          <a:solidFill>
-                            <a:srgbClr val="CFE2F3"/>
-                          </a:solidFill>
-                          <a:ln cap="flat" cmpd="sng" w="9525">
-                            <a:solidFill>
-                              <a:srgbClr val="000000"/>
-                            </a:solidFill>
-                            <a:prstDash val="solid"/>
-                            <a:round/>
-                            <a:headEnd len="sm" w="sm" type="none"/>
-                            <a:tailEnd len="sm" w="sm" type="none"/>
-                          </a:ln>
-                        </wps:spPr>
-                        <wps:txbx>
-                          <w:txbxContent>
-                            <w:p>
-                              <w:pPr>
-                                <w:spacing w:after="0" w:before="0" w:line="240"/>
-                                <w:ind w:left="0" w:right="0" w:firstLine="0"/>
-                                <w:jc w:val="left"/>
-                                <w:textDirection w:val="btLr"/>
-                              </w:pPr>
-                              <w:r>
-                                <w:rPr>
-                                  <w:rFonts w:ascii="Arial" w:cs="Arial" w:eastAsia="Arial" w:hAnsi="Arial"/>
-                                  <w:b w:val="0"/>
-                                  <w:i w:val="0"/>
-                                  <w:smallCaps w:val="0"/>
-                                  <w:strike w:val="0"/>
-                                  <w:color w:val="000000"/>
-                                  <w:sz w:val="28"/>
-                                  <w:vertAlign w:val="baseline"/>
-                                </w:rPr>
-                                <w:t xml:space="preserve">Kosárba</w:t>
-                              </w:r>
-                            </w:p>
-                          </w:txbxContent>
-                        </wps:txbx>
-                        <wps:bodyPr anchorCtr="0" anchor="ctr" bIns="91425" lIns="91425" spcFirstLastPara="1" rIns="91425" wrap="square" tIns="91425">
-                          <a:noAutofit/>
-                        </wps:bodyPr>
-                      </wps:wsp>
-                      <wps:wsp>
-                        <wps:cNvSpPr/>
-                        <wps:cNvPr id="16" name="Shape 16"/>
-                        <wps:spPr>
-                          <a:xfrm>
-                            <a:off x="5530800" y="3676675"/>
-                            <a:ext cx="899700" cy="338400"/>
-                          </a:xfrm>
-                          <a:prstGeom prst="rect">
-                            <a:avLst/>
-                          </a:prstGeom>
-                          <a:solidFill>
-                            <a:srgbClr val="CFE2F3"/>
-                          </a:solidFill>
-                          <a:ln cap="flat" cmpd="sng" w="9525">
-                            <a:solidFill>
-                              <a:srgbClr val="000000"/>
-                            </a:solidFill>
-                            <a:prstDash val="solid"/>
-                            <a:round/>
-                            <a:headEnd len="sm" w="sm" type="none"/>
-                            <a:tailEnd len="sm" w="sm" type="none"/>
-                          </a:ln>
-                        </wps:spPr>
-                        <wps:txbx>
-                          <w:txbxContent>
-                            <w:p>
-                              <w:pPr>
-                                <w:spacing w:after="0" w:before="0" w:line="240"/>
-                                <w:ind w:left="0" w:right="0" w:firstLine="0"/>
-                                <w:jc w:val="left"/>
-                                <w:textDirection w:val="btLr"/>
-                              </w:pPr>
-                              <w:r>
-                                <w:rPr>
-                                  <w:rFonts w:ascii="Arial" w:cs="Arial" w:eastAsia="Arial" w:hAnsi="Arial"/>
-                                  <w:b w:val="0"/>
-                                  <w:i w:val="0"/>
-                                  <w:smallCaps w:val="0"/>
-                                  <w:strike w:val="0"/>
-                                  <w:color w:val="000000"/>
-                                  <w:sz w:val="28"/>
-                                  <w:vertAlign w:val="baseline"/>
-                                </w:rPr>
-                                <w:t xml:space="preserve">Fizetés</w:t>
-                              </w:r>
-                            </w:p>
-                          </w:txbxContent>
-                        </wps:txbx>
-                        <wps:bodyPr anchorCtr="0" anchor="ctr" bIns="91425" lIns="91425" spcFirstLastPara="1" rIns="91425" wrap="square" tIns="91425">
-                          <a:noAutofit/>
-                        </wps:bodyPr>
-                      </wps:wsp>
-                      <pic:pic>
-                        <pic:nvPicPr>
-                          <pic:cNvPr id="17" name="Shape 17"/>
-                          <pic:cNvPicPr preferRelativeResize="0"/>
-                        </pic:nvPicPr>
-                        <pic:blipFill>
-                          <a:blip r:embed="rId6">
-                            <a:alphaModFix/>
-                          </a:blip>
-                          <a:stretch>
-                            <a:fillRect/>
-                          </a:stretch>
-                        </pic:blipFill>
-                        <pic:spPr>
-                          <a:xfrm>
-                            <a:off x="965425" y="1164453"/>
-                            <a:ext cx="2576002" cy="1409149"/>
-                          </a:xfrm>
-                          <a:prstGeom prst="rect">
-                            <a:avLst/>
-                          </a:prstGeom>
-                          <a:noFill/>
-                          <a:ln>
-                            <a:noFill/>
-                          </a:ln>
-                        </pic:spPr>
-                      </pic:pic>
-                      <wps:wsp>
-                        <wps:cNvSpPr/>
-                        <wps:cNvPr id="18" name="Shape 18"/>
-                        <wps:spPr>
-                          <a:xfrm>
-                            <a:off x="2028657" y="1438110"/>
-                            <a:ext cx="552300" cy="420000"/>
-                          </a:xfrm>
-                          <a:prstGeom prst="roundRect">
-                            <a:avLst>
-                              <a:gd fmla="val 16667" name="adj"/>
-                            </a:avLst>
-                          </a:prstGeom>
-                          <a:noFill/>
-                          <a:ln cap="flat" cmpd="sng" w="38100">
-                            <a:solidFill>
-                              <a:srgbClr val="FF0000"/>
-                            </a:solidFill>
-                            <a:prstDash val="solid"/>
-                            <a:round/>
-                            <a:headEnd len="sm" w="sm" type="none"/>
-                            <a:tailEnd len="sm" w="sm" type="none"/>
-                          </a:ln>
-                        </wps:spPr>
-                        <wps:txbx>
-                          <w:txbxContent>
-                            <w:p>
-                              <w:pPr>
-                                <w:spacing w:after="0" w:before="0" w:line="240"/>
-                                <w:ind w:left="0" w:right="0" w:firstLine="0"/>
-                                <w:jc w:val="left"/>
-                                <w:textDirection w:val="btLr"/>
-                              </w:pPr>
-                              <w:r>
-                                <w:rPr>
-                                  <w:rFonts w:ascii="Arial" w:cs="Arial" w:eastAsia="Arial" w:hAnsi="Arial"/>
-                                  <w:b w:val="0"/>
-                                  <w:i w:val="0"/>
-                                  <w:smallCaps w:val="0"/>
-                                  <w:strike w:val="0"/>
-                                  <w:color w:val="ff0000"/>
-                                  <w:sz w:val="28"/>
-                                  <w:highlight w:val="yellow"/>
-                                  <w:vertAlign w:val="baseline"/>
-                                </w:rPr>
-                                <w:t xml:space="preserve">Olaj</w:t>
-                              </w:r>
-                            </w:p>
-                          </w:txbxContent>
-                        </wps:txbx>
-                        <wps:bodyPr anchorCtr="0" anchor="t" bIns="91425" lIns="91425" spcFirstLastPara="1" rIns="91425" wrap="square" tIns="91425">
-                          <a:noAutofit/>
-                        </wps:bodyPr>
-                      </wps:wsp>
-                      <wps:wsp>
-                        <wps:cNvSpPr/>
-                        <wps:cNvPr id="19" name="Shape 19"/>
-                        <wps:spPr>
-                          <a:xfrm>
-                            <a:off x="2291012" y="1373797"/>
-                            <a:ext cx="701100" cy="487200"/>
-                          </a:xfrm>
-                          <a:prstGeom prst="roundRect">
-                            <a:avLst>
-                              <a:gd fmla="val 16667" name="adj"/>
-                            </a:avLst>
-                          </a:prstGeom>
-                          <a:noFill/>
-                          <a:ln cap="flat" cmpd="sng" w="38100">
-                            <a:solidFill>
-                              <a:srgbClr val="FF0000"/>
-                            </a:solidFill>
-                            <a:prstDash val="solid"/>
-                            <a:round/>
-                            <a:headEnd len="sm" w="sm" type="none"/>
-                            <a:tailEnd len="sm" w="sm" type="none"/>
-                          </a:ln>
-                        </wps:spPr>
-                        <wps:txbx>
-                          <w:txbxContent>
-                            <w:p>
-                              <w:pPr>
-                                <w:spacing w:after="0" w:before="0" w:line="240"/>
-                                <w:ind w:left="0" w:right="0" w:firstLine="0"/>
-                                <w:jc w:val="left"/>
-                                <w:textDirection w:val="btLr"/>
-                              </w:pPr>
-                              <w:r>
-                                <w:rPr>
-                                  <w:rFonts w:ascii="Arial" w:cs="Arial" w:eastAsia="Arial" w:hAnsi="Arial"/>
-                                  <w:b w:val="0"/>
-                                  <w:i w:val="0"/>
-                                  <w:smallCaps w:val="0"/>
-                                  <w:strike w:val="0"/>
-                                  <w:color w:val="ff0000"/>
-                                  <w:sz w:val="28"/>
-                                  <w:highlight w:val="yellow"/>
-                                  <w:vertAlign w:val="baseline"/>
-                                </w:rPr>
-                                <w:t xml:space="preserve">Pepsi</w:t>
-                              </w:r>
-                            </w:p>
-                          </w:txbxContent>
-                        </wps:txbx>
-                        <wps:bodyPr anchorCtr="0" anchor="t" bIns="91425" lIns="91425" spcFirstLastPara="1" rIns="91425" wrap="square" tIns="91425">
-                          <a:noAutofit/>
-                        </wps:bodyPr>
-                      </wps:wsp>
-                      <wps:wsp>
-                        <wps:cNvSpPr/>
-                        <wps:cNvPr id="20" name="Shape 20"/>
-                        <wps:spPr>
-                          <a:xfrm>
-                            <a:off x="1448729" y="1260500"/>
-                            <a:ext cx="635400" cy="487200"/>
-                          </a:xfrm>
-                          <a:prstGeom prst="roundRect">
-                            <a:avLst>
-                              <a:gd fmla="val 16667" name="adj"/>
-                            </a:avLst>
-                          </a:prstGeom>
-                          <a:noFill/>
-                          <a:ln cap="flat" cmpd="sng" w="38100">
-                            <a:solidFill>
-                              <a:srgbClr val="FF0000"/>
-                            </a:solidFill>
-                            <a:prstDash val="solid"/>
-                            <a:round/>
-                            <a:headEnd len="sm" w="sm" type="none"/>
-                            <a:tailEnd len="sm" w="sm" type="none"/>
-                          </a:ln>
-                        </wps:spPr>
-                        <wps:txbx>
-                          <w:txbxContent>
-                            <w:p>
-                              <w:pPr>
-                                <w:spacing w:after="0" w:before="0" w:line="240"/>
-                                <w:ind w:left="0" w:right="0" w:firstLine="0"/>
-                                <w:jc w:val="left"/>
-                                <w:textDirection w:val="btLr"/>
-                              </w:pPr>
-                              <w:r>
-                                <w:rPr>
-                                  <w:rFonts w:ascii="Arial" w:cs="Arial" w:eastAsia="Arial" w:hAnsi="Arial"/>
-                                  <w:b w:val="0"/>
-                                  <w:i w:val="0"/>
-                                  <w:smallCaps w:val="0"/>
-                                  <w:strike w:val="0"/>
-                                  <w:color w:val="ff0000"/>
-                                  <w:sz w:val="28"/>
-                                  <w:highlight w:val="yellow"/>
-                                  <w:vertAlign w:val="baseline"/>
-                                </w:rPr>
-                                <w:t xml:space="preserve">Tej</w:t>
-                              </w:r>
-                            </w:p>
-                          </w:txbxContent>
-                        </wps:txbx>
-                        <wps:bodyPr anchorCtr="0" anchor="t" bIns="91425" lIns="91425" spcFirstLastPara="1" rIns="91425" wrap="square" tIns="91425">
-                          <a:noAutofit/>
-                        </wps:bodyPr>
-                      </wps:wsp>
-                      <wps:wsp>
-                        <wps:cNvSpPr/>
-                        <wps:cNvPr id="21" name="Shape 21"/>
-                        <wps:spPr>
-                          <a:xfrm>
-                            <a:off x="3023602" y="1418280"/>
-                            <a:ext cx="495600" cy="901500"/>
-                          </a:xfrm>
-                          <a:prstGeom prst="roundRect">
-                            <a:avLst>
-                              <a:gd fmla="val 16667" name="adj"/>
-                            </a:avLst>
-                          </a:prstGeom>
-                          <a:noFill/>
-                          <a:ln cap="flat" cmpd="sng" w="38100">
-                            <a:solidFill>
-                              <a:srgbClr val="FF0000"/>
-                            </a:solidFill>
-                            <a:prstDash val="solid"/>
-                            <a:round/>
-                            <a:headEnd len="sm" w="sm" type="none"/>
-                            <a:tailEnd len="sm" w="sm" type="none"/>
-                          </a:ln>
-                        </wps:spPr>
-                        <wps:txbx>
-                          <w:txbxContent>
-                            <w:p>
-                              <w:pPr>
-                                <w:spacing w:after="0" w:before="0" w:line="240"/>
-                                <w:ind w:left="0" w:right="0" w:firstLine="0"/>
-                                <w:jc w:val="left"/>
-                                <w:textDirection w:val="btLr"/>
-                              </w:pPr>
-                              <w:r>
-                                <w:rPr>
-                                  <w:rFonts w:ascii="Arial" w:cs="Arial" w:eastAsia="Arial" w:hAnsi="Arial"/>
-                                  <w:b w:val="0"/>
-                                  <w:i w:val="0"/>
-                                  <w:smallCaps w:val="0"/>
-                                  <w:strike w:val="0"/>
-                                  <w:color w:val="ff0000"/>
-                                  <w:sz w:val="28"/>
-                                  <w:highlight w:val="yellow"/>
-                                  <w:vertAlign w:val="baseline"/>
-                                </w:rPr>
-                                <w:t xml:space="preserve">Kenyér</w:t>
-                              </w:r>
-                            </w:p>
-                          </w:txbxContent>
-                        </wps:txbx>
-                        <wps:bodyPr anchorCtr="0" anchor="t" bIns="91425" lIns="91425" spcFirstLastPara="1" rIns="91425" wrap="square" tIns="91425">
-                          <a:noAutofit/>
-                        </wps:bodyPr>
-                      </wps:wsp>
-                    </wpg:wgp>
-                  </a:graphicData>
-                </a:graphic>
-              </wp:inline>
-            </w:drawing>
-          </mc:Choice>
-          <mc:Fallback>
-            <w:drawing>
-              <wp:inline distB="114300" distT="114300" distL="114300" distR="114300">
-                <wp:extent cx="2413688" cy="1566981"/>
-                <wp:effectExtent b="0" l="0" r="0" t="0"/>
-                <wp:docPr id="4" name="image5.png"/>
-                <a:graphic>
-                  <a:graphicData uri="http://schemas.openxmlformats.org/drawingml/2006/picture">
-                    <pic:pic>
-                      <pic:nvPicPr>
-                        <pic:cNvPr id="0" name="image5.png"/>
-                        <pic:cNvPicPr preferRelativeResize="0"/>
-                      </pic:nvPicPr>
-                      <pic:blipFill>
-                        <a:blip r:embed="rId8"/>
-                        <a:srcRect/>
-                        <a:stretch>
-                          <a:fillRect/>
-                        </a:stretch>
-                      </pic:blipFill>
-                      <pic:spPr>
-                        <a:xfrm>
-                          <a:off x="0" y="0"/>
-                          <a:ext cx="2413688" cy="1566981"/>
-                        </a:xfrm>
-                        <a:prstGeom prst="rect"/>
-                        <a:ln/>
-                      </pic:spPr>
-                    </pic:pic>
-                  </a:graphicData>
-                </a:graphic>
-              </wp:inline>
-            </w:drawing>
-          </mc:Fallback>
-        </mc:AlternateContent>
-      </w:r>
-      <w:r>
-        <w:rPr>
-          <w:rtl w:val="0"/>
-        </w:rPr>
-      </w:r>
-    </w:p>
-    <w:p>
-      <w:pPr>
-        <w:pStyle w:val="Heading1"/>
-        <w:rPr/>
-      </w:pPr>
-      <w:bookmarkStart w:colFirst="0" w:colLast="0" w:name="_8e5shmpw54j1" w:id="2"/>
-      <w:bookmarkEnd w:id="2"/>
-      <w:r>
-        <w:rPr>
-          <w:rtl w:val="0"/>
-        </w:rPr>
-        <w:t xml:space="preserve">Elméleti háttér:</w:t>
-      </w:r>
-    </w:p>
-    <w:p>
-      <w:pPr>
-        <w:pStyle w:val="Heading2"/>
-        <w:rPr/>
-      </w:pPr>
-      <w:bookmarkStart w:colFirst="0" w:colLast="0" w:name="_zhl6pl7u1y4z" w:id="3"/>
-      <w:bookmarkEnd w:id="3"/>
-      <w:r>
-        <w:rPr>
-          <w:rtl w:val="0"/>
-        </w:rPr>
-        <w:t xml:space="preserve">Fogalmak:</w:t>
-      </w:r>
-    </w:p>
-    <w:p>
-      <w:pPr>
-        <w:numPr>
-          <w:ilvl w:val="0"/>
-          <w:numId w:val="2"/>
-        </w:numPr>
-        <w:ind w:left="720" w:hanging="360"/>
-        <w:rPr>
-          <w:u w:val="none"/>
-        </w:rPr>
-      </w:pPr>
-      <w:r>
-        <w:rPr>
-          <w:b w:val="1"/>
-          <w:rtl w:val="0"/>
-        </w:rPr>
-        <w:t xml:space="preserve">Mesterséges intelligencia</w:t>
-      </w:r>
-      <w:r>
-        <w:rPr>
-          <w:rtl w:val="0"/>
-        </w:rPr>
-        <w:t xml:space="preserve"> (Artificial Intelligence): Bármilyen gép általi reakció ami emberi intelligenciát “utánozza”. Például számítógépes játékban a karakterek mozognak, mennek a beprogramozott helyükre.</w:t>
-      </w:r>
-    </w:p>
-    <w:p>
-      <w:pPr>
-        <w:numPr>
-          <w:ilvl w:val="0"/>
-          <w:numId w:val="2"/>
-        </w:numPr>
-        <w:ind w:left="720" w:hanging="360"/>
-        <w:rPr>
-          <w:u w:val="none"/>
-        </w:rPr>
-      </w:pPr>
-      <w:r>
-        <w:rPr>
-          <w:b w:val="1"/>
-          <w:rtl w:val="0"/>
-        </w:rPr>
-        <w:t xml:space="preserve">Gépi tanulás</w:t>
-      </w:r>
-      <w:r>
-        <w:rPr>
-          <w:rtl w:val="0"/>
-        </w:rPr>
-        <w:t xml:space="preserve"> (Machine learning): Mesterséges intelligencia olyan megvalósítása ahol már tanulás után dinamikusan végzi a gép a feladatokat. Például: Válós emberek játékban történő útvonalai alapján a gépi karakterek a mások által bejárt utat fogja követni (ez lehet statisztika alapú is például átlagolás).</w:t>
-      </w:r>
-    </w:p>
-    <w:p>
-      <w:pPr>
-        <w:numPr>
-          <w:ilvl w:val="0"/>
-          <w:numId w:val="2"/>
-        </w:numPr>
-        <w:ind w:left="720" w:hanging="360"/>
-        <w:rPr>
-          <w:u w:val="none"/>
-        </w:rPr>
-      </w:pPr>
-      <w:r>
-        <w:rPr>
-          <w:b w:val="1"/>
-          <w:rtl w:val="0"/>
-        </w:rPr>
-        <w:t xml:space="preserve">Mélytanulás</w:t>
-      </w:r>
-      <w:r>
-        <w:rPr>
-          <w:rtl w:val="0"/>
-        </w:rPr>
-        <w:t xml:space="preserve"> (Deep Learning): Gépi tanuláson belül olyan módszer ahol neuron alapú módszerrel tanul a program (akár az emberi agy). Például: Válós emberek játékban történő útvonalait neuron alapú hálózaton keresztül végig számítva a gépi karakterek a mások által bejárt utat fogja követni (ez lehet statisztika alapú is például átlagolás).</w:t>
-      </w:r>
-    </w:p>
-    <w:p>
-      <w:pPr>
-        <w:pStyle w:val="Heading2"/>
-        <w:jc w:val="left"/>
-        <w:rPr/>
-      </w:pPr>
-      <w:bookmarkStart w:colFirst="0" w:colLast="0" w:name="_hcbba9ep47xt" w:id="4"/>
-      <w:bookmarkEnd w:id="4"/>
-      <w:r>
-        <w:rPr>
-          <w:rtl w:val="0"/>
-        </w:rPr>
-        <w:t xml:space="preserve">Neurális háló:</w:t>
-      </w:r>
-    </w:p>
-    <w:p>
-      <w:pPr>
-        <w:rPr/>
-      </w:pPr>
-      <w:r>
-        <w:rPr/>
-        <mc:AlternateContent>
-          <mc:Choice Requires="wpg">
-            <w:drawing>
-              <wp:inline distB="114300" distT="114300" distL="114300" distR="114300">
-                <wp:extent cx="3166013" cy="2730988"/>
-                <wp:effectExtent b="0" l="0" r="0" t="0"/>
-                <wp:docPr id="9" name=""/>
-                <a:graphic>
-                  <a:graphicData uri="http://schemas.microsoft.com/office/word/2010/wordprocessingGroup">
-                    <wpg:wgp>
-                      <wpg:cNvGrpSpPr/>
-                      <wpg:grpSpPr>
-                        <a:xfrm>
-                          <a:off x="1215550" y="159350"/>
-                          <a:ext cx="3166013" cy="2730988"/>
-                          <a:chOff x="1215550" y="159350"/>
-                          <a:chExt cx="3726100" cy="3206700"/>
-                        </a:xfrm>
-                      </wpg:grpSpPr>
-                      <wps:wsp>
-                        <wps:cNvSpPr/>
-                        <wps:cNvPr id="50" name="Shape 50"/>
+                        <wps:cNvPr id="32" name="Shape 32"/>
                         <wps:spPr>
                           <a:xfrm>
                             <a:off x="1215550" y="159550"/>
@@ -1294,7 +619,7 @@
                       </wps:wsp>
                       <wps:wsp>
                         <wps:cNvSpPr/>
-                        <wps:cNvPr id="51" name="Shape 51"/>
+                        <wps:cNvPr id="33" name="Shape 33"/>
                         <wps:spPr>
                           <a:xfrm>
                             <a:off x="1215550" y="828800"/>
@@ -1347,7 +672,7 @@
                       </wps:wsp>
                       <wps:wsp>
                         <wps:cNvSpPr/>
-                        <wps:cNvPr id="52" name="Shape 52"/>
+                        <wps:cNvPr id="34" name="Shape 34"/>
                         <wps:spPr>
                           <a:xfrm>
                             <a:off x="1215550" y="2167300"/>
@@ -1400,7 +725,7 @@
                       </wps:wsp>
                       <wps:wsp>
                         <wps:cNvSpPr/>
-                        <wps:cNvPr id="53" name="Shape 53"/>
+                        <wps:cNvPr id="35" name="Shape 35"/>
                         <wps:spPr>
                           <a:xfrm>
                             <a:off x="1215550" y="1498038"/>
@@ -1453,7 +778,7 @@
                       </wps:wsp>
                       <wps:wsp>
                         <wps:cNvSpPr/>
-                        <wps:cNvPr id="54" name="Shape 54"/>
+                        <wps:cNvPr id="36" name="Shape 36"/>
                         <wps:spPr>
                           <a:xfrm>
                             <a:off x="1215550" y="2836550"/>
@@ -1506,7 +831,7 @@
                       </wps:wsp>
                       <wps:wsp>
                         <wps:cNvSpPr/>
-                        <wps:cNvPr id="55" name="Shape 55"/>
+                        <wps:cNvPr id="37" name="Shape 37"/>
                         <wps:spPr>
                           <a:xfrm>
                             <a:off x="2730525" y="159550"/>
@@ -1572,7 +897,7 @@
                       </wps:wsp>
                       <wps:wsp>
                         <wps:cNvSpPr/>
-                        <wps:cNvPr id="56" name="Shape 56"/>
+                        <wps:cNvPr id="38" name="Shape 38"/>
                         <wps:spPr>
                           <a:xfrm>
                             <a:off x="2730525" y="828800"/>
@@ -1638,7 +963,7 @@
                       </wps:wsp>
                       <wps:wsp>
                         <wps:cNvSpPr/>
-                        <wps:cNvPr id="57" name="Shape 57"/>
+                        <wps:cNvPr id="39" name="Shape 39"/>
                         <wps:spPr>
                           <a:xfrm>
                             <a:off x="2730525" y="2167300"/>
@@ -1691,7 +1016,7 @@
                       </wps:wsp>
                       <wps:wsp>
                         <wps:cNvSpPr/>
-                        <wps:cNvPr id="58" name="Shape 58"/>
+                        <wps:cNvPr id="40" name="Shape 40"/>
                         <wps:spPr>
                           <a:xfrm>
                             <a:off x="2730525" y="1498038"/>
@@ -1757,7 +1082,7 @@
                       </wps:wsp>
                       <wps:wsp>
                         <wps:cNvSpPr/>
-                        <wps:cNvPr id="59" name="Shape 59"/>
+                        <wps:cNvPr id="41" name="Shape 41"/>
                         <wps:spPr>
                           <a:xfrm>
                             <a:off x="2730525" y="2836550"/>
@@ -2173,7 +1498,7 @@
                       </wps:wsp>
                       <wps:wsp>
                         <wps:cNvSpPr/>
-                        <wps:cNvPr id="74" name="Shape 74"/>
+                        <wps:cNvPr id="56" name="Shape 56"/>
                         <wps:spPr>
                           <a:xfrm>
                             <a:off x="4412150" y="159350"/>
@@ -2226,7 +1551,7 @@
                       </wps:wsp>
                       <wps:wsp>
                         <wps:cNvSpPr/>
-                        <wps:cNvPr id="75" name="Shape 75"/>
+                        <wps:cNvPr id="57" name="Shape 57"/>
                         <wps:spPr>
                           <a:xfrm>
                             <a:off x="4412150" y="828650"/>
@@ -2279,7 +1604,7 @@
                       </wps:wsp>
                       <wps:wsp>
                         <wps:cNvSpPr/>
-                        <wps:cNvPr id="76" name="Shape 76"/>
+                        <wps:cNvPr id="58" name="Shape 58"/>
                         <wps:spPr>
                           <a:xfrm>
                             <a:off x="4412150" y="1497950"/>
@@ -2332,7 +1657,7 @@
                       </wps:wsp>
                       <wps:wsp>
                         <wps:cNvSpPr/>
-                        <wps:cNvPr id="77" name="Shape 77"/>
+                        <wps:cNvPr id="59" name="Shape 59"/>
                         <wps:spPr>
                           <a:xfrm>
                             <a:off x="4412150" y="2167250"/>
@@ -2385,7 +1710,7 @@
                       </wps:wsp>
                       <wps:wsp>
                         <wps:cNvSpPr/>
-                        <wps:cNvPr id="78" name="Shape 78"/>
+                        <wps:cNvPr id="60" name="Shape 60"/>
                         <wps:spPr>
                           <a:xfrm>
                             <a:off x="4412150" y="2836550"/>
@@ -3347,16 +2672,16 @@
               <wp:inline distB="114300" distT="114300" distL="114300" distR="114300">
                 <wp:extent cx="3166013" cy="2730988"/>
                 <wp:effectExtent b="0" l="0" r="0" t="0"/>
-                <wp:docPr id="9" name="image15.png"/>
+                <wp:docPr id="6" name="image14.png"/>
                 <a:graphic>
                   <a:graphicData uri="http://schemas.openxmlformats.org/drawingml/2006/picture">
                     <pic:pic>
                       <pic:nvPicPr>
-                        <pic:cNvPr id="0" name="image15.png"/>
+                        <pic:cNvPr id="0" name="image14.png"/>
                         <pic:cNvPicPr preferRelativeResize="0"/>
                       </pic:nvPicPr>
                       <pic:blipFill>
-                        <a:blip r:embed="rId9"/>
+                        <a:blip r:embed="rId8"/>
                         <a:srcRect/>
                         <a:stretch>
                           <a:fillRect/>
@@ -3386,43 +2711,63 @@
     </w:p>
     <w:p>
       <w:pPr>
-        <w:rPr/>
-      </w:pPr>
-      <w:r>
-        <w:rPr>
-          <w:rtl w:val="0"/>
-        </w:rPr>
-        <w:t xml:space="preserve">Neurális háló magyarázat:</w:t>
+        <w:spacing w:after="120" w:before="120" w:line="276" w:lineRule="auto"/>
+        <w:ind w:firstLine="0"/>
+        <w:jc w:val="center"/>
+        <w:rPr/>
+      </w:pPr>
+      <w:r>
+        <w:rPr>
+          <w:sz w:val="22"/>
+          <w:szCs w:val="22"/>
+          <w:rtl w:val="0"/>
+        </w:rPr>
+        <w:t xml:space="preserve">2. ábra: Neurális háló vizuális ábrázolása</w:t>
+      </w:r>
+      <w:r>
+        <w:rPr>
+          <w:rtl w:val="0"/>
+        </w:rPr>
+      </w:r>
+    </w:p>
+    <w:p>
+      <w:pPr>
+        <w:jc w:val="both"/>
+        <w:rPr/>
+      </w:pPr>
+      <w:r>
+        <w:rPr>
+          <w:rtl w:val="0"/>
+        </w:rPr>
+        <w:t xml:space="preserve">Neurális háló felépítése a következő:</w:t>
       </w:r>
     </w:p>
     <w:p>
       <w:pPr>
         <w:numPr>
           <w:ilvl w:val="0"/>
-          <w:numId w:val="9"/>
+          <w:numId w:val="8"/>
         </w:numPr>
         <w:ind w:left="720" w:hanging="360"/>
-        <w:rPr>
-          <w:u w:val="none"/>
-        </w:rPr>
-      </w:pPr>
-      <w:r>
-        <w:rPr>
-          <w:rtl w:val="0"/>
-        </w:rPr>
-        <w:t xml:space="preserve">Neurális hálókban a neuron (pontok) egy értékkel (számmal) rendelkeznek, mondhatni egyszerű változók.</w:t>
+        <w:jc w:val="both"/>
+        <w:rPr/>
+      </w:pPr>
+      <w:r>
+        <w:rPr>
+          <w:rtl w:val="0"/>
+        </w:rPr>
+        <w:t xml:space="preserve">Neurális hálókban a neuron (pontok) egy értéket (számmal) jelentenek, mondhatni egyszerű változók.</w:t>
       </w:r>
     </w:p>
     <w:p>
       <w:pPr>
         <w:numPr>
           <w:ilvl w:val="0"/>
-          <w:numId w:val="9"/>
+          <w:numId w:val="8"/>
         </w:numPr>
         <w:ind w:left="720" w:hanging="360"/>
-        <w:rPr>
-          <w:u w:val="none"/>
-        </w:rPr>
+        <w:jc w:val="both"/>
+        <w:rPr/>
       </w:pPr>
       <w:r>
         <w:rPr>
@@ -3435,12 +2780,11 @@
       <w:pPr>
         <w:numPr>
           <w:ilvl w:val="0"/>
-          <w:numId w:val="9"/>
+          <w:numId w:val="8"/>
         </w:numPr>
         <w:ind w:left="720" w:hanging="360"/>
-        <w:rPr>
-          <w:u w:val="none"/>
-        </w:rPr>
+        <w:jc w:val="both"/>
+        <w:rPr/>
       </w:pPr>
       <w:r>
         <w:rPr>
@@ -3453,39 +2797,57 @@
       <w:pPr>
         <w:numPr>
           <w:ilvl w:val="0"/>
-          <w:numId w:val="9"/>
+          <w:numId w:val="8"/>
         </w:numPr>
         <w:ind w:left="720" w:hanging="360"/>
-        <w:rPr>
-          <w:u w:val="none"/>
-        </w:rPr>
-      </w:pPr>
-      <w:r>
-        <w:rPr>
-          <w:rtl w:val="0"/>
-        </w:rPr>
-        <w:t xml:space="preserve">Köztes oszlopokat rejtett rétegnek (hidden layer) nevezzük.</w:t>
-      </w:r>
-    </w:p>
-    <w:p>
-      <w:pPr>
-        <w:ind w:left="0" w:firstLine="0"/>
-        <w:rPr/>
-      </w:pPr>
-      <w:r>
-        <w:rPr>
-          <w:rtl w:val="0"/>
-        </w:rPr>
-        <w:t xml:space="preserve">Az neuron oszlop értékeit a megelőző oszlop összes eleméből számoljuk ki (természetesen az első oszlop már adott) a következőképpen:</w:t>
+        <w:jc w:val="both"/>
+        <w:rPr/>
+      </w:pPr>
+      <w:r>
+        <w:rPr>
+          <w:rtl w:val="0"/>
+        </w:rPr>
+        <w:t xml:space="preserve">Köztes oszlopokat rejtett rétegnek (hidden layer) nevezzük</w:t>
       </w:r>
     </w:p>
     <w:p>
       <w:pPr>
         <w:numPr>
           <w:ilvl w:val="0"/>
-          <w:numId w:val="3"/>
+          <w:numId w:val="8"/>
         </w:numPr>
         <w:ind w:left="720" w:hanging="360"/>
+        <w:jc w:val="both"/>
+        <w:rPr/>
+      </w:pPr>
+      <w:r>
+        <w:rPr>
+          <w:rtl w:val="0"/>
+        </w:rPr>
+        <w:t xml:space="preserve">Az neuron oszlop értékeit a megelőző oszlop összes eleméből számoljuk ki (az első oszlop adott).</w:t>
+      </w:r>
+    </w:p>
+    <w:p>
+      <w:pPr>
+        <w:jc w:val="both"/>
+        <w:rPr/>
+      </w:pPr>
+      <w:r>
+        <w:rPr>
+          <w:rtl w:val="0"/>
+        </w:rPr>
+        <w:t xml:space="preserve">Neuron értékeinek számítása:</w:t>
+      </w:r>
+    </w:p>
+    <w:p>
+      <w:pPr>
+        <w:numPr>
+          <w:ilvl w:val="0"/>
+          <w:numId w:val="8"/>
+        </w:numPr>
+        <w:ind w:left="720" w:hanging="360"/>
+        <w:jc w:val="both"/>
+        <w:rPr/>
       </w:pPr>
       <m:oMath>
         <m:r>
@@ -3504,12 +2866,11 @@
       <w:pPr>
         <w:numPr>
           <w:ilvl w:val="0"/>
-          <w:numId w:val="3"/>
+          <w:numId w:val="8"/>
         </w:numPr>
         <w:ind w:left="720" w:hanging="360"/>
-        <w:rPr>
-          <w:u w:val="none"/>
-        </w:rPr>
+        <w:jc w:val="both"/>
+        <w:rPr/>
       </w:pPr>
       <m:oMath>
         <m:sSubSup>
@@ -3615,12 +2976,11 @@
       <w:pPr>
         <w:numPr>
           <w:ilvl w:val="0"/>
-          <w:numId w:val="3"/>
+          <w:numId w:val="8"/>
         </w:numPr>
         <w:ind w:left="720" w:hanging="360"/>
-        <w:rPr>
-          <w:u w:val="none"/>
-        </w:rPr>
+        <w:jc w:val="both"/>
+        <w:rPr/>
       </w:pPr>
       <m:oMath>
         <m:sSubSup>
@@ -3726,12 +3086,11 @@
       <w:pPr>
         <w:numPr>
           <w:ilvl w:val="0"/>
-          <w:numId w:val="3"/>
+          <w:numId w:val="8"/>
         </w:numPr>
         <w:ind w:left="720" w:hanging="360"/>
-        <w:rPr>
-          <w:u w:val="none"/>
-        </w:rPr>
+        <w:jc w:val="both"/>
+        <w:rPr/>
       </w:pPr>
       <m:oMath>
         <m:sSubSup>
@@ -3771,12 +3130,11 @@
       <w:pPr>
         <w:numPr>
           <w:ilvl w:val="0"/>
-          <w:numId w:val="3"/>
+          <w:numId w:val="8"/>
         </w:numPr>
         <w:ind w:left="720" w:hanging="360"/>
-        <w:rPr>
-          <w:u w:val="none"/>
-        </w:rPr>
+        <w:jc w:val="both"/>
+        <w:rPr/>
       </w:pPr>
       <m:oMath>
         <m:sSubSup>
@@ -3828,74 +3186,52 @@
       <w:pPr>
         <w:numPr>
           <w:ilvl w:val="0"/>
-          <w:numId w:val="3"/>
+          <w:numId w:val="8"/>
         </w:numPr>
         <w:ind w:left="720" w:hanging="360"/>
-        <w:rPr>
-          <w:u w:val="none"/>
-        </w:rPr>
+        <w:jc w:val="both"/>
+        <w:rPr/>
       </w:pPr>
       <m:oMath>
         <m:r>
           <m:t>σ</m:t>
         </m:r>
         <m:r>
-          <w:rPr>
-            <w:sz w:val="26"/>
-            <w:szCs w:val="26"/>
-          </w:rPr>
+          <w:rPr/>
           <m:t xml:space="preserve">=f(x)=</m:t>
         </m:r>
         <m:f>
           <m:fPr>
             <m:ctrlPr>
-              <w:rPr>
-                <w:sz w:val="26"/>
-                <w:szCs w:val="26"/>
-              </w:rPr>
+              <w:rPr/>
             </m:ctrlPr>
           </m:fPr>
           <m:num>
             <m:r>
-              <w:rPr>
-                <w:sz w:val="26"/>
-                <w:szCs w:val="26"/>
-              </w:rPr>
+              <w:rPr/>
               <m:t xml:space="preserve">1</m:t>
             </m:r>
           </m:num>
           <m:den>
             <m:r>
-              <w:rPr>
-                <w:sz w:val="26"/>
-                <w:szCs w:val="26"/>
-              </w:rPr>
+              <w:rPr/>
               <m:t xml:space="preserve">1+</m:t>
             </m:r>
             <m:sSup>
               <m:sSupPr>
                 <m:ctrlPr>
-                  <w:rPr>
-                    <w:sz w:val="26"/>
-                    <w:szCs w:val="26"/>
-                  </w:rPr>
+                  <w:rPr/>
                 </m:ctrlPr>
               </m:sSupPr>
               <m:e>
                 <m:r>
-                  <w:rPr>
-                    <w:sz w:val="26"/>
-                    <w:szCs w:val="26"/>
-                  </w:rPr>
+                  <w:rPr/>
                   <m:t xml:space="preserve">e</m:t>
                 </m:r>
               </m:e>
               <m:sup>
                 <m:r>
-                  <w:rPr>
-                    <w:sz w:val="26"/>
-                    <w:szCs w:val="26"/>
-                  </w:rPr>
+                  <w:rPr/>
                   <m:t xml:space="preserve">-x</m:t>
                 </m:r>
               </m:sup>
@@ -3911,10 +3247,7 @@
       </w:r>
       <m:oMath>
         <m:r>
-          <w:rPr>
-            <w:sz w:val="28"/>
-            <w:szCs w:val="28"/>
-          </w:rPr>
+          <w:rPr/>
           <m:t xml:space="preserve">ReLU(x)=</m:t>
         </m:r>
         <m:d>
@@ -3922,38 +3255,26 @@
             <m:begChr m:val="{"/>
             <m:endChr m:val="}"/>
             <m:ctrlPr>
-              <w:rPr>
-                <w:sz w:val="28"/>
-                <w:szCs w:val="28"/>
-              </w:rPr>
+              <w:rPr/>
             </m:ctrlPr>
           </m:dPr>
           <m:e>
             <m:sSubSup>
               <m:sSubSupPr>
                 <m:ctrlPr>
-                  <w:rPr>
-                    <w:sz w:val="28"/>
-                    <w:szCs w:val="28"/>
-                  </w:rPr>
+                  <w:rPr/>
                 </m:ctrlPr>
               </m:sSubSupPr>
               <m:e/>
               <m:sub>
                 <m:r>
-                  <w:rPr>
-                    <w:sz w:val="28"/>
-                    <w:szCs w:val="28"/>
-                  </w:rPr>
+                  <w:rPr/>
                   <m:t xml:space="preserve">x,   különben</m:t>
                 </m:r>
               </m:sub>
               <m:sup>
                 <m:r>
-                  <w:rPr>
-                    <w:sz w:val="28"/>
-                    <w:szCs w:val="28"/>
-                  </w:rPr>
+                  <w:rPr/>
                   <m:t xml:space="preserve">0,    x &lt; 0</m:t>
                 </m:r>
               </m:sup>
@@ -3980,10 +3301,10 @@
     </w:p>
     <w:p>
       <w:pPr>
-        <w:rPr>
-          <w:sz w:val="34"/>
-          <w:szCs w:val="34"/>
-        </w:rPr>
+        <w:spacing w:after="240" w:before="240" w:line="276" w:lineRule="auto"/>
+        <w:ind w:firstLine="0"/>
+        <w:jc w:val="center"/>
+        <w:rPr/>
       </w:pPr>
       <m:oMath>
         <m:sSup>
@@ -4149,6 +3470,9 @@
     </w:p>
     <w:p>
       <w:pPr>
+        <w:spacing w:line="276" w:lineRule="auto"/>
+        <w:ind w:firstLine="0"/>
+        <w:jc w:val="both"/>
         <w:rPr/>
       </w:pPr>
       <w:r>
@@ -4170,9 +3494,12 @@
     </w:p>
     <w:p>
       <w:pPr>
-        <w:rPr>
-          <w:sz w:val="64"/>
-          <w:szCs w:val="64"/>
+        <w:spacing w:after="240" w:before="240" w:line="276" w:lineRule="auto"/>
+        <w:ind w:firstLine="0"/>
+        <w:jc w:val="center"/>
+        <w:rPr>
+          <w:sz w:val="56"/>
+          <w:szCs w:val="56"/>
         </w:rPr>
       </w:pPr>
       <m:oMath>
@@ -4185,8 +3512,8 @@
             <m:endChr m:val=")"/>
             <m:ctrlPr>
               <w:rPr>
-                <w:sz w:val="70"/>
-                <w:szCs w:val="70"/>
+                <w:sz w:val="54"/>
+                <w:szCs w:val="54"/>
               </w:rPr>
             </m:ctrlPr>
           </m:dPr>
@@ -4204,8 +3531,8 @@
                       <m:sSubSupPr>
                         <m:ctrlPr>
                           <w:rPr>
-                            <w:sz w:val="70"/>
-                            <w:szCs w:val="70"/>
+                            <w:sz w:val="54"/>
+                            <w:szCs w:val="54"/>
                           </w:rPr>
                         </m:ctrlPr>
                       </m:sSubSupPr>
@@ -4215,16 +3542,16 @@
                           <m:sSubSupPr>
                             <m:ctrlPr>
                               <w:rPr>
-                                <w:sz w:val="28"/>
-                                <w:szCs w:val="28"/>
+                                <w:sz w:val="12"/>
+                                <w:szCs w:val="12"/>
                               </w:rPr>
                             </m:ctrlPr>
                           </m:sSubSupPr>
                           <m:e>
                             <m:r>
                               <w:rPr>
-                                <w:sz w:val="28"/>
-                                <w:szCs w:val="28"/>
+                                <w:sz w:val="12"/>
+                                <w:szCs w:val="12"/>
                               </w:rPr>
                               <m:t xml:space="preserve">w</m:t>
                             </m:r>
@@ -4232,8 +3559,8 @@
                           <m:sub>
                             <m:r>
                               <w:rPr>
-                                <w:sz w:val="28"/>
-                                <w:szCs w:val="28"/>
+                                <w:sz w:val="12"/>
+                                <w:szCs w:val="12"/>
                               </w:rPr>
                               <m:t xml:space="preserve">m, 0</m:t>
                             </m:r>
@@ -4241,8 +3568,8 @@
                           <m:sup>
                             <m:r>
                               <w:rPr>
-                                <w:sz w:val="28"/>
-                                <w:szCs w:val="28"/>
+                                <w:sz w:val="12"/>
+                                <w:szCs w:val="12"/>
                               </w:rPr>
                               <m:t xml:space="preserve">(l)</m:t>
                             </m:r>
@@ -4250,8 +3577,8 @@
                         </m:sSubSup>
                         <m:r>
                           <w:rPr>
-                            <w:sz w:val="70"/>
-                            <w:szCs w:val="70"/>
+                            <w:sz w:val="54"/>
+                            <w:szCs w:val="54"/>
                           </w:rPr>
                           <m:t xml:space="preserve">    </m:t>
                         </m:r>
@@ -4259,16 +3586,16 @@
                           <m:sSubSupPr>
                             <m:ctrlPr>
                               <w:rPr>
-                                <w:sz w:val="28"/>
-                                <w:szCs w:val="28"/>
+                                <w:sz w:val="12"/>
+                                <w:szCs w:val="12"/>
                               </w:rPr>
                             </m:ctrlPr>
                           </m:sSubSupPr>
                           <m:e>
                             <m:r>
                               <w:rPr>
-                                <w:sz w:val="28"/>
-                                <w:szCs w:val="28"/>
+                                <w:sz w:val="12"/>
+                                <w:szCs w:val="12"/>
                               </w:rPr>
                               <m:t xml:space="preserve">w</m:t>
                             </m:r>
@@ -4276,8 +3603,8 @@
                           <m:sub>
                             <m:r>
                               <w:rPr>
-                                <w:sz w:val="28"/>
-                                <w:szCs w:val="28"/>
+                                <w:sz w:val="12"/>
+                                <w:szCs w:val="12"/>
                               </w:rPr>
                               <m:t xml:space="preserve">m, 1</m:t>
                             </m:r>
@@ -4285,8 +3612,8 @@
                           <m:sup>
                             <m:r>
                               <w:rPr>
-                                <w:sz w:val="28"/>
-                                <w:szCs w:val="28"/>
+                                <w:sz w:val="12"/>
+                                <w:szCs w:val="12"/>
                               </w:rPr>
                               <m:t xml:space="preserve">(l)</m:t>
                             </m:r>
@@ -4294,8 +3621,8 @@
                         </m:sSubSup>
                         <m:r>
                           <w:rPr>
-                            <w:sz w:val="70"/>
-                            <w:szCs w:val="70"/>
+                            <w:sz w:val="54"/>
+                            <w:szCs w:val="54"/>
                           </w:rPr>
                           <m:t xml:space="preserve">   ⋯   </m:t>
                         </m:r>
@@ -4303,16 +3630,16 @@
                           <m:sSubSupPr>
                             <m:ctrlPr>
                               <w:rPr>
-                                <w:sz w:val="28"/>
-                                <w:szCs w:val="28"/>
+                                <w:sz w:val="12"/>
+                                <w:szCs w:val="12"/>
                               </w:rPr>
                             </m:ctrlPr>
                           </m:sSubSupPr>
                           <m:e>
                             <m:r>
                               <w:rPr>
-                                <w:sz w:val="28"/>
-                                <w:szCs w:val="28"/>
+                                <w:sz w:val="12"/>
+                                <w:szCs w:val="12"/>
                               </w:rPr>
                               <m:t xml:space="preserve">w</m:t>
                             </m:r>
@@ -4320,8 +3647,8 @@
                           <m:sub>
                             <m:r>
                               <w:rPr>
-                                <w:sz w:val="28"/>
-                                <w:szCs w:val="28"/>
+                                <w:sz w:val="12"/>
+                                <w:szCs w:val="12"/>
                               </w:rPr>
                               <m:t xml:space="preserve">m, n</m:t>
                             </m:r>
@@ -4329,8 +3656,8 @@
                           <m:sup>
                             <m:r>
                               <w:rPr>
-                                <w:sz w:val="28"/>
-                                <w:szCs w:val="28"/>
+                                <w:sz w:val="12"/>
+                                <w:szCs w:val="12"/>
                               </w:rPr>
                               <m:t xml:space="preserve">(l)</m:t>
                             </m:r>
@@ -4340,8 +3667,8 @@
                       <m:sup>
                         <m:r>
                           <w:rPr>
-                            <w:sz w:val="70"/>
-                            <w:szCs w:val="70"/>
+                            <w:sz w:val="54"/>
+                            <w:szCs w:val="54"/>
                           </w:rPr>
                           <m:t xml:space="preserve">  ⋮           ⋮          ⋱         </m:t>
                         </m:r>
@@ -4353,8 +3680,8 @@
                       <m:sSubSupPr>
                         <m:ctrlPr>
                           <w:rPr>
-                            <w:sz w:val="70"/>
-                            <w:szCs w:val="70"/>
+                            <w:sz w:val="54"/>
+                            <w:szCs w:val="54"/>
                           </w:rPr>
                         </m:ctrlPr>
                       </m:sSubSupPr>
@@ -4364,16 +3691,16 @@
                           <m:sSubSupPr>
                             <m:ctrlPr>
                               <w:rPr>
-                                <w:sz w:val="28"/>
-                                <w:szCs w:val="28"/>
+                                <w:sz w:val="12"/>
+                                <w:szCs w:val="12"/>
                               </w:rPr>
                             </m:ctrlPr>
                           </m:sSubSupPr>
                           <m:e>
                             <m:r>
                               <w:rPr>
-                                <w:sz w:val="28"/>
-                                <w:szCs w:val="28"/>
+                                <w:sz w:val="12"/>
+                                <w:szCs w:val="12"/>
                               </w:rPr>
                               <m:t xml:space="preserve">w</m:t>
                             </m:r>
@@ -4381,8 +3708,8 @@
                           <m:sub>
                             <m:r>
                               <w:rPr>
-                                <w:sz w:val="28"/>
-                                <w:szCs w:val="28"/>
+                                <w:sz w:val="12"/>
+                                <w:szCs w:val="12"/>
                               </w:rPr>
                               <m:t xml:space="preserve">1, 0</m:t>
                             </m:r>
@@ -4390,8 +3717,8 @@
                           <m:sup>
                             <m:r>
                               <w:rPr>
-                                <w:sz w:val="28"/>
-                                <w:szCs w:val="28"/>
+                                <w:sz w:val="12"/>
+                                <w:szCs w:val="12"/>
                               </w:rPr>
                               <m:t xml:space="preserve">(l)</m:t>
                             </m:r>
@@ -4399,8 +3726,8 @@
                         </m:sSubSup>
                         <m:r>
                           <w:rPr>
-                            <w:sz w:val="70"/>
-                            <w:szCs w:val="70"/>
+                            <w:sz w:val="54"/>
+                            <w:szCs w:val="54"/>
                           </w:rPr>
                           <m:t xml:space="preserve">    </m:t>
                         </m:r>
@@ -4408,16 +3735,16 @@
                           <m:sSubSupPr>
                             <m:ctrlPr>
                               <w:rPr>
-                                <w:sz w:val="28"/>
-                                <w:szCs w:val="28"/>
+                                <w:sz w:val="12"/>
+                                <w:szCs w:val="12"/>
                               </w:rPr>
                             </m:ctrlPr>
                           </m:sSubSupPr>
                           <m:e>
                             <m:r>
                               <w:rPr>
-                                <w:sz w:val="28"/>
-                                <w:szCs w:val="28"/>
+                                <w:sz w:val="12"/>
+                                <w:szCs w:val="12"/>
                               </w:rPr>
                               <m:t xml:space="preserve">w</m:t>
                             </m:r>
@@ -4425,8 +3752,8 @@
                           <m:sub>
                             <m:r>
                               <w:rPr>
-                                <w:sz w:val="28"/>
-                                <w:szCs w:val="28"/>
+                                <w:sz w:val="12"/>
+                                <w:szCs w:val="12"/>
                               </w:rPr>
                               <m:t xml:space="preserve">1, 1</m:t>
                             </m:r>
@@ -4434,8 +3761,8 @@
                           <m:sup>
                             <m:r>
                               <w:rPr>
-                                <w:sz w:val="28"/>
-                                <w:szCs w:val="28"/>
+                                <w:sz w:val="12"/>
+                                <w:szCs w:val="12"/>
                               </w:rPr>
                               <m:t xml:space="preserve">(l)</m:t>
                             </m:r>
@@ -4443,8 +3770,8 @@
                         </m:sSubSup>
                         <m:r>
                           <w:rPr>
-                            <w:sz w:val="70"/>
-                            <w:szCs w:val="70"/>
+                            <w:sz w:val="54"/>
+                            <w:szCs w:val="54"/>
                           </w:rPr>
                           <m:t xml:space="preserve">    ⋯    </m:t>
                         </m:r>
@@ -4452,16 +3779,16 @@
                           <m:sSubSupPr>
                             <m:ctrlPr>
                               <w:rPr>
-                                <w:sz w:val="28"/>
-                                <w:szCs w:val="28"/>
+                                <w:sz w:val="12"/>
+                                <w:szCs w:val="12"/>
                               </w:rPr>
                             </m:ctrlPr>
                           </m:sSubSupPr>
                           <m:e>
                             <m:r>
                               <w:rPr>
-                                <w:sz w:val="28"/>
-                                <w:szCs w:val="28"/>
+                                <w:sz w:val="12"/>
+                                <w:szCs w:val="12"/>
                               </w:rPr>
                               <m:t xml:space="preserve">w</m:t>
                             </m:r>
@@ -4469,8 +3796,8 @@
                           <m:sub>
                             <m:r>
                               <w:rPr>
-                                <w:sz w:val="28"/>
-                                <w:szCs w:val="28"/>
+                                <w:sz w:val="12"/>
+                                <w:szCs w:val="12"/>
                               </w:rPr>
                               <m:t xml:space="preserve">1, n</m:t>
                             </m:r>
@@ -4478,8 +3805,8 @@
                           <m:sup>
                             <m:r>
                               <w:rPr>
-                                <w:sz w:val="28"/>
-                                <w:szCs w:val="28"/>
+                                <w:sz w:val="12"/>
+                                <w:szCs w:val="12"/>
                               </w:rPr>
                               <m:t xml:space="preserve">(l)</m:t>
                             </m:r>
@@ -4491,16 +3818,16 @@
                           <m:sSubSupPr>
                             <m:ctrlPr>
                               <w:rPr>
-                                <w:sz w:val="28"/>
-                                <w:szCs w:val="28"/>
+                                <w:sz w:val="12"/>
+                                <w:szCs w:val="12"/>
                               </w:rPr>
                             </m:ctrlPr>
                           </m:sSubSupPr>
                           <m:e>
                             <m:r>
                               <w:rPr>
-                                <w:sz w:val="28"/>
-                                <w:szCs w:val="28"/>
+                                <w:sz w:val="12"/>
+                                <w:szCs w:val="12"/>
                               </w:rPr>
                               <m:t xml:space="preserve">w</m:t>
                             </m:r>
@@ -4508,8 +3835,8 @@
                           <m:sub>
                             <m:r>
                               <w:rPr>
-                                <w:sz w:val="28"/>
-                                <w:szCs w:val="28"/>
+                                <w:sz w:val="12"/>
+                                <w:szCs w:val="12"/>
                               </w:rPr>
                               <m:t xml:space="preserve">0, 0</m:t>
                             </m:r>
@@ -4517,8 +3844,8 @@
                           <m:sup>
                             <m:r>
                               <w:rPr>
-                                <w:sz w:val="28"/>
-                                <w:szCs w:val="28"/>
+                                <w:sz w:val="12"/>
+                                <w:szCs w:val="12"/>
                               </w:rPr>
                               <m:t xml:space="preserve">(l)</m:t>
                             </m:r>
@@ -4526,8 +3853,8 @@
                         </m:sSubSup>
                         <m:r>
                           <w:rPr>
-                            <w:sz w:val="70"/>
-                            <w:szCs w:val="70"/>
+                            <w:sz w:val="54"/>
+                            <w:szCs w:val="54"/>
                           </w:rPr>
                           <m:t xml:space="preserve">    </m:t>
                         </m:r>
@@ -4535,16 +3862,16 @@
                           <m:sSubSupPr>
                             <m:ctrlPr>
                               <w:rPr>
-                                <w:sz w:val="28"/>
-                                <w:szCs w:val="28"/>
+                                <w:sz w:val="12"/>
+                                <w:szCs w:val="12"/>
                               </w:rPr>
                             </m:ctrlPr>
                           </m:sSubSupPr>
                           <m:e>
                             <m:r>
                               <w:rPr>
-                                <w:sz w:val="28"/>
-                                <w:szCs w:val="28"/>
+                                <w:sz w:val="12"/>
+                                <w:szCs w:val="12"/>
                               </w:rPr>
                               <m:t xml:space="preserve">w</m:t>
                             </m:r>
@@ -4552,8 +3879,8 @@
                           <m:sub>
                             <m:r>
                               <w:rPr>
-                                <w:sz w:val="28"/>
-                                <w:szCs w:val="28"/>
+                                <w:sz w:val="12"/>
+                                <w:szCs w:val="12"/>
                               </w:rPr>
                               <m:t xml:space="preserve">0, 1</m:t>
                             </m:r>
@@ -4561,8 +3888,8 @@
                           <m:sup>
                             <m:r>
                               <w:rPr>
-                                <w:sz w:val="28"/>
-                                <w:szCs w:val="28"/>
+                                <w:sz w:val="12"/>
+                                <w:szCs w:val="12"/>
                               </w:rPr>
                               <m:t xml:space="preserve">(l)</m:t>
                             </m:r>
@@ -4570,8 +3897,8 @@
                         </m:sSubSup>
                         <m:r>
                           <w:rPr>
-                            <w:sz w:val="70"/>
-                            <w:szCs w:val="70"/>
+                            <w:sz w:val="54"/>
+                            <w:szCs w:val="54"/>
                           </w:rPr>
                           <m:t xml:space="preserve">    ⋯    </m:t>
                         </m:r>
@@ -4579,16 +3906,16 @@
                           <m:sSubSupPr>
                             <m:ctrlPr>
                               <w:rPr>
-                                <w:sz w:val="28"/>
-                                <w:szCs w:val="28"/>
+                                <w:sz w:val="12"/>
+                                <w:szCs w:val="12"/>
                               </w:rPr>
                             </m:ctrlPr>
                           </m:sSubSupPr>
                           <m:e>
                             <m:r>
                               <w:rPr>
-                                <w:sz w:val="28"/>
-                                <w:szCs w:val="28"/>
+                                <w:sz w:val="12"/>
+                                <w:szCs w:val="12"/>
                               </w:rPr>
                               <m:t xml:space="preserve">w</m:t>
                             </m:r>
@@ -4596,8 +3923,8 @@
                           <m:sub>
                             <m:r>
                               <w:rPr>
-                                <w:sz w:val="28"/>
-                                <w:szCs w:val="28"/>
+                                <w:sz w:val="12"/>
+                                <w:szCs w:val="12"/>
                               </w:rPr>
                               <m:t xml:space="preserve">0, n</m:t>
                             </m:r>
@@ -4605,8 +3932,8 @@
                           <m:sup>
                             <m:r>
                               <w:rPr>
-                                <w:sz w:val="28"/>
-                                <w:szCs w:val="28"/>
+                                <w:sz w:val="12"/>
+                                <w:szCs w:val="12"/>
                               </w:rPr>
                               <m:t xml:space="preserve">(l)</m:t>
                             </m:r>
@@ -4624,8 +3951,8 @@
                 <m:endChr m:val="]"/>
                 <m:ctrlPr>
                   <w:rPr>
-                    <w:sz w:val="28"/>
-                    <w:szCs w:val="28"/>
+                    <w:sz w:val="12"/>
+                    <w:szCs w:val="12"/>
                   </w:rPr>
                 </m:ctrlPr>
               </m:dPr>
@@ -4634,8 +3961,8 @@
                   <m:sSubSupPr>
                     <m:ctrlPr>
                       <w:rPr>
-                        <w:sz w:val="28"/>
-                        <w:szCs w:val="28"/>
+                        <w:sz w:val="12"/>
+                        <w:szCs w:val="12"/>
                       </w:rPr>
                     </m:ctrlPr>
                   </m:sSubSupPr>
@@ -4645,8 +3972,8 @@
                       <m:sSubSupPr>
                         <m:ctrlPr>
                           <w:rPr>
-                            <w:sz w:val="70"/>
-                            <w:szCs w:val="70"/>
+                            <w:sz w:val="54"/>
+                            <w:szCs w:val="54"/>
                           </w:rPr>
                         </m:ctrlPr>
                       </m:sSubSupPr>
@@ -4656,16 +3983,16 @@
                           <m:sSubSupPr>
                             <m:ctrlPr>
                               <w:rPr>
-                                <w:sz w:val="70"/>
-                                <w:szCs w:val="70"/>
+                                <w:sz w:val="54"/>
+                                <w:szCs w:val="54"/>
                               </w:rPr>
                             </m:ctrlPr>
                           </m:sSubSupPr>
                           <m:e>
                             <m:r>
                               <w:rPr>
-                                <w:sz w:val="70"/>
-                                <w:szCs w:val="70"/>
+                                <w:sz w:val="54"/>
+                                <w:szCs w:val="54"/>
                               </w:rPr>
                               <m:t xml:space="preserve">a</m:t>
                             </m:r>
@@ -4673,8 +4000,8 @@
                           <m:sub>
                             <m:r>
                               <w:rPr>
-                                <w:sz w:val="70"/>
-                                <w:szCs w:val="70"/>
+                                <w:sz w:val="54"/>
+                                <w:szCs w:val="54"/>
                               </w:rPr>
                               <m:t xml:space="preserve">n</m:t>
                             </m:r>
@@ -4682,8 +4009,8 @@
                           <m:sup>
                             <m:r>
                               <w:rPr>
-                                <w:sz w:val="70"/>
-                                <w:szCs w:val="70"/>
+                                <w:sz w:val="54"/>
+                                <w:szCs w:val="54"/>
                               </w:rPr>
                               <m:t xml:space="preserve">(l-1)</m:t>
                             </m:r>
@@ -4693,8 +4020,8 @@
                       <m:sup>
                         <m:r>
                           <w:rPr>
-                            <w:sz w:val="70"/>
-                            <w:szCs w:val="70"/>
+                            <w:sz w:val="54"/>
+                            <w:szCs w:val="54"/>
                           </w:rPr>
                           <m:t xml:space="preserve">  ⋮       </m:t>
                         </m:r>
@@ -4706,8 +4033,8 @@
                       <m:sSubSupPr>
                         <m:ctrlPr>
                           <w:rPr>
-                            <w:sz w:val="70"/>
-                            <w:szCs w:val="70"/>
+                            <w:sz w:val="54"/>
+                            <w:szCs w:val="54"/>
                           </w:rPr>
                         </m:ctrlPr>
                       </m:sSubSupPr>
@@ -4717,16 +4044,16 @@
                           <m:sSubSupPr>
                             <m:ctrlPr>
                               <w:rPr>
-                                <w:sz w:val="70"/>
-                                <w:szCs w:val="70"/>
+                                <w:sz w:val="54"/>
+                                <w:szCs w:val="54"/>
                               </w:rPr>
                             </m:ctrlPr>
                           </m:sSubSupPr>
                           <m:e>
                             <m:r>
                               <w:rPr>
-                                <w:sz w:val="70"/>
-                                <w:szCs w:val="70"/>
+                                <w:sz w:val="54"/>
+                                <w:szCs w:val="54"/>
                               </w:rPr>
                               <m:t xml:space="preserve">a</m:t>
                             </m:r>
@@ -4734,8 +4061,8 @@
                           <m:sub>
                             <m:r>
                               <w:rPr>
-                                <w:sz w:val="70"/>
-                                <w:szCs w:val="70"/>
+                                <w:sz w:val="54"/>
+                                <w:szCs w:val="54"/>
                               </w:rPr>
                               <m:t xml:space="preserve">1</m:t>
                             </m:r>
@@ -4743,8 +4070,8 @@
                           <m:sup>
                             <m:r>
                               <w:rPr>
-                                <w:sz w:val="70"/>
-                                <w:szCs w:val="70"/>
+                                <w:sz w:val="54"/>
+                                <w:szCs w:val="54"/>
                               </w:rPr>
                               <m:t xml:space="preserve">(l-1)</m:t>
                             </m:r>
@@ -4756,16 +4083,16 @@
                           <m:sSubSupPr>
                             <m:ctrlPr>
                               <w:rPr>
-                                <w:sz w:val="70"/>
-                                <w:szCs w:val="70"/>
+                                <w:sz w:val="54"/>
+                                <w:szCs w:val="54"/>
                               </w:rPr>
                             </m:ctrlPr>
                           </m:sSubSupPr>
                           <m:e>
                             <m:r>
                               <w:rPr>
-                                <w:sz w:val="70"/>
-                                <w:szCs w:val="70"/>
+                                <w:sz w:val="54"/>
+                                <w:szCs w:val="54"/>
                               </w:rPr>
                               <m:t xml:space="preserve">a</m:t>
                             </m:r>
@@ -4773,8 +4100,8 @@
                           <m:sub>
                             <m:r>
                               <w:rPr>
-                                <w:sz w:val="70"/>
-                                <w:szCs w:val="70"/>
+                                <w:sz w:val="54"/>
+                                <w:szCs w:val="54"/>
                               </w:rPr>
                               <m:t xml:space="preserve">0</m:t>
                             </m:r>
@@ -4782,8 +4109,8 @@
                           <m:sup>
                             <m:r>
                               <w:rPr>
-                                <w:sz w:val="70"/>
-                                <w:szCs w:val="70"/>
+                                <w:sz w:val="54"/>
+                                <w:szCs w:val="54"/>
                               </w:rPr>
                               <m:t xml:space="preserve">(l-1)</m:t>
                             </m:r>
@@ -4797,8 +4124,8 @@
             </m:d>
             <m:r>
               <w:rPr>
-                <w:sz w:val="70"/>
-                <w:szCs w:val="70"/>
+                <w:sz w:val="54"/>
+                <w:szCs w:val="54"/>
               </w:rPr>
               <m:t xml:space="preserve">+</m:t>
             </m:r>
@@ -4808,8 +4135,8 @@
                 <m:endChr m:val="]"/>
                 <m:ctrlPr>
                   <w:rPr>
-                    <w:sz w:val="70"/>
-                    <w:szCs w:val="70"/>
+                    <w:sz w:val="54"/>
+                    <w:szCs w:val="54"/>
                   </w:rPr>
                 </m:ctrlPr>
               </m:dPr>
@@ -4818,8 +4145,8 @@
                   <m:sSubSupPr>
                     <m:ctrlPr>
                       <w:rPr>
-                        <w:sz w:val="70"/>
-                        <w:szCs w:val="70"/>
+                        <w:sz w:val="54"/>
+                        <w:szCs w:val="54"/>
                       </w:rPr>
                     </m:ctrlPr>
                   </m:sSubSupPr>
@@ -4829,8 +4156,8 @@
                       <m:sSubSupPr>
                         <m:ctrlPr>
                           <w:rPr>
-                            <w:sz w:val="70"/>
-                            <w:szCs w:val="70"/>
+                            <w:sz w:val="54"/>
+                            <w:szCs w:val="54"/>
                           </w:rPr>
                         </m:ctrlPr>
                       </m:sSubSupPr>
@@ -4840,16 +4167,16 @@
                           <m:sSubSupPr>
                             <m:ctrlPr>
                               <w:rPr>
-                                <w:sz w:val="70"/>
-                                <w:szCs w:val="70"/>
+                                <w:sz w:val="54"/>
+                                <w:szCs w:val="54"/>
                               </w:rPr>
                             </m:ctrlPr>
                           </m:sSubSupPr>
                           <m:e>
                             <m:r>
                               <w:rPr>
-                                <w:sz w:val="70"/>
-                                <w:szCs w:val="70"/>
+                                <w:sz w:val="54"/>
+                                <w:szCs w:val="54"/>
                               </w:rPr>
                               <m:t xml:space="preserve">b</m:t>
                             </m:r>
@@ -4857,8 +4184,8 @@
                           <m:sub>
                             <m:r>
                               <w:rPr>
-                                <w:sz w:val="70"/>
-                                <w:szCs w:val="70"/>
+                                <w:sz w:val="54"/>
+                                <w:szCs w:val="54"/>
                               </w:rPr>
                               <m:t xml:space="preserve">m</m:t>
                             </m:r>
@@ -4866,8 +4193,8 @@
                           <m:sup>
                             <m:r>
                               <w:rPr>
-                                <w:sz w:val="70"/>
-                                <w:szCs w:val="70"/>
+                                <w:sz w:val="54"/>
+                                <w:szCs w:val="54"/>
                               </w:rPr>
                               <m:t xml:space="preserve">(l)</m:t>
                             </m:r>
@@ -4877,8 +4204,8 @@
                       <m:sup>
                         <m:r>
                           <w:rPr>
-                            <w:sz w:val="70"/>
-                            <w:szCs w:val="70"/>
+                            <w:sz w:val="54"/>
+                            <w:szCs w:val="54"/>
                           </w:rPr>
                           <m:t xml:space="preserve">  ⋮       </m:t>
                         </m:r>
@@ -4890,8 +4217,8 @@
                       <m:sSubSupPr>
                         <m:ctrlPr>
                           <w:rPr>
-                            <w:sz w:val="70"/>
-                            <w:szCs w:val="70"/>
+                            <w:sz w:val="54"/>
+                            <w:szCs w:val="54"/>
                           </w:rPr>
                         </m:ctrlPr>
                       </m:sSubSupPr>
@@ -4901,16 +4228,16 @@
                           <m:sSubSupPr>
                             <m:ctrlPr>
                               <w:rPr>
-                                <w:sz w:val="70"/>
-                                <w:szCs w:val="70"/>
+                                <w:sz w:val="54"/>
+                                <w:szCs w:val="54"/>
                               </w:rPr>
                             </m:ctrlPr>
                           </m:sSubSupPr>
                           <m:e>
                             <m:r>
                               <w:rPr>
-                                <w:sz w:val="70"/>
-                                <w:szCs w:val="70"/>
+                                <w:sz w:val="54"/>
+                                <w:szCs w:val="54"/>
                               </w:rPr>
                               <m:t xml:space="preserve">b</m:t>
                             </m:r>
@@ -4918,8 +4245,8 @@
                           <m:sub>
                             <m:r>
                               <w:rPr>
-                                <w:sz w:val="70"/>
-                                <w:szCs w:val="70"/>
+                                <w:sz w:val="54"/>
+                                <w:szCs w:val="54"/>
                               </w:rPr>
                               <m:t xml:space="preserve">1</m:t>
                             </m:r>
@@ -4927,8 +4254,8 @@
                           <m:sup>
                             <m:r>
                               <w:rPr>
-                                <w:sz w:val="70"/>
-                                <w:szCs w:val="70"/>
+                                <w:sz w:val="54"/>
+                                <w:szCs w:val="54"/>
                               </w:rPr>
                               <m:t xml:space="preserve">(l)</m:t>
                             </m:r>
@@ -4940,16 +4267,16 @@
                           <m:sSubSupPr>
                             <m:ctrlPr>
                               <w:rPr>
-                                <w:sz w:val="70"/>
-                                <w:szCs w:val="70"/>
+                                <w:sz w:val="54"/>
+                                <w:szCs w:val="54"/>
                               </w:rPr>
                             </m:ctrlPr>
                           </m:sSubSupPr>
                           <m:e>
                             <m:r>
                               <w:rPr>
-                                <w:sz w:val="70"/>
-                                <w:szCs w:val="70"/>
+                                <w:sz w:val="54"/>
+                                <w:szCs w:val="54"/>
                               </w:rPr>
                               <m:t xml:space="preserve">b</m:t>
                             </m:r>
@@ -4957,8 +4284,8 @@
                           <m:sub>
                             <m:r>
                               <w:rPr>
-                                <w:sz w:val="70"/>
-                                <w:szCs w:val="70"/>
+                                <w:sz w:val="54"/>
+                                <w:szCs w:val="54"/>
                               </w:rPr>
                               <m:t xml:space="preserve">0</m:t>
                             </m:r>
@@ -4966,8 +4293,8 @@
                           <m:sup>
                             <m:r>
                               <w:rPr>
-                                <w:sz w:val="70"/>
-                                <w:szCs w:val="70"/>
+                                <w:sz w:val="54"/>
+                                <w:szCs w:val="54"/>
                               </w:rPr>
                               <m:t xml:space="preserve">(l)</m:t>
                             </m:r>
@@ -5001,6 +4328,9 @@
     </w:p>
     <w:p>
       <w:pPr>
+        <w:spacing w:after="240" w:before="240" w:line="276" w:lineRule="auto"/>
+        <w:ind w:firstLine="0"/>
+        <w:jc w:val="center"/>
         <w:rPr/>
       </w:pPr>
       <m:oMath>
@@ -5379,16 +4709,29 @@
     </w:p>
     <w:p>
       <w:pPr>
+        <w:spacing w:after="120" w:before="120" w:line="276" w:lineRule="auto"/>
+        <w:ind w:firstLine="0"/>
+        <w:jc w:val="center"/>
+        <w:rPr/>
+      </w:pPr>
+      <w:r>
+        <w:rPr>
+          <w:rtl w:val="0"/>
+        </w:rPr>
+      </w:r>
+    </w:p>
+    <w:p>
+      <w:pPr>
         <w:pStyle w:val="Heading2"/>
         <w:rPr/>
       </w:pPr>
-      <w:bookmarkStart w:colFirst="0" w:colLast="0" w:name="_f1cgd7dg4o65" w:id="5"/>
+      <w:bookmarkStart w:colFirst="0" w:colLast="0" w:name="_4mvitajel0it" w:id="5"/>
       <w:bookmarkEnd w:id="5"/>
       <w:r>
         <w:rPr>
           <w:rtl w:val="0"/>
         </w:rPr>
-        <w:t xml:space="preserve">Tanítás folyamata:</w:t>
+        <w:t xml:space="preserve">2.3. Tanítás folyamata</w:t>
       </w:r>
     </w:p>
     <w:p>
@@ -5404,54 +4747,23 @@
     </w:p>
     <w:p>
       <w:pPr>
-        <w:ind w:left="0" w:firstLine="0"/>
-        <w:rPr/>
-      </w:pPr>
-      <w:r>
-        <w:rPr>
-          <w:rtl w:val="0"/>
-        </w:rPr>
-      </w:r>
-    </w:p>
-    <w:p>
-      <w:pPr>
-        <w:rPr/>
-      </w:pPr>
-      <w:r>
-        <w:rPr>
-          <w:rtl w:val="0"/>
-        </w:rPr>
-        <w:t xml:space="preserve">Célunk hogy a számítógépnek megmondjuk hogy mennyit rontott és hogy melyik neuronon értékén mennyit kellene javítani a jobb eredményhez. Általában ezek a lokális minimum értékek.</w:t>
-      </w:r>
-    </w:p>
-    <w:p>
-      <w:pPr>
-        <w:rPr/>
-      </w:pPr>
-      <w:r>
-        <w:rPr>
-          <w:rtl w:val="0"/>
-        </w:rPr>
-      </w:r>
-    </w:p>
-    <w:p>
-      <w:pPr>
-        <w:rPr/>
-      </w:pPr>
-      <w:r>
-        <w:rPr>
-          <w:rtl w:val="0"/>
-        </w:rPr>
-        <w:t xml:space="preserve">Végső eredmény az alábbi módon befolyásolhatjuk:</w:t>
+        <w:rPr/>
+      </w:pPr>
+      <w:r>
+        <w:rPr>
+          <w:rtl w:val="0"/>
+        </w:rPr>
+        <w:t xml:space="preserve">Célunk hogy a számítógépnek megmondjuk hogy mennyit rontott és hogy melyik neuronon értékén mennyit kellene javítani a jobb eredményhez. Általában ezek a lokális minimum értékek. Végső eredmény az alábbi módon befolyásolhatjuk:</w:t>
       </w:r>
     </w:p>
     <w:p>
       <w:pPr>
         <w:numPr>
           <w:ilvl w:val="0"/>
-          <w:numId w:val="5"/>
+          <w:numId w:val="6"/>
         </w:numPr>
         <w:ind w:left="720" w:hanging="360"/>
+        <w:rPr/>
       </w:pPr>
       <w:r>
         <w:rPr>
@@ -5475,9 +4787,10 @@
       <w:pPr>
         <w:numPr>
           <w:ilvl w:val="0"/>
-          <w:numId w:val="5"/>
+          <w:numId w:val="6"/>
         </w:numPr>
         <w:ind w:left="720" w:hanging="360"/>
+        <w:rPr/>
       </w:pPr>
       <w:r>
         <w:rPr>
@@ -5517,9 +4830,10 @@
       <w:pPr>
         <w:numPr>
           <w:ilvl w:val="1"/>
-          <w:numId w:val="5"/>
+          <w:numId w:val="6"/>
         </w:numPr>
         <w:ind w:left="1440" w:hanging="360"/>
+        <w:rPr/>
       </w:pPr>
       <w:r>
         <w:rPr>
@@ -5532,9 +4846,10 @@
       <w:pPr>
         <w:numPr>
           <w:ilvl w:val="0"/>
-          <w:numId w:val="5"/>
+          <w:numId w:val="6"/>
         </w:numPr>
         <w:ind w:left="720" w:hanging="360"/>
+        <w:rPr/>
       </w:pPr>
       <w:r>
         <w:rPr>
@@ -5574,9 +4889,10 @@
       <w:pPr>
         <w:numPr>
           <w:ilvl w:val="1"/>
-          <w:numId w:val="5"/>
+          <w:numId w:val="6"/>
         </w:numPr>
         <w:ind w:left="1440" w:hanging="360"/>
+        <w:rPr/>
       </w:pPr>
       <w:r>
         <w:rPr>
@@ -5589,12 +4905,10 @@
       <w:pPr>
         <w:numPr>
           <w:ilvl w:val="1"/>
-          <w:numId w:val="5"/>
+          <w:numId w:val="6"/>
         </w:numPr>
         <w:ind w:left="1440" w:hanging="360"/>
-        <w:rPr>
-          <w:u w:val="none"/>
-        </w:rPr>
+        <w:rPr/>
       </w:pPr>
       <w:r>
         <w:rPr>
@@ -5650,17 +4964,7 @@
         <w:rPr>
           <w:rtl w:val="0"/>
         </w:rPr>
-      </w:r>
-    </w:p>
-    <w:p>
-      <w:pPr>
-        <w:rPr/>
-      </w:pPr>
-      <w:r>
-        <w:rPr>
-          <w:rtl w:val="0"/>
-        </w:rPr>
-        <w:t xml:space="preserve">Végső veszteség/költség számítása:</w:t>
+        <w:t xml:space="preserve">Végső veszteség/költség függvény pontosan megmondja hogy az algoritmus mennyit rontott. Ez önmagában nem ad sok információt, viszont különböző súly és torzító értékeket össze tudunk vetni, hogy melyik a jobb.</w:t>
       </w:r>
     </w:p>
     <w:p>
@@ -5752,41 +5056,31 @@
     </w:p>
     <w:p>
       <w:pPr>
+        <w:spacing w:after="240" w:before="240" w:lineRule="auto"/>
+        <w:jc w:val="center"/>
         <w:rPr/>
       </w:pPr>
       <m:oMath>
         <m:r>
-          <w:rPr>
-            <w:sz w:val="26"/>
-            <w:szCs w:val="26"/>
-          </w:rPr>
+          <w:rPr/>
           <m:t xml:space="preserve">C=</m:t>
         </m:r>
         <m:nary>
           <m:naryPr>
             <m:chr m:val="∑"/>
             <m:ctrlPr>
-              <w:rPr>
-                <w:sz w:val="26"/>
-                <w:szCs w:val="26"/>
-              </w:rPr>
+              <w:rPr/>
             </m:ctrlPr>
           </m:naryPr>
           <m:sub>
             <m:r>
-              <w:rPr>
-                <w:sz w:val="26"/>
-                <w:szCs w:val="26"/>
-              </w:rPr>
+              <w:rPr/>
               <m:t xml:space="preserve">i=n</m:t>
             </m:r>
           </m:sub>
           <m:sup>
             <m:r>
-              <w:rPr>
-                <w:sz w:val="26"/>
-                <w:szCs w:val="26"/>
-              </w:rPr>
+              <w:rPr/>
               <m:t xml:space="preserve">i=0</m:t>
             </m:r>
           </m:sup>
@@ -5794,448 +5088,295 @@
         <m:sSup>
           <m:sSupPr>
             <m:ctrlPr>
-              <w:rPr>
-                <w:sz w:val="26"/>
-                <w:szCs w:val="26"/>
-              </w:rPr>
+              <w:rPr/>
             </m:ctrlPr>
           </m:sSupPr>
           <m:e>
             <m:r>
-              <w:rPr>
-                <w:sz w:val="26"/>
-                <w:szCs w:val="26"/>
-              </w:rPr>
+              <w:rPr/>
               <m:t xml:space="preserve">(</m:t>
             </m:r>
             <m:sSubSup>
               <m:sSubSupPr>
                 <m:ctrlPr>
-                  <w:rPr>
-                    <w:sz w:val="26"/>
-                    <w:szCs w:val="26"/>
-                  </w:rPr>
+                  <w:rPr/>
                 </m:ctrlPr>
               </m:sSubSupPr>
               <m:e>
                 <m:r>
-                  <w:rPr>
-                    <w:sz w:val="26"/>
-                    <w:szCs w:val="26"/>
-                  </w:rPr>
+                  <w:rPr/>
                   <m:t xml:space="preserve">a</m:t>
                 </m:r>
               </m:e>
               <m:sub>
                 <m:r>
-                  <w:rPr>
-                    <w:sz w:val="26"/>
-                    <w:szCs w:val="26"/>
-                  </w:rPr>
+                  <w:rPr/>
                   <m:t xml:space="preserve">i</m:t>
                 </m:r>
               </m:sub>
               <m:sup>
                 <m:r>
-                  <w:rPr>
-                    <w:sz w:val="26"/>
-                    <w:szCs w:val="26"/>
-                  </w:rPr>
+                  <w:rPr/>
                   <m:t xml:space="preserve">(L)</m:t>
                 </m:r>
               </m:sup>
             </m:sSubSup>
             <m:r>
-              <w:rPr>
-                <w:sz w:val="26"/>
-                <w:szCs w:val="26"/>
-              </w:rPr>
+              <w:rPr/>
               <m:t xml:space="preserve">-</m:t>
             </m:r>
             <m:sSub>
               <m:sSubPr>
                 <m:ctrlPr>
-                  <w:rPr>
-                    <w:sz w:val="26"/>
-                    <w:szCs w:val="26"/>
-                  </w:rPr>
+                  <w:rPr/>
                 </m:ctrlPr>
               </m:sSubPr>
               <m:e>
                 <m:r>
-                  <w:rPr>
-                    <w:sz w:val="26"/>
-                    <w:szCs w:val="26"/>
-                  </w:rPr>
+                  <w:rPr/>
                   <m:t xml:space="preserve">y</m:t>
                 </m:r>
               </m:e>
               <m:sub>
                 <m:r>
-                  <w:rPr>
-                    <w:sz w:val="26"/>
-                    <w:szCs w:val="26"/>
-                  </w:rPr>
+                  <w:rPr/>
                   <m:t xml:space="preserve">i</m:t>
                 </m:r>
               </m:sub>
             </m:sSub>
             <m:r>
-              <w:rPr>
-                <w:sz w:val="26"/>
-                <w:szCs w:val="26"/>
-              </w:rPr>
+              <w:rPr/>
               <m:t xml:space="preserve">)</m:t>
             </m:r>
           </m:e>
           <m:sup>
             <m:r>
-              <w:rPr>
-                <w:sz w:val="26"/>
-                <w:szCs w:val="26"/>
-              </w:rPr>
+              <w:rPr/>
               <m:t xml:space="preserve">2</m:t>
             </m:r>
           </m:sup>
         </m:sSup>
         <m:r>
-          <w:rPr>
-            <w:sz w:val="26"/>
-            <w:szCs w:val="26"/>
-          </w:rPr>
+          <w:rPr/>
           <m:t xml:space="preserve">=</m:t>
         </m:r>
         <m:sSup>
           <m:sSupPr>
             <m:ctrlPr>
-              <w:rPr>
-                <w:sz w:val="26"/>
-                <w:szCs w:val="26"/>
-              </w:rPr>
+              <w:rPr/>
             </m:ctrlPr>
           </m:sSupPr>
           <m:e>
             <m:r>
-              <w:rPr>
-                <w:sz w:val="26"/>
-                <w:szCs w:val="26"/>
-              </w:rPr>
+              <w:rPr/>
               <m:t xml:space="preserve">(</m:t>
             </m:r>
             <m:sSubSup>
               <m:sSubSupPr>
                 <m:ctrlPr>
-                  <w:rPr>
-                    <w:sz w:val="26"/>
-                    <w:szCs w:val="26"/>
-                  </w:rPr>
+                  <w:rPr/>
                 </m:ctrlPr>
               </m:sSubSupPr>
               <m:e>
                 <m:r>
-                  <w:rPr>
-                    <w:sz w:val="26"/>
-                    <w:szCs w:val="26"/>
-                  </w:rPr>
+                  <w:rPr/>
                   <m:t xml:space="preserve">a</m:t>
                 </m:r>
               </m:e>
               <m:sub>
                 <m:r>
-                  <w:rPr>
-                    <w:sz w:val="26"/>
-                    <w:szCs w:val="26"/>
-                  </w:rPr>
+                  <w:rPr/>
                   <m:t xml:space="preserve">1</m:t>
                 </m:r>
               </m:sub>
               <m:sup>
                 <m:r>
-                  <w:rPr>
-                    <w:sz w:val="26"/>
-                    <w:szCs w:val="26"/>
-                  </w:rPr>
+                  <w:rPr/>
                   <m:t xml:space="preserve">(L)</m:t>
                 </m:r>
               </m:sup>
             </m:sSubSup>
             <m:r>
-              <w:rPr>
-                <w:sz w:val="26"/>
-                <w:szCs w:val="26"/>
-              </w:rPr>
+              <w:rPr/>
               <m:t xml:space="preserve">-</m:t>
             </m:r>
             <m:sSub>
               <m:sSubPr>
                 <m:ctrlPr>
-                  <w:rPr>
-                    <w:sz w:val="26"/>
-                    <w:szCs w:val="26"/>
-                  </w:rPr>
+                  <w:rPr/>
                 </m:ctrlPr>
               </m:sSubPr>
               <m:e>
                 <m:r>
-                  <w:rPr>
-                    <w:sz w:val="26"/>
-                    <w:szCs w:val="26"/>
-                  </w:rPr>
+                  <w:rPr/>
                   <m:t xml:space="preserve">y</m:t>
                 </m:r>
               </m:e>
               <m:sub>
                 <m:r>
-                  <w:rPr>
-                    <w:sz w:val="26"/>
-                    <w:szCs w:val="26"/>
-                  </w:rPr>
+                  <w:rPr/>
                   <m:t xml:space="preserve">1</m:t>
                 </m:r>
               </m:sub>
             </m:sSub>
             <m:r>
-              <w:rPr>
-                <w:sz w:val="26"/>
-                <w:szCs w:val="26"/>
-              </w:rPr>
+              <w:rPr/>
               <m:t xml:space="preserve">)</m:t>
             </m:r>
           </m:e>
           <m:sup>
             <m:r>
-              <w:rPr>
-                <w:sz w:val="26"/>
-                <w:szCs w:val="26"/>
-              </w:rPr>
+              <w:rPr/>
               <m:t xml:space="preserve">2</m:t>
             </m:r>
           </m:sup>
         </m:sSup>
         <m:r>
-          <w:rPr>
-            <w:sz w:val="26"/>
-            <w:szCs w:val="26"/>
-          </w:rPr>
+          <w:rPr/>
           <m:t xml:space="preserve">+</m:t>
         </m:r>
         <m:sSup>
           <m:sSupPr>
             <m:ctrlPr>
-              <w:rPr>
-                <w:sz w:val="26"/>
-                <w:szCs w:val="26"/>
-              </w:rPr>
+              <w:rPr/>
             </m:ctrlPr>
           </m:sSupPr>
           <m:e>
             <m:r>
-              <w:rPr>
-                <w:sz w:val="26"/>
-                <w:szCs w:val="26"/>
-              </w:rPr>
+              <w:rPr/>
               <m:t xml:space="preserve">(</m:t>
             </m:r>
             <m:sSubSup>
               <m:sSubSupPr>
                 <m:ctrlPr>
-                  <w:rPr>
-                    <w:sz w:val="26"/>
-                    <w:szCs w:val="26"/>
-                  </w:rPr>
+                  <w:rPr/>
                 </m:ctrlPr>
               </m:sSubSupPr>
               <m:e>
                 <m:r>
-                  <w:rPr>
-                    <w:sz w:val="26"/>
-                    <w:szCs w:val="26"/>
-                  </w:rPr>
+                  <w:rPr/>
                   <m:t xml:space="preserve">a</m:t>
                 </m:r>
               </m:e>
               <m:sub>
                 <m:r>
-                  <w:rPr>
-                    <w:sz w:val="26"/>
-                    <w:szCs w:val="26"/>
-                  </w:rPr>
+                  <w:rPr/>
                   <m:t xml:space="preserve">2</m:t>
                 </m:r>
               </m:sub>
               <m:sup>
                 <m:r>
-                  <w:rPr>
-                    <w:sz w:val="26"/>
-                    <w:szCs w:val="26"/>
-                  </w:rPr>
+                  <w:rPr/>
                   <m:t xml:space="preserve">(L)</m:t>
                 </m:r>
               </m:sup>
             </m:sSubSup>
             <m:r>
-              <w:rPr>
-                <w:sz w:val="26"/>
-                <w:szCs w:val="26"/>
-              </w:rPr>
+              <w:rPr/>
               <m:t xml:space="preserve">-</m:t>
             </m:r>
             <m:sSub>
               <m:sSubPr>
                 <m:ctrlPr>
-                  <w:rPr>
-                    <w:sz w:val="26"/>
-                    <w:szCs w:val="26"/>
-                  </w:rPr>
+                  <w:rPr/>
                 </m:ctrlPr>
               </m:sSubPr>
               <m:e>
                 <m:r>
-                  <w:rPr>
-                    <w:sz w:val="26"/>
-                    <w:szCs w:val="26"/>
-                  </w:rPr>
+                  <w:rPr/>
                   <m:t xml:space="preserve">y</m:t>
                 </m:r>
               </m:e>
               <m:sub>
                 <m:r>
-                  <w:rPr>
-                    <w:sz w:val="26"/>
-                    <w:szCs w:val="26"/>
-                  </w:rPr>
+                  <w:rPr/>
                   <m:t xml:space="preserve">2</m:t>
                 </m:r>
               </m:sub>
             </m:sSub>
             <m:r>
-              <w:rPr>
-                <w:sz w:val="26"/>
-                <w:szCs w:val="26"/>
-              </w:rPr>
+              <w:rPr/>
               <m:t xml:space="preserve">)</m:t>
             </m:r>
           </m:e>
           <m:sup>
             <m:r>
-              <w:rPr>
-                <w:sz w:val="26"/>
-                <w:szCs w:val="26"/>
-              </w:rPr>
+              <w:rPr/>
               <m:t xml:space="preserve">2</m:t>
             </m:r>
           </m:sup>
         </m:sSup>
         <m:r>
-          <w:rPr>
-            <w:sz w:val="26"/>
-            <w:szCs w:val="26"/>
-          </w:rPr>
+          <w:rPr/>
           <m:t xml:space="preserve">+...+</m:t>
         </m:r>
         <m:sSup>
           <m:sSupPr>
             <m:ctrlPr>
-              <w:rPr>
-                <w:sz w:val="26"/>
-                <w:szCs w:val="26"/>
-              </w:rPr>
+              <w:rPr/>
             </m:ctrlPr>
           </m:sSupPr>
           <m:e>
             <m:r>
-              <w:rPr>
-                <w:sz w:val="26"/>
-                <w:szCs w:val="26"/>
-              </w:rPr>
+              <w:rPr/>
               <m:t xml:space="preserve">(</m:t>
             </m:r>
             <m:sSubSup>
               <m:sSubSupPr>
                 <m:ctrlPr>
-                  <w:rPr>
-                    <w:sz w:val="26"/>
-                    <w:szCs w:val="26"/>
-                  </w:rPr>
+                  <w:rPr/>
                 </m:ctrlPr>
               </m:sSubSupPr>
               <m:e>
                 <m:r>
-                  <w:rPr>
-                    <w:sz w:val="26"/>
-                    <w:szCs w:val="26"/>
-                  </w:rPr>
+                  <w:rPr/>
                   <m:t xml:space="preserve">a</m:t>
                 </m:r>
               </m:e>
               <m:sub>
                 <m:r>
-                  <w:rPr>
-                    <w:sz w:val="26"/>
-                    <w:szCs w:val="26"/>
-                  </w:rPr>
+                  <w:rPr/>
                   <m:t xml:space="preserve">n</m:t>
                 </m:r>
               </m:sub>
               <m:sup>
                 <m:r>
-                  <w:rPr>
-                    <w:sz w:val="26"/>
-                    <w:szCs w:val="26"/>
-                  </w:rPr>
+                  <w:rPr/>
                   <m:t xml:space="preserve">(L)</m:t>
                 </m:r>
               </m:sup>
             </m:sSubSup>
             <m:r>
-              <w:rPr>
-                <w:sz w:val="26"/>
-                <w:szCs w:val="26"/>
-              </w:rPr>
+              <w:rPr/>
               <m:t xml:space="preserve">-</m:t>
             </m:r>
             <m:sSub>
               <m:sSubPr>
                 <m:ctrlPr>
-                  <w:rPr>
-                    <w:sz w:val="26"/>
-                    <w:szCs w:val="26"/>
-                  </w:rPr>
+                  <w:rPr/>
                 </m:ctrlPr>
               </m:sSubPr>
               <m:e>
                 <m:r>
-                  <w:rPr>
-                    <w:sz w:val="26"/>
-                    <w:szCs w:val="26"/>
-                  </w:rPr>
+                  <w:rPr/>
                   <m:t xml:space="preserve">y</m:t>
                 </m:r>
               </m:e>
               <m:sub>
                 <m:r>
-                  <w:rPr>
-                    <w:sz w:val="26"/>
-                    <w:szCs w:val="26"/>
-                  </w:rPr>
+                  <w:rPr/>
                   <m:t xml:space="preserve">n</m:t>
                 </m:r>
               </m:sub>
             </m:sSub>
             <m:r>
-              <w:rPr>
-                <w:sz w:val="26"/>
-                <w:szCs w:val="26"/>
-              </w:rPr>
+              <w:rPr/>
               <m:t xml:space="preserve">)</m:t>
             </m:r>
           </m:e>
           <m:sup>
             <m:r>
-              <w:rPr>
-                <w:sz w:val="26"/>
-                <w:szCs w:val="26"/>
-              </w:rPr>
+              <w:rPr/>
               <m:t xml:space="preserve">2</m:t>
             </m:r>
           </m:sup>
@@ -6249,38 +5390,23 @@
     </w:p>
     <w:p>
       <w:pPr>
-        <w:pStyle w:val="Heading3"/>
-        <w:rPr/>
-      </w:pPr>
-      <w:bookmarkStart w:colFirst="0" w:colLast="0" w:name="_o4l1tv4wm8e6" w:id="6"/>
-      <w:bookmarkEnd w:id="6"/>
-      <w:r>
-        <w:rPr>
-          <w:rtl w:val="0"/>
-        </w:rPr>
-        <w:t xml:space="preserve">Számolás menete:</w:t>
-      </w:r>
-    </w:p>
-    <w:p>
-      <w:pPr>
-        <w:rPr/>
-      </w:pPr>
-      <w:r>
-        <w:rPr>
-          <w:rtl w:val="0"/>
-        </w:rPr>
-        <w:t xml:space="preserve">Számoláshoz rengeteg módszer alkalmazható, a konkrét módszereket általában a feladathoz igazítják és optimalizálják.</w:t>
-      </w:r>
-    </w:p>
-    <w:p>
-      <w:pPr>
-        <w:rPr/>
-      </w:pPr>
-      <w:r>
-        <w:rPr>
-          <w:rtl w:val="0"/>
-        </w:rPr>
-        <w:t xml:space="preserve">Lényege a számolásnak hogy a költség függvény legjobban közelítsen a nullához. Egy </w:t>
+        <w:rPr/>
+      </w:pPr>
+      <w:r>
+        <w:rPr>
+          <w:rtl w:val="0"/>
+        </w:rPr>
+      </w:r>
+    </w:p>
+    <w:p>
+      <w:pPr>
+        <w:rPr/>
+      </w:pPr>
+      <w:r>
+        <w:rPr>
+          <w:rtl w:val="0"/>
+        </w:rPr>
+        <w:t xml:space="preserve">A súly és torzító értékek számoláshoz rengeteg módszer alkalmazható, a konkrét módszereket általában a feladathoz igazítják és optimalizálják. Lényege a számolásnak hogy a költség függvény legjobban közelítsen a nullához. Egy </w:t>
       </w:r>
       <m:oMath>
         <m:r>
@@ -6292,7 +5418,7 @@
         <w:rPr>
           <w:rtl w:val="0"/>
         </w:rPr>
-        <w:t xml:space="preserve"> elemszámú függvénynek kellene keresni a nullához közeli értékét (általában elképzelhetetlenül sok, több ezer dimenzió). </w:t>
+        <w:t xml:space="preserve"> elemszámú függvénynek kellene keresni a nullához közeli értékét (általában elképzelhetetlenül sok, több ezer dimenzió) </w:t>
       </w:r>
       <m:oMath>
         <m:r>
@@ -6404,6 +5530,7 @@
         <w:rPr>
           <w:rtl w:val="0"/>
         </w:rPr>
+        <w:t xml:space="preserve">.</w:t>
       </w:r>
     </w:p>
     <w:p>
@@ -6421,12 +5548,10 @@
       <w:pPr>
         <w:numPr>
           <w:ilvl w:val="0"/>
-          <w:numId w:val="10"/>
+          <w:numId w:val="12"/>
         </w:numPr>
         <w:ind w:left="1440" w:hanging="360"/>
-        <w:rPr>
-          <w:u w:val="none"/>
-        </w:rPr>
+        <w:rPr/>
       </w:pPr>
       <w:r>
         <w:rPr>
@@ -6465,12 +5590,10 @@
       <w:pPr>
         <w:numPr>
           <w:ilvl w:val="0"/>
-          <w:numId w:val="10"/>
+          <w:numId w:val="12"/>
         </w:numPr>
         <w:ind w:left="1440" w:hanging="360"/>
-        <w:rPr>
-          <w:u w:val="none"/>
-        </w:rPr>
+        <w:rPr/>
       </w:pPr>
       <w:r>
         <w:rPr>
@@ -6492,39 +5615,23 @@
     </w:p>
     <w:p>
       <w:pPr>
-        <w:pStyle w:val="Heading4"/>
-        <w:rPr/>
-      </w:pPr>
-      <w:bookmarkStart w:colFirst="0" w:colLast="0" w:name="_g62rp5ggd1vj" w:id="7"/>
-      <w:bookmarkEnd w:id="7"/>
-      <w:r>
-        <w:rPr>
-          <w:rtl w:val="0"/>
-        </w:rPr>
-        <w:t xml:space="preserve">Feladatunk:</w:t>
-      </w:r>
-    </w:p>
-    <w:p>
-      <w:pPr>
-        <w:rPr/>
-      </w:pPr>
-      <w:r>
-        <w:rPr>
-          <w:rtl w:val="0"/>
-        </w:rPr>
-        <w:t xml:space="preserve">Hagyományosan</w:t>
+        <w:rPr/>
+      </w:pPr>
+      <w:r>
+        <w:rPr>
+          <w:rtl w:val="0"/>
+        </w:rPr>
+        <w:t xml:space="preserve">Feladatunk általánosságba:</w:t>
       </w:r>
     </w:p>
     <w:p>
       <w:pPr>
         <w:numPr>
           <w:ilvl w:val="0"/>
-          <w:numId w:val="11"/>
+          <w:numId w:val="10"/>
         </w:numPr>
         <w:ind w:left="720" w:hanging="360"/>
-        <w:rPr>
-          <w:u w:val="none"/>
-        </w:rPr>
+        <w:rPr/>
       </w:pPr>
       <w:r>
         <w:rPr>
@@ -6548,12 +5655,10 @@
       <w:pPr>
         <w:numPr>
           <w:ilvl w:val="0"/>
-          <w:numId w:val="11"/>
+          <w:numId w:val="10"/>
         </w:numPr>
         <w:ind w:left="720" w:hanging="360"/>
-        <w:rPr>
-          <w:u w:val="none"/>
-        </w:rPr>
+        <w:rPr/>
       </w:pPr>
       <m:oMath>
         <m:r>
@@ -6576,19 +5681,17 @@
         <w:rPr>
           <w:rtl w:val="0"/>
         </w:rPr>
-        <w:t xml:space="preserve">Tovább gyorsítható ha:</w:t>
+        <w:t xml:space="preserve">Tovább gyorsítható a folyamat ha:</w:t>
       </w:r>
     </w:p>
     <w:p>
       <w:pPr>
         <w:numPr>
           <w:ilvl w:val="0"/>
-          <w:numId w:val="12"/>
+          <w:numId w:val="4"/>
         </w:numPr>
         <w:ind w:left="720" w:hanging="360"/>
-        <w:rPr>
-          <w:u w:val="none"/>
-        </w:rPr>
+        <w:rPr/>
       </w:pPr>
       <w:r>
         <w:rPr>
@@ -6612,12 +5715,10 @@
       <w:pPr>
         <w:numPr>
           <w:ilvl w:val="0"/>
-          <w:numId w:val="12"/>
+          <w:numId w:val="4"/>
         </w:numPr>
         <w:ind w:left="720" w:hanging="360"/>
-        <w:rPr>
-          <w:u w:val="none"/>
-        </w:rPr>
+        <w:rPr/>
       </w:pPr>
       <w:r>
         <w:rPr>
@@ -6642,12 +5743,10 @@
       <w:pPr>
         <w:numPr>
           <w:ilvl w:val="0"/>
-          <w:numId w:val="12"/>
+          <w:numId w:val="4"/>
         </w:numPr>
         <w:ind w:left="720" w:hanging="360"/>
-        <w:rPr>
-          <w:u w:val="none"/>
-        </w:rPr>
+        <w:rPr/>
       </w:pPr>
       <w:r>
         <w:rPr>
@@ -6670,16 +5769,13 @@
     </w:p>
     <w:p>
       <w:pPr>
-        <w:pStyle w:val="Heading4"/>
-        <w:rPr/>
-      </w:pPr>
-      <w:bookmarkStart w:colFirst="0" w:colLast="0" w:name="_3jevrpqxbfjo" w:id="8"/>
-      <w:bookmarkEnd w:id="8"/>
-      <w:r>
-        <w:rPr>
-          <w:rtl w:val="0"/>
-        </w:rPr>
-        <w:t xml:space="preserve">Teljes képlet:</w:t>
+        <w:ind w:left="0" w:firstLine="0"/>
+        <w:rPr/>
+      </w:pPr>
+      <w:r>
+        <w:rPr>
+          <w:rtl w:val="0"/>
+        </w:rPr>
       </w:r>
     </w:p>
     <w:p>
@@ -6695,6 +5791,8 @@
     </w:p>
     <w:p>
       <w:pPr>
+        <w:spacing w:after="120" w:before="240" w:lineRule="auto"/>
+        <w:jc w:val="center"/>
         <w:rPr/>
       </w:pPr>
       <w:r>
@@ -6705,7 +5803,7 @@
               <wp:inline distB="114300" distT="114300" distL="114300" distR="114300">
                 <wp:extent cx="3038304" cy="2987876"/>
                 <wp:effectExtent b="0" l="0" r="0" t="0"/>
-                <wp:docPr id="7" name=""/>
+                <wp:docPr id="4" name=""/>
                 <a:graphic>
                   <a:graphicData uri="http://schemas.microsoft.com/office/word/2010/wordprocessingGroup">
                     <wpg:wgp>
@@ -6715,16 +5813,16 @@
                           <a:off x="1044475" y="230825"/>
                           <a:ext cx="3038304" cy="2987876"/>
                           <a:chOff x="1044475" y="230825"/>
-                          <a:chExt cx="4572525" cy="4492300"/>
+                          <a:chExt cx="4572550" cy="4492300"/>
                         </a:xfrm>
                       </wpg:grpSpPr>
                       <pic:pic>
                         <pic:nvPicPr>
-                          <pic:cNvPr id="36" name="Shape 36"/>
+                          <pic:cNvPr id="21" name="Shape 21"/>
                           <pic:cNvPicPr preferRelativeResize="0"/>
                         </pic:nvPicPr>
                         <pic:blipFill>
-                          <a:blip r:embed="rId10">
+                          <a:blip r:embed="rId9">
                             <a:alphaModFix/>
                           </a:blip>
                           <a:stretch>
@@ -6747,7 +5845,7 @@
                       </pic:pic>
                       <wps:wsp>
                         <wps:cNvSpPr txBox="1"/>
-                        <wps:cNvPr id="37" name="Shape 37"/>
+                        <wps:cNvPr id="22" name="Shape 22"/>
                         <wps:spPr>
                           <a:xfrm>
                             <a:off x="3589475" y="1009700"/>
@@ -6805,7 +5903,7 @@
                       </wps:wsp>
                       <wps:wsp>
                         <wps:cNvSpPr txBox="1"/>
-                        <wps:cNvPr id="38" name="Shape 38"/>
+                        <wps:cNvPr id="23" name="Shape 23"/>
                         <wps:spPr>
                           <a:xfrm>
                             <a:off x="3589475" y="1799275"/>
@@ -6850,7 +5948,7 @@
                       </wps:wsp>
                       <wps:wsp>
                         <wps:cNvSpPr txBox="1"/>
-                        <wps:cNvPr id="39" name="Shape 39"/>
+                        <wps:cNvPr id="24" name="Shape 24"/>
                         <wps:spPr>
                           <a:xfrm>
                             <a:off x="3589475" y="3392675"/>
@@ -6908,7 +6006,7 @@
                       </wps:wsp>
                       <wps:wsp>
                         <wps:cNvSpPr txBox="1"/>
-                        <wps:cNvPr id="40" name="Shape 40"/>
+                        <wps:cNvPr id="25" name="Shape 25"/>
                         <wps:spPr>
                           <a:xfrm>
                             <a:off x="3589475" y="4172450"/>
@@ -6975,16 +6073,16 @@
               <wp:inline distB="114300" distT="114300" distL="114300" distR="114300">
                 <wp:extent cx="3038304" cy="2987876"/>
                 <wp:effectExtent b="0" l="0" r="0" t="0"/>
-                <wp:docPr id="7" name="image10.png"/>
+                <wp:docPr id="4" name="image9.png"/>
                 <a:graphic>
                   <a:graphicData uri="http://schemas.openxmlformats.org/drawingml/2006/picture">
                     <pic:pic>
                       <pic:nvPicPr>
-                        <pic:cNvPr id="0" name="image10.png"/>
+                        <pic:cNvPr id="0" name="image9.png"/>
                         <pic:cNvPicPr preferRelativeResize="0"/>
                       </pic:nvPicPr>
                       <pic:blipFill>
-                        <a:blip r:embed="rId11"/>
+                        <a:blip r:embed="rId10"/>
                         <a:srcRect/>
                         <a:stretch>
                           <a:fillRect/>
@@ -7048,25 +6146,27 @@
     </w:p>
     <w:p>
       <w:pPr>
+        <w:spacing w:after="120" w:before="240" w:lineRule="auto"/>
+        <w:jc w:val="center"/>
         <w:rPr/>
       </w:pPr>
       <w:r>
         <w:rPr/>
         <w:drawing>
           <wp:inline distB="114300" distT="114300" distL="114300" distR="114300">
-            <wp:extent cx="3348332" cy="2031137"/>
+            <wp:extent cx="2750362" cy="2028825"/>
             <wp:effectExtent b="0" l="0" r="0" t="0"/>
-            <wp:docPr id="11" name="image1.png"/>
+            <wp:docPr id="12" name="image22.png"/>
             <a:graphic>
               <a:graphicData uri="http://schemas.openxmlformats.org/drawingml/2006/picture">
                 <pic:pic>
                   <pic:nvPicPr>
-                    <pic:cNvPr id="0" name="image1.png"/>
+                    <pic:cNvPr id="0" name="image22.png"/>
                     <pic:cNvPicPr preferRelativeResize="0"/>
                   </pic:nvPicPr>
                   <pic:blipFill>
-                    <a:blip r:embed="rId12"/>
-                    <a:srcRect b="0" l="0" r="0" t="0"/>
+                    <a:blip r:embed="rId11"/>
+                    <a:srcRect b="0" l="7742" r="10289" t="0"/>
                     <a:stretch>
                       <a:fillRect/>
                     </a:stretch>
@@ -7074,7 +6174,7 @@
                   <pic:spPr>
                     <a:xfrm>
                       <a:off x="0" y="0"/>
-                      <a:ext cx="3348332" cy="2031137"/>
+                      <a:ext cx="2750362" cy="2028825"/>
                     </a:xfrm>
                     <a:prstGeom prst="rect"/>
                     <a:ln/>
@@ -7114,6 +6214,8 @@
     </w:p>
     <w:p>
       <w:pPr>
+        <w:spacing w:after="120" w:before="240" w:lineRule="auto"/>
+        <w:jc w:val="center"/>
         <w:rPr/>
       </w:pPr>
       <w:r>
@@ -7124,7 +6226,7 @@
               <wp:inline distB="114300" distT="114300" distL="114300" distR="114300">
                 <wp:extent cx="5524500" cy="552450"/>
                 <wp:effectExtent b="0" l="0" r="0" t="0"/>
-                <wp:docPr id="2" name=""/>
+                <wp:docPr id="7" name=""/>
                 <a:graphic>
                   <a:graphicData uri="http://schemas.microsoft.com/office/word/2010/wordprocessingGroup">
                     <wpg:wgp>
@@ -7139,11 +6241,11 @@
                       </wpg:grpSpPr>
                       <pic:pic>
                         <pic:nvPicPr>
-                          <pic:cNvPr id="8" name="Shape 8"/>
+                          <pic:cNvPr id="97" name="Shape 97"/>
                           <pic:cNvPicPr preferRelativeResize="0"/>
                         </pic:nvPicPr>
                         <pic:blipFill>
-                          <a:blip r:embed="rId13">
+                          <a:blip r:embed="rId12">
                             <a:alphaModFix/>
                           </a:blip>
                           <a:stretch>
@@ -7175,16 +6277,16 @@
               <wp:inline distB="114300" distT="114300" distL="114300" distR="114300">
                 <wp:extent cx="5524500" cy="552450"/>
                 <wp:effectExtent b="0" l="0" r="0" t="0"/>
-                <wp:docPr id="2" name="image3.png"/>
+                <wp:docPr id="7" name="image15.png"/>
                 <a:graphic>
                   <a:graphicData uri="http://schemas.openxmlformats.org/drawingml/2006/picture">
                     <pic:pic>
                       <pic:nvPicPr>
-                        <pic:cNvPr id="0" name="image3.png"/>
+                        <pic:cNvPr id="0" name="image15.png"/>
                         <pic:cNvPicPr preferRelativeResize="0"/>
                       </pic:nvPicPr>
                       <pic:blipFill>
-                        <a:blip r:embed="rId14"/>
+                        <a:blip r:embed="rId13"/>
                         <a:srcRect/>
                         <a:stretch>
                           <a:fillRect/>
@@ -7225,6 +6327,8 @@
     </w:p>
     <w:p>
       <w:pPr>
+        <w:spacing w:after="120" w:before="240" w:lineRule="auto"/>
+        <w:jc w:val="center"/>
         <w:rPr/>
       </w:pPr>
       <w:r>
@@ -7235,7 +6339,7 @@
               <wp:inline distB="114300" distT="114300" distL="114300" distR="114300">
                 <wp:extent cx="4980120" cy="3103314"/>
                 <wp:effectExtent b="0" l="0" r="0" t="0"/>
-                <wp:docPr id="3" name=""/>
+                <wp:docPr id="8" name=""/>
                 <a:graphic>
                   <a:graphicData uri="http://schemas.microsoft.com/office/word/2010/wordprocessingGroup">
                     <wpg:wgp>
@@ -7245,16 +6349,16 @@
                           <a:off x="152400" y="152400"/>
                           <a:ext cx="4980120" cy="3103314"/>
                           <a:chOff x="152400" y="152400"/>
-                          <a:chExt cx="6553200" cy="4075985"/>
+                          <a:chExt cx="6553200" cy="4076000"/>
                         </a:xfrm>
                       </wpg:grpSpPr>
                       <pic:pic>
                         <pic:nvPicPr>
-                          <pic:cNvPr id="2" name="Shape 2"/>
+                          <pic:cNvPr id="26" name="Shape 26"/>
                           <pic:cNvPicPr preferRelativeResize="0"/>
                         </pic:nvPicPr>
                         <pic:blipFill>
-                          <a:blip r:embed="rId15">
+                          <a:blip r:embed="rId14">
                             <a:alphaModFix/>
                           </a:blip>
                           <a:stretch>
@@ -7286,16 +6390,16 @@
               <wp:inline distB="114300" distT="114300" distL="114300" distR="114300">
                 <wp:extent cx="4980120" cy="3103314"/>
                 <wp:effectExtent b="0" l="0" r="0" t="0"/>
-                <wp:docPr id="3" name="image4.png"/>
+                <wp:docPr id="8" name="image16.png"/>
                 <a:graphic>
                   <a:graphicData uri="http://schemas.openxmlformats.org/drawingml/2006/picture">
                     <pic:pic>
                       <pic:nvPicPr>
-                        <pic:cNvPr id="0" name="image4.png"/>
+                        <pic:cNvPr id="0" name="image16.png"/>
                         <pic:cNvPicPr preferRelativeResize="0"/>
                       </pic:nvPicPr>
                       <pic:blipFill>
-                        <a:blip r:embed="rId16"/>
+                        <a:blip r:embed="rId15"/>
                         <a:srcRect/>
                         <a:stretch>
                           <a:fillRect/>
@@ -7333,14 +6437,11 @@
         </w:rPr>
         <w:t xml:space="preserve">Torzító (bias) értékének kiszámítása (láncszerűen épül fel az utolsó neuronig):</w:t>
       </w:r>
-      <w:r>
-        <w:rPr>
-          <w:rtl w:val="0"/>
-        </w:rPr>
-      </w:r>
-    </w:p>
-    <w:p>
-      <w:pPr>
+    </w:p>
+    <w:p>
+      <w:pPr>
+        <w:spacing w:after="120" w:before="240" w:lineRule="auto"/>
+        <w:jc w:val="center"/>
         <w:rPr/>
       </w:pPr>
       <w:r>
@@ -7351,7 +6452,7 @@
               <wp:inline distB="114300" distT="114300" distL="114300" distR="114300">
                 <wp:extent cx="4980120" cy="3103553"/>
                 <wp:effectExtent b="0" l="0" r="0" t="0"/>
-                <wp:docPr id="1" name=""/>
+                <wp:docPr id="5" name=""/>
                 <a:graphic>
                   <a:graphicData uri="http://schemas.microsoft.com/office/word/2010/wordprocessingGroup">
                     <wpg:wgp>
@@ -7361,16 +6462,16 @@
                           <a:off x="152400" y="152400"/>
                           <a:ext cx="4980120" cy="3103553"/>
                           <a:chOff x="152400" y="152400"/>
-                          <a:chExt cx="6553200" cy="4075985"/>
+                          <a:chExt cx="6553200" cy="4076000"/>
                         </a:xfrm>
                       </wpg:grpSpPr>
                       <pic:pic>
                         <pic:nvPicPr>
-                          <pic:cNvPr id="2" name="Shape 2"/>
+                          <pic:cNvPr id="26" name="Shape 26"/>
                           <pic:cNvPicPr preferRelativeResize="0"/>
                         </pic:nvPicPr>
                         <pic:blipFill>
-                          <a:blip r:embed="rId15">
+                          <a:blip r:embed="rId14">
                             <a:alphaModFix/>
                           </a:blip>
                           <a:stretch>
@@ -7393,7 +6494,7 @@
                       </pic:pic>
                       <wps:wsp>
                         <wps:cNvSpPr/>
-                        <wps:cNvPr id="3" name="Shape 3"/>
+                        <wps:cNvPr id="27" name="Shape 27"/>
                         <wps:spPr>
                           <a:xfrm>
                             <a:off x="2929050" y="1005750"/>
@@ -7433,7 +6534,7 @@
                       </wps:wsp>
                       <wps:wsp>
                         <wps:cNvSpPr/>
-                        <wps:cNvPr id="4" name="Shape 4"/>
+                        <wps:cNvPr id="28" name="Shape 28"/>
                         <wps:spPr>
                           <a:xfrm>
                             <a:off x="3270125" y="1105200"/>
@@ -7473,7 +6574,7 @@
                       </wps:wsp>
                       <wps:wsp>
                         <wps:cNvSpPr/>
-                        <wps:cNvPr id="5" name="Shape 5"/>
+                        <wps:cNvPr id="29" name="Shape 29"/>
                         <wps:spPr>
                           <a:xfrm>
                             <a:off x="3854825" y="551800"/>
@@ -7513,7 +6614,7 @@
                       </wps:wsp>
                       <wps:wsp>
                         <wps:cNvSpPr txBox="1"/>
-                        <wps:cNvPr id="6" name="Shape 6"/>
+                        <wps:cNvPr id="30" name="Shape 30"/>
                         <wps:spPr>
                           <a:xfrm>
                             <a:off x="2876125" y="826075"/>
@@ -7558,7 +6659,7 @@
                       </wps:wsp>
                       <wps:wsp>
                         <wps:cNvSpPr txBox="1"/>
-                        <wps:cNvPr id="7" name="Shape 7"/>
+                        <wps:cNvPr id="31" name="Shape 31"/>
                         <wps:spPr>
                           <a:xfrm>
                             <a:off x="4060750" y="536050"/>
@@ -7599,16 +6700,16 @@
               <wp:inline distB="114300" distT="114300" distL="114300" distR="114300">
                 <wp:extent cx="4980120" cy="3103553"/>
                 <wp:effectExtent b="0" l="0" r="0" t="0"/>
-                <wp:docPr id="1" name="image2.png"/>
+                <wp:docPr id="5" name="image10.png"/>
                 <a:graphic>
                   <a:graphicData uri="http://schemas.openxmlformats.org/drawingml/2006/picture">
                     <pic:pic>
                       <pic:nvPicPr>
-                        <pic:cNvPr id="0" name="image2.png"/>
+                        <pic:cNvPr id="0" name="image10.png"/>
                         <pic:cNvPicPr preferRelativeResize="0"/>
                       </pic:nvPicPr>
                       <pic:blipFill>
-                        <a:blip r:embed="rId17"/>
+                        <a:blip r:embed="rId16"/>
                         <a:srcRect/>
                         <a:stretch>
                           <a:fillRect/>
@@ -7639,15 +6740,31 @@
     <w:p>
       <w:pPr>
         <w:pStyle w:val="Heading1"/>
-        <w:rPr/>
-      </w:pPr>
-      <w:bookmarkStart w:colFirst="0" w:colLast="0" w:name="_hqztxw13ci2w" w:id="9"/>
-      <w:bookmarkEnd w:id="9"/>
-      <w:r>
-        <w:rPr>
-          <w:rtl w:val="0"/>
-        </w:rPr>
-        <w:t xml:space="preserve">Megvalósítás:</w:t>
+        <w:ind w:firstLine="0"/>
+        <w:rPr/>
+      </w:pPr>
+      <w:bookmarkStart w:colFirst="0" w:colLast="0" w:name="_mdglh3vo20be" w:id="6"/>
+      <w:bookmarkEnd w:id="6"/>
+      <w:r>
+        <w:rPr>
+          <w:rtl w:val="0"/>
+        </w:rPr>
+        <w:t xml:space="preserve">3. Megvalósítás</w:t>
+      </w:r>
+    </w:p>
+    <w:p>
+      <w:pPr>
+        <w:pStyle w:val="Heading2"/>
+        <w:ind w:firstLine="0"/>
+        <w:rPr/>
+      </w:pPr>
+      <w:bookmarkStart w:colFirst="0" w:colLast="0" w:name="_qakuuf7norq5" w:id="7"/>
+      <w:bookmarkEnd w:id="7"/>
+      <w:r>
+        <w:rPr>
+          <w:rtl w:val="0"/>
+        </w:rPr>
+        <w:t xml:space="preserve">3.1. Választott környezet</w:t>
       </w:r>
     </w:p>
     <w:p>
@@ -7674,6 +6791,8 @@
     </w:p>
     <w:p>
       <w:pPr>
+        <w:spacing w:after="120" w:before="120" w:line="276" w:lineRule="auto"/>
+        <w:ind w:firstLine="0"/>
         <w:jc w:val="center"/>
         <w:rPr/>
       </w:pPr>
@@ -7685,22 +6804,22 @@
               <wp:inline distB="114300" distT="114300" distL="114300" distR="114300">
                 <wp:extent cx="3861338" cy="1661545"/>
                 <wp:effectExtent b="0" l="0" r="0" t="0"/>
-                <wp:docPr id="5" name=""/>
+                <wp:docPr id="2" name=""/>
                 <a:graphic>
                   <a:graphicData uri="http://schemas.microsoft.com/office/word/2010/wordprocessingGroup">
                     <wpg:wgp>
                       <wpg:cNvGrpSpPr/>
                       <wpg:grpSpPr>
                         <a:xfrm>
-                          <a:off x="308325" y="205875"/>
+                          <a:off x="303550" y="201100"/>
                           <a:ext cx="3861338" cy="1661545"/>
-                          <a:chOff x="308325" y="205875"/>
-                          <a:chExt cx="6264800" cy="2685950"/>
+                          <a:chOff x="303550" y="201100"/>
+                          <a:chExt cx="6274350" cy="2695500"/>
                         </a:xfrm>
                       </wpg:grpSpPr>
                       <wps:wsp>
                         <wps:cNvSpPr/>
-                        <wps:cNvPr id="22" name="Shape 22"/>
+                        <wps:cNvPr id="11" name="Shape 11"/>
                         <wps:spPr>
                           <a:xfrm>
                             <a:off x="2362500" y="205875"/>
@@ -7755,7 +6874,7 @@
                       </wps:wsp>
                       <wps:wsp>
                         <wps:cNvSpPr/>
-                        <wps:cNvPr id="23" name="Shape 23"/>
+                        <wps:cNvPr id="12" name="Shape 12"/>
                         <wps:spPr>
                           <a:xfrm>
                             <a:off x="2362475" y="1215550"/>
@@ -7810,7 +6929,7 @@
                       </wps:wsp>
                       <wps:wsp>
                         <wps:cNvSpPr/>
-                        <wps:cNvPr id="24" name="Shape 24"/>
+                        <wps:cNvPr id="13" name="Shape 13"/>
                         <wps:spPr>
                           <a:xfrm>
                             <a:off x="2617325" y="2342825"/>
@@ -7865,7 +6984,7 @@
                       </wps:wsp>
                       <wps:wsp>
                         <wps:cNvSpPr/>
-                        <wps:cNvPr id="25" name="Shape 25"/>
+                        <wps:cNvPr id="14" name="Shape 14"/>
                         <wps:spPr>
                           <a:xfrm>
                             <a:off x="308325" y="2342825"/>
@@ -7920,7 +7039,7 @@
                       </wps:wsp>
                       <wps:wsp>
                         <wps:cNvSpPr/>
-                        <wps:cNvPr id="26" name="Shape 26"/>
+                        <wps:cNvPr id="15" name="Shape 15"/>
                         <wps:spPr>
                           <a:xfrm>
                             <a:off x="5034125" y="2342825"/>
@@ -8097,16 +7216,16 @@
               <wp:inline distB="114300" distT="114300" distL="114300" distR="114300">
                 <wp:extent cx="3861338" cy="1661545"/>
                 <wp:effectExtent b="0" l="0" r="0" t="0"/>
-                <wp:docPr id="5" name="image8.png"/>
+                <wp:docPr id="2" name="image7.png"/>
                 <a:graphic>
                   <a:graphicData uri="http://schemas.openxmlformats.org/drawingml/2006/picture">
                     <pic:pic>
                       <pic:nvPicPr>
-                        <pic:cNvPr id="0" name="image8.png"/>
+                        <pic:cNvPr id="0" name="image7.png"/>
                         <pic:cNvPicPr preferRelativeResize="0"/>
                       </pic:nvPicPr>
                       <pic:blipFill>
-                        <a:blip r:embed="rId18"/>
+                        <a:blip r:embed="rId17"/>
                         <a:srcRect/>
                         <a:stretch>
                           <a:fillRect/>
@@ -8136,28 +7255,74 @@
     </w:p>
     <w:p>
       <w:pPr>
+        <w:spacing w:after="120" w:before="120" w:line="276" w:lineRule="auto"/>
+        <w:ind w:firstLine="0"/>
+        <w:jc w:val="center"/>
+        <w:rPr/>
+      </w:pPr>
+      <w:r>
+        <w:rPr>
+          <w:sz w:val="22"/>
+          <w:szCs w:val="22"/>
+          <w:rtl w:val="0"/>
+        </w:rPr>
+        <w:t xml:space="preserve">3. ábra: Programlogika folyamatábrája</w:t>
+      </w:r>
+      <w:r>
+        <w:rPr>
+          <w:rtl w:val="0"/>
+        </w:rPr>
+      </w:r>
+    </w:p>
+    <w:p>
+      <w:pPr>
         <w:pStyle w:val="Heading2"/>
-        <w:jc w:val="left"/>
-        <w:rPr/>
-      </w:pPr>
-      <w:bookmarkStart w:colFirst="0" w:colLast="0" w:name="_a2yvibpykt0x" w:id="10"/>
-      <w:bookmarkEnd w:id="10"/>
-      <w:r>
-        <w:rPr>
-          <w:rtl w:val="0"/>
-        </w:rPr>
-        <w:t xml:space="preserve">Tensorflow (neutrális háló):</w:t>
-      </w:r>
-    </w:p>
-    <w:p>
-      <w:pPr>
-        <w:rPr/>
-      </w:pPr>
-      <w:r>
-        <w:rPr>
-          <w:rtl w:val="0"/>
-        </w:rPr>
-        <w:t xml:space="preserve">Az tárgyak felismerésére tensorflow keretrendszert használok. YOLO R-CCN algotimus logikáját fogja használni a képfelismerő. YOLO - You Only Look Once (egyszer nézheted meg) algoritmus egy adott képből (nem pedig képfolyamból) állapítja meg, hogy mit tartalmaz. R-CNN (Region-based Convolutional Neural Network - Régió alapú Konvolúciós Neurális hálózat) egy mély konvolúciós hálózatot jelöl ami a képet részekre bontva elemzi és a találati helyeket közelíti egymáshoz.</w:t>
+        <w:rPr/>
+      </w:pPr>
+      <w:bookmarkStart w:colFirst="0" w:colLast="0" w:name="_k3bdfptzju8v" w:id="8"/>
+      <w:bookmarkEnd w:id="8"/>
+      <w:r>
+        <w:rPr>
+          <w:rtl w:val="0"/>
+        </w:rPr>
+        <w:t xml:space="preserve">3.2. Tensorflow.js</w:t>
+      </w:r>
+    </w:p>
+    <w:p>
+      <w:pPr>
+        <w:rPr/>
+      </w:pPr>
+      <w:r>
+        <w:rPr>
+          <w:rtl w:val="0"/>
+        </w:rPr>
+        <w:t xml:space="preserve">A tárgyak felismerésére tensorflow keretrendszert használok. Keretrendszer függvényeket biztosít amik segítségével felépíthető saját modellünk. A tensorflow.js és kiegészítő algoritmusai külön szálon fognak futni. A fő program a képi adatokat szolgáltatja a model pedig a képeken található információkat adja vissza egy szöveges JSON adatszerkezetben.</w:t>
+      </w:r>
+    </w:p>
+    <w:p>
+      <w:pPr>
+        <w:pStyle w:val="Heading2"/>
+        <w:ind w:firstLine="0"/>
+        <w:rPr/>
+      </w:pPr>
+      <w:bookmarkStart w:colFirst="0" w:colLast="0" w:name="_7wz30uh0bjqx" w:id="9"/>
+      <w:bookmarkEnd w:id="9"/>
+      <w:r>
+        <w:rPr>
+          <w:rtl w:val="0"/>
+        </w:rPr>
+        <w:t xml:space="preserve">3.3. YOLO</w:t>
+      </w:r>
+    </w:p>
+    <w:p>
+      <w:pPr>
+        <w:rPr/>
+      </w:pPr>
+      <w:r>
+        <w:rPr>
+          <w:rtl w:val="0"/>
+        </w:rPr>
+        <w:t xml:space="preserve">YOLO R-CCN logikáját fogja használni a képfelismerő. YOLO - You Only Look Once (egyszer nézheted meg) algoritmus egy adott képből (nem pedig képfolyamból) állapítja meg, hogy mit tartalmaz. R-CNN (Region-based Convolutional Neural Network - Régió alapú Konvolúciós Neurális hálózat) egy mély konvolúciós hálózatot jelöl ami a képet részekre bontva elemzi és a találati helyeket közelíti egymáshoz.</w:t>
       </w:r>
     </w:p>
     <w:p>
@@ -8173,6 +7338,8 @@
     </w:p>
     <w:p>
       <w:pPr>
+        <w:spacing w:after="120" w:before="120" w:lineRule="auto"/>
+        <w:jc w:val="center"/>
         <w:rPr/>
       </w:pPr>
       <w:r>
@@ -8181,16 +7348,16 @@
           <wp:inline distB="114300" distT="114300" distL="114300" distR="114300">
             <wp:extent cx="4814775" cy="1844053"/>
             <wp:effectExtent b="0" l="0" r="0" t="0"/>
-            <wp:docPr id="12" name="image18.png"/>
+            <wp:docPr id="11" name="image4.png"/>
             <a:graphic>
               <a:graphicData uri="http://schemas.openxmlformats.org/drawingml/2006/picture">
                 <pic:pic>
                   <pic:nvPicPr>
-                    <pic:cNvPr id="0" name="image18.png"/>
+                    <pic:cNvPr id="0" name="image4.png"/>
                     <pic:cNvPicPr preferRelativeResize="0"/>
                   </pic:nvPicPr>
                   <pic:blipFill>
-                    <a:blip r:embed="rId19"/>
+                    <a:blip r:embed="rId18"/>
                     <a:srcRect b="11549" l="9167" r="7353" t="12392"/>
                     <a:stretch>
                       <a:fillRect/>
@@ -8218,17 +7385,40 @@
     </w:p>
     <w:p>
       <w:pPr>
-        <w:rPr/>
-      </w:pPr>
-      <w:r>
-        <w:rPr>
-          <w:rtl w:val="0"/>
-        </w:rPr>
-        <w:t xml:space="preserve">Melyik doboz mennyire tartalmazza a felismert tárgyat:</w:t>
-      </w:r>
-    </w:p>
-    <w:p>
-      <w:pPr>
+        <w:spacing w:after="120" w:before="120" w:line="276" w:lineRule="auto"/>
+        <w:ind w:firstLine="0"/>
+        <w:jc w:val="center"/>
+        <w:rPr/>
+      </w:pPr>
+      <w:r>
+        <w:rPr>
+          <w:sz w:val="22"/>
+          <w:szCs w:val="22"/>
+          <w:rtl w:val="0"/>
+        </w:rPr>
+        <w:t xml:space="preserve">4. ábra: YOLO módszer által felosztott és kategorizált kép</w:t>
+      </w:r>
+      <w:r>
+        <w:rPr>
+          <w:rtl w:val="0"/>
+        </w:rPr>
+      </w:r>
+    </w:p>
+    <w:p>
+      <w:pPr>
+        <w:rPr/>
+      </w:pPr>
+      <w:r>
+        <w:rPr>
+          <w:rtl w:val="0"/>
+        </w:rPr>
+        <w:t xml:space="preserve">Felismert kategóriák általában fedik egymást:</w:t>
+      </w:r>
+    </w:p>
+    <w:p>
+      <w:pPr>
+        <w:spacing w:after="120" w:before="120" w:lineRule="auto"/>
+        <w:jc w:val="center"/>
         <w:rPr/>
       </w:pPr>
       <w:r>
@@ -8237,16 +7427,16 @@
           <wp:inline distB="114300" distT="114300" distL="114300" distR="114300">
             <wp:extent cx="2571750" cy="2505075"/>
             <wp:effectExtent b="0" l="0" r="0" t="0"/>
-            <wp:docPr id="10" name="image6.png"/>
+            <wp:docPr id="10" name="image3.png"/>
             <a:graphic>
               <a:graphicData uri="http://schemas.openxmlformats.org/drawingml/2006/picture">
                 <pic:pic>
                   <pic:nvPicPr>
-                    <pic:cNvPr id="0" name="image6.png"/>
+                    <pic:cNvPr id="0" name="image3.png"/>
                     <pic:cNvPicPr preferRelativeResize="0"/>
                   </pic:nvPicPr>
                   <pic:blipFill>
-                    <a:blip r:embed="rId20"/>
+                    <a:blip r:embed="rId19"/>
                     <a:srcRect b="0" l="0" r="0" t="0"/>
                     <a:stretch>
                       <a:fillRect/>
@@ -8274,35 +7464,58 @@
     </w:p>
     <w:p>
       <w:pPr>
-        <w:rPr/>
-      </w:pPr>
-      <w:r>
-        <w:rPr>
-          <w:rtl w:val="0"/>
-        </w:rPr>
-        <w:t xml:space="preserve">Az egymást fedő dobozok összeillesztése</w:t>
-      </w:r>
-    </w:p>
-    <w:p>
-      <w:pPr>
+        <w:spacing w:after="120" w:before="120" w:line="276" w:lineRule="auto"/>
+        <w:ind w:firstLine="0"/>
+        <w:jc w:val="center"/>
+        <w:rPr/>
+      </w:pPr>
+      <w:r>
+        <w:rPr>
+          <w:sz w:val="22"/>
+          <w:szCs w:val="22"/>
+          <w:rtl w:val="0"/>
+        </w:rPr>
+        <w:t xml:space="preserve">5. ábra: YOLO által felismert kategóriák összevonás előtt</w:t>
+      </w:r>
+      <w:r>
+        <w:rPr>
+          <w:rtl w:val="0"/>
+        </w:rPr>
+      </w:r>
+    </w:p>
+    <w:p>
+      <w:pPr>
+        <w:rPr/>
+      </w:pPr>
+      <w:r>
+        <w:rPr>
+          <w:rtl w:val="0"/>
+        </w:rPr>
+        <w:t xml:space="preserve">Az egymást fedő dobozok összeillesztésével megkapjuk a tárgyat körbekeretező téglalapot.</w:t>
+      </w:r>
+    </w:p>
+    <w:p>
+      <w:pPr>
+        <w:spacing w:after="120" w:before="120" w:lineRule="auto"/>
+        <w:jc w:val="center"/>
         <w:rPr/>
       </w:pPr>
       <w:r>
         <w:rPr/>
         <w:drawing>
           <wp:inline distB="114300" distT="114300" distL="114300" distR="114300">
-            <wp:extent cx="5760000" cy="2463800"/>
+            <wp:extent cx="4725488" cy="2022977"/>
             <wp:effectExtent b="0" l="0" r="0" t="0"/>
-            <wp:docPr id="13" name="image7.png"/>
+            <wp:docPr id="13" name="image2.png"/>
             <a:graphic>
               <a:graphicData uri="http://schemas.openxmlformats.org/drawingml/2006/picture">
                 <pic:pic>
                   <pic:nvPicPr>
-                    <pic:cNvPr id="0" name="image7.png"/>
+                    <pic:cNvPr id="0" name="image2.png"/>
                     <pic:cNvPicPr preferRelativeResize="0"/>
                   </pic:nvPicPr>
                   <pic:blipFill>
-                    <a:blip r:embed="rId21"/>
+                    <a:blip r:embed="rId20"/>
                     <a:srcRect b="0" l="0" r="0" t="0"/>
                     <a:stretch>
                       <a:fillRect/>
@@ -8311,7 +7524,7 @@
                   <pic:spPr>
                     <a:xfrm>
                       <a:off x="0" y="0"/>
-                      <a:ext cx="5760000" cy="2463800"/>
+                      <a:ext cx="4725488" cy="2022977"/>
                     </a:xfrm>
                     <a:prstGeom prst="rect"/>
                     <a:ln/>
@@ -8330,44 +7543,367 @@
     </w:p>
     <w:p>
       <w:pPr>
+        <w:spacing w:after="120" w:before="120" w:lineRule="auto"/>
+        <w:jc w:val="center"/>
+        <w:rPr>
+          <w:sz w:val="22"/>
+          <w:szCs w:val="22"/>
+        </w:rPr>
+      </w:pPr>
+      <w:r>
+        <w:rPr>
+          <w:sz w:val="22"/>
+          <w:szCs w:val="22"/>
+          <w:rtl w:val="0"/>
+        </w:rPr>
+        <w:t xml:space="preserve">6. ábra: YOLO felismerés összevonás előtt és utáni</w:t>
+      </w:r>
+    </w:p>
+    <w:p>
+      <w:pPr>
+        <w:spacing w:after="120" w:before="120" w:lineRule="auto"/>
+        <w:jc w:val="center"/>
+        <w:rPr/>
+      </w:pPr>
+      <w:r>
+        <w:rPr>
+          <w:rtl w:val="0"/>
+        </w:rPr>
+      </w:r>
+    </w:p>
+    <w:p>
+      <w:pPr>
+        <w:numPr>
+          <w:ilvl w:val="0"/>
+          <w:numId w:val="13"/>
+        </w:numPr>
+        <w:ind w:left="720" w:hanging="360"/>
+      </w:pPr>
+      <w:r>
+        <w:rPr>
+          <w:rtl w:val="0"/>
+        </w:rPr>
+        <w:t xml:space="preserve">3 színcsatornás 416 x 416 felbontású kép lesz a bemeneti adat.</w:t>
+      </w:r>
+    </w:p>
+    <w:p>
+      <w:pPr>
+        <w:numPr>
+          <w:ilvl w:val="0"/>
+          <w:numId w:val="13"/>
+        </w:numPr>
+        <w:ind w:left="720" w:hanging="360"/>
+      </w:pPr>
+      <w:r>
+        <w:rPr>
+          <w:rtl w:val="0"/>
+        </w:rPr>
+        <w:t xml:space="preserve">Bemenet (kép) széleinek kiegészítése felül-alul 4, jobb-bal oldalon 2 értékkel (ne legyen túlfutás) </w:t>
+      </w:r>
+    </w:p>
+    <w:p>
+      <w:pPr>
+        <w:numPr>
+          <w:ilvl w:val="0"/>
+          <w:numId w:val="13"/>
+        </w:numPr>
+        <w:ind w:left="720" w:hanging="360"/>
+      </w:pPr>
+      <w:r>
+        <w:rPr>
+          <w:rtl w:val="0"/>
+        </w:rPr>
+        <w:t xml:space="preserve">3 x 3-as kernellel konvolúció végrehajtása különböző először 3 bemeneti csatornával 16 kimeneti csatornával. (LeakyRelu függvény alkalmazása a neutrális hálóban)</w:t>
+      </w:r>
+    </w:p>
+    <w:p>
+      <w:pPr>
+        <w:numPr>
+          <w:ilvl w:val="1"/>
+          <w:numId w:val="13"/>
+        </w:numPr>
+        <w:ind w:left="1440" w:hanging="360"/>
+      </w:pPr>
+      <w:r>
+        <w:rPr>
+          <w:rtl w:val="0"/>
+        </w:rPr>
+        <w:t xml:space="preserve">kétdimenziós tömbbé alakítás: [filter_height * filter_width * in_channels, output_channels]</w:t>
+      </w:r>
+    </w:p>
+    <w:p>
+      <w:pPr>
+        <w:numPr>
+          <w:ilvl w:val="1"/>
+          <w:numId w:val="13"/>
+        </w:numPr>
+        <w:ind w:left="1440" w:hanging="360"/>
+      </w:pPr>
+      <w:r>
+        <w:rPr>
+          <w:rtl w:val="0"/>
+        </w:rPr>
+        <w:t xml:space="preserve">új virtuális 4D tömb létrehozása: [batch, out_height, out_width, filter_height * filter_width * in_channels]</w:t>
+      </w:r>
+    </w:p>
+    <w:p>
+      <w:pPr>
+        <w:numPr>
+          <w:ilvl w:val="1"/>
+          <w:numId w:val="13"/>
+        </w:numPr>
+        <w:ind w:left="1440" w:hanging="360"/>
+      </w:pPr>
+      <w:r>
+        <w:rPr>
+          <w:rtl w:val="0"/>
+        </w:rPr>
+        <w:t xml:space="preserve">virtuális tömb feltöltése NHWC módszerrel (value(n, c, h, w) = n * CHW + c * HW + h * W + w). </w:t>
+      </w:r>
+    </w:p>
+    <w:p>
+      <w:pPr>
+        <w:numPr>
+          <w:ilvl w:val="0"/>
+          <w:numId w:val="13"/>
+        </w:numPr>
+        <w:ind w:left="720" w:hanging="360"/>
+      </w:pPr>
+      <w:r>
+        <w:rPr>
+          <w:rtl w:val="0"/>
+        </w:rPr>
+        <w:t xml:space="preserve">MaxPool alkalmazása (legnagyobb érték kiválasztása a vizsgált területből) 1 x 2 x 2 x 1-es kernel-el</w:t>
+      </w:r>
+    </w:p>
+    <w:p>
+      <w:pPr>
+        <w:numPr>
+          <w:ilvl w:val="0"/>
+          <w:numId w:val="13"/>
+        </w:numPr>
+        <w:ind w:left="720" w:hanging="360"/>
+      </w:pPr>
+      <w:r>
+        <w:rPr>
+          <w:rtl w:val="0"/>
+        </w:rPr>
+        <w:t xml:space="preserve">az 2. pont ismétlése és a 3. pontban a kimeneti csatornák duplájára növelése 1024-ig</w:t>
+      </w:r>
+    </w:p>
+    <w:p>
+      <w:pPr>
+        <w:rPr/>
+      </w:pPr>
+      <w:r>
+        <w:rPr>
+          <w:rtl w:val="0"/>
+        </w:rPr>
+      </w:r>
+    </w:p>
+    <w:p>
+      <w:pPr>
+        <w:numPr>
+          <w:ilvl w:val="0"/>
+          <w:numId w:val="13"/>
+        </w:numPr>
+        <w:ind w:left="720" w:hanging="360"/>
+      </w:pPr>
+      <w:r>
+        <w:rPr>
+          <w:rtl w:val="0"/>
+        </w:rPr>
+        <w:t xml:space="preserve">Két konvolúció keretében 1024-ről 512-re majd 512-ről 64-re csökkentjük a csatornák számát</w:t>
+      </w:r>
+    </w:p>
+    <w:p>
+      <w:pPr>
+        <w:numPr>
+          <w:ilvl w:val="0"/>
+          <w:numId w:val="13"/>
+        </w:numPr>
+        <w:ind w:left="720" w:hanging="360"/>
+      </w:pPr>
+      <w:r>
+        <w:rPr>
+          <w:rtl w:val="0"/>
+        </w:rPr>
+        <w:t xml:space="preserve">Megkapjuk az egyes képrészlet milyen tárgyat tartalmaz.</w:t>
+      </w:r>
+    </w:p>
+    <w:p>
+      <w:pPr>
+        <w:rPr/>
+      </w:pPr>
+      <w:r>
+        <w:rPr>
+          <w:rtl w:val="0"/>
+        </w:rPr>
+        <w:t xml:space="preserve">Folyamatosan közelíteni fog a felismert tárgyakhoz.</w:t>
+      </w:r>
+    </w:p>
+    <w:p>
+      <w:pPr>
+        <w:spacing w:after="120" w:before="120" w:lineRule="auto"/>
+        <w:jc w:val="center"/>
+        <w:rPr/>
+      </w:pPr>
+      <w:r>
+        <w:rPr/>
+        <mc:AlternateContent>
+          <mc:Choice Requires="wpg">
+            <w:drawing>
+              <wp:inline distB="114300" distT="114300" distL="114300" distR="114300">
+                <wp:extent cx="4982663" cy="2808410"/>
+                <wp:effectExtent b="0" l="0" r="0" t="0"/>
+                <wp:docPr id="3" name=""/>
+                <a:graphic>
+                  <a:graphicData uri="http://schemas.microsoft.com/office/word/2010/wordprocessingGroup">
+                    <wpg:wgp>
+                      <wpg:cNvGrpSpPr/>
+                      <wpg:grpSpPr>
+                        <a:xfrm>
+                          <a:off x="152400" y="152400"/>
+                          <a:ext cx="4982663" cy="2808410"/>
+                          <a:chOff x="152400" y="152400"/>
+                          <a:chExt cx="7315200" cy="4113725"/>
+                        </a:xfrm>
+                      </wpg:grpSpPr>
+                      <pic:pic>
+                        <pic:nvPicPr>
+                          <pic:cNvPr id="20" name="Shape 20"/>
+                          <pic:cNvPicPr preferRelativeResize="0"/>
+                        </pic:nvPicPr>
+                        <pic:blipFill>
+                          <a:blip r:embed="rId21">
+                            <a:alphaModFix/>
+                          </a:blip>
+                          <a:stretch>
+                            <a:fillRect/>
+                          </a:stretch>
+                        </pic:blipFill>
+                        <pic:spPr>
+                          <a:xfrm>
+                            <a:off x="152400" y="152400"/>
+                            <a:ext cx="7315200" cy="4113724"/>
+                          </a:xfrm>
+                          <a:prstGeom prst="rect">
+                            <a:avLst/>
+                          </a:prstGeom>
+                          <a:noFill/>
+                          <a:ln>
+                            <a:noFill/>
+                          </a:ln>
+                        </pic:spPr>
+                      </pic:pic>
+                    </wpg:wgp>
+                  </a:graphicData>
+                </a:graphic>
+              </wp:inline>
+            </w:drawing>
+          </mc:Choice>
+          <mc:Fallback>
+            <w:drawing>
+              <wp:inline distB="114300" distT="114300" distL="114300" distR="114300">
+                <wp:extent cx="4982663" cy="2808410"/>
+                <wp:effectExtent b="0" l="0" r="0" t="0"/>
+                <wp:docPr id="3" name="image8.png"/>
+                <a:graphic>
+                  <a:graphicData uri="http://schemas.openxmlformats.org/drawingml/2006/picture">
+                    <pic:pic>
+                      <pic:nvPicPr>
+                        <pic:cNvPr id="0" name="image8.png"/>
+                        <pic:cNvPicPr preferRelativeResize="0"/>
+                      </pic:nvPicPr>
+                      <pic:blipFill>
+                        <a:blip r:embed="rId22"/>
+                        <a:srcRect/>
+                        <a:stretch>
+                          <a:fillRect/>
+                        </a:stretch>
+                      </pic:blipFill>
+                      <pic:spPr>
+                        <a:xfrm>
+                          <a:off x="0" y="0"/>
+                          <a:ext cx="4982663" cy="2808410"/>
+                        </a:xfrm>
+                        <a:prstGeom prst="rect"/>
+                        <a:ln/>
+                      </pic:spPr>
+                    </pic:pic>
+                  </a:graphicData>
+                </a:graphic>
+              </wp:inline>
+            </w:drawing>
+          </mc:Fallback>
+        </mc:AlternateContent>
+      </w:r>
+      <w:r>
+        <w:rPr>
+          <w:rtl w:val="0"/>
+        </w:rPr>
+      </w:r>
+    </w:p>
+    <w:p>
+      <w:pPr>
+        <w:spacing w:after="120" w:before="120" w:lineRule="auto"/>
+        <w:jc w:val="center"/>
+        <w:rPr/>
+      </w:pPr>
+      <w:r>
+        <w:rPr>
+          <w:sz w:val="22"/>
+          <w:szCs w:val="22"/>
+          <w:rtl w:val="0"/>
+        </w:rPr>
+        <w:t xml:space="preserve">7. ábra: YOLO felismerés folyamata</w:t>
+      </w:r>
+      <w:r>
+        <w:rPr>
+          <w:rtl w:val="0"/>
+        </w:rPr>
+      </w:r>
+    </w:p>
+    <w:p>
+      <w:pPr>
         <w:pStyle w:val="Heading2"/>
-        <w:jc w:val="left"/>
-        <w:rPr/>
-      </w:pPr>
-      <w:bookmarkStart w:colFirst="0" w:colLast="0" w:name="_kkahfp3z30qg" w:id="11"/>
-      <w:bookmarkEnd w:id="11"/>
-      <w:r>
-        <w:rPr>
-          <w:rtl w:val="0"/>
-        </w:rPr>
-        <w:t xml:space="preserve">Custom Vision (tanítás folyamata):</w:t>
-      </w:r>
-    </w:p>
-    <w:p>
-      <w:pPr>
-        <w:rPr/>
-      </w:pPr>
-      <w:r>
-        <w:rPr>
-          <w:rtl w:val="0"/>
-        </w:rPr>
-        <w:t xml:space="preserve">A tárgyakról sok különböző képet kell készíteni. Minél változatosabbak a képek annál többféle szituációban lesz képes felismerni a program a termékeket. Különböző napszakokban, helyen, pozícióban és környezetben is szerepeljenek a képek. A képek mennyiségére igaz, hogy minél több annál jobb de minimálisan legalább érdemes 50-60 képet egy tárgyról. Tanításhoz a Microsoft Custom Vision szolgáltatását használom, ez tanításhoz szükséges erőforrásokat és szoftvereket is biztosítja.</w:t>
-      </w:r>
-    </w:p>
-    <w:p>
-      <w:pPr>
-        <w:rPr/>
-      </w:pPr>
-      <w:r>
-        <w:rPr>
-          <w:rtl w:val="0"/>
-        </w:rPr>
-        <w:t xml:space="preserve">A tanításhoz nem csak a képeket kell biztosítanunk, hanem hogy a képen milyen objektum és hol szerepel.</w:t>
-      </w:r>
-    </w:p>
-    <w:p>
-      <w:pPr>
-        <w:jc w:val="left"/>
+        <w:rPr/>
+      </w:pPr>
+      <w:bookmarkStart w:colFirst="0" w:colLast="0" w:name="_1gfl5fg3ehd7" w:id="10"/>
+      <w:bookmarkEnd w:id="10"/>
+      <w:r>
+        <w:rPr>
+          <w:rtl w:val="0"/>
+        </w:rPr>
+        <w:t xml:space="preserve">3.4. Azure: Custom Vision</w:t>
+      </w:r>
+    </w:p>
+    <w:p>
+      <w:pPr>
+        <w:rPr/>
+      </w:pPr>
+      <w:r>
+        <w:rPr>
+          <w:rtl w:val="0"/>
+        </w:rPr>
+        <w:t xml:space="preserve">A tárgyakról sok különböző képet kell készíteni. Minél változatosabbak a képek annál többféle szituációban lesz képes felismerni a program a termékeket. Fontos, hogy különböző napszakokban, helyen, pozícióban és környezetben is szerepeljenek a képek. A képek mennyiségére igaz, hogy minél több annál jobb de minimálisan legalább érdemes 50-60 képet egy tárgyról. Tanításhoz a Microsoft Custom Vision szolgáltatását használom, ez tanításhoz szükséges erőforrásokat és szoftvereket is biztosítja.</w:t>
+      </w:r>
+    </w:p>
+    <w:p>
+      <w:pPr>
+        <w:rPr/>
+      </w:pPr>
+      <w:r>
+        <w:rPr>
+          <w:rtl w:val="0"/>
+        </w:rPr>
+        <w:t xml:space="preserve">A tanításhoz nem csak a képeket kell biztosítanunk, hanem meg kell adni, hogy a képen milyen objektum és hol szerepel.</w:t>
+      </w:r>
+    </w:p>
+    <w:p>
+      <w:pPr>
+        <w:spacing w:after="120" w:before="120" w:lineRule="auto"/>
+        <w:jc w:val="center"/>
         <w:rPr/>
       </w:pPr>
       <w:r>
@@ -8376,16 +7912,16 @@
           <wp:inline distB="114300" distT="114300" distL="114300" distR="114300">
             <wp:extent cx="4137563" cy="2087848"/>
             <wp:effectExtent b="0" l="0" r="0" t="0"/>
-            <wp:docPr id="14" name="image17.png"/>
+            <wp:docPr id="14" name="image5.png"/>
             <a:graphic>
               <a:graphicData uri="http://schemas.openxmlformats.org/drawingml/2006/picture">
                 <pic:pic>
                   <pic:nvPicPr>
-                    <pic:cNvPr id="0" name="image17.png"/>
+                    <pic:cNvPr id="0" name="image5.png"/>
                     <pic:cNvPicPr preferRelativeResize="0"/>
                   </pic:nvPicPr>
                   <pic:blipFill>
-                    <a:blip r:embed="rId22"/>
+                    <a:blip r:embed="rId23"/>
                     <a:srcRect b="0" l="0" r="0" t="0"/>
                     <a:stretch>
                       <a:fillRect/>
@@ -8413,6 +7949,26 @@
     </w:p>
     <w:p>
       <w:pPr>
+        <w:spacing w:after="120" w:before="120" w:lineRule="auto"/>
+        <w:jc w:val="center"/>
+        <w:rPr/>
+      </w:pPr>
+      <w:r>
+        <w:rPr>
+          <w:sz w:val="22"/>
+          <w:szCs w:val="22"/>
+          <w:rtl w:val="0"/>
+        </w:rPr>
+        <w:t xml:space="preserve">7. ábra: kép kategorizálás felület a Custom Vision-ben</w:t>
+      </w:r>
+      <w:r>
+        <w:rPr>
+          <w:rtl w:val="0"/>
+        </w:rPr>
+      </w:r>
+    </w:p>
+    <w:p>
+      <w:pPr>
         <w:rPr/>
       </w:pPr>
       <w:r>
@@ -8435,470 +7991,198 @@
     </w:p>
     <w:p>
       <w:pPr>
-        <w:rPr/>
-      </w:pPr>
-      <w:r>
-        <w:rPr>
-          <w:rtl w:val="0"/>
-        </w:rPr>
-        <w:t xml:space="preserve">Tanítás végeztével a modell beállítások és a súly fájlok letölthetőek és beilleszthetőek a tensorflow.js keretrendszerbe.</w:t>
-      </w:r>
-    </w:p>
-    <w:p>
-      <w:pPr>
-        <w:pStyle w:val="Heading3"/>
-        <w:rPr/>
-      </w:pPr>
-      <w:bookmarkStart w:colFirst="0" w:colLast="0" w:name="_gc1q1bavstg5" w:id="12"/>
-      <w:bookmarkEnd w:id="12"/>
-      <w:r>
-        <w:rPr>
-          <w:rtl w:val="0"/>
-        </w:rPr>
-        <w:t xml:space="preserve">Egyéb fájlok:</w:t>
+        <w:rPr>
+          <w:rFonts w:ascii="Roboto" w:cs="Roboto" w:eastAsia="Roboto" w:hAnsi="Roboto"/>
+          <w:b w:val="0"/>
+          <w:color w:val="434343"/>
+        </w:rPr>
+      </w:pPr>
+      <w:r>
+        <w:rPr>
+          <w:rtl w:val="0"/>
+        </w:rPr>
+        <w:t xml:space="preserve">Tanítás végeztével a modell beállítások és a súly fájlok letölthetőek és beilleszthetőek a tensorflow.js keretrendszerbe. A következő fájlok kerülnek letöltésre:</w:t>
+      </w:r>
+      <w:r>
+        <w:rPr>
+          <w:rtl w:val="0"/>
+        </w:rPr>
       </w:r>
     </w:p>
     <w:p>
       <w:pPr>
         <w:numPr>
           <w:ilvl w:val="0"/>
-          <w:numId w:val="8"/>
+          <w:numId w:val="11"/>
         </w:numPr>
         <w:ind w:left="720" w:hanging="360"/>
-        <w:rPr>
-          <w:u w:val="none"/>
-        </w:rPr>
-      </w:pPr>
-      <w:r>
-        <w:rPr>
-          <w:rtl w:val="0"/>
-        </w:rPr>
-        <w:t xml:space="preserve">cvexport.manifest: exportálás körülményeit, adatait, ellenőrző összegét tartalmazza.</w:t>
+      </w:pPr>
+      <w:r>
+        <w:rPr>
+          <w:b w:val="1"/>
+          <w:rtl w:val="0"/>
+        </w:rPr>
+        <w:t xml:space="preserve">cvexport.manifest</w:t>
+      </w:r>
+      <w:r>
+        <w:rPr>
+          <w:rtl w:val="0"/>
+        </w:rPr>
+        <w:t xml:space="preserve">: exportálás körülményeit, adatait, ellenőrző összegét tartalmazza.</w:t>
       </w:r>
     </w:p>
     <w:p>
       <w:pPr>
         <w:numPr>
           <w:ilvl w:val="0"/>
-          <w:numId w:val="8"/>
+          <w:numId w:val="11"/>
         </w:numPr>
         <w:ind w:left="720" w:hanging="360"/>
-        <w:rPr>
-          <w:u w:val="none"/>
-        </w:rPr>
-      </w:pPr>
-      <w:r>
-        <w:rPr>
-          <w:rtl w:val="0"/>
-        </w:rPr>
-        <w:t xml:space="preserve">labels.txt: betanított címkéket tartalmazza</w:t>
+      </w:pPr>
+      <w:r>
+        <w:rPr>
+          <w:b w:val="1"/>
+          <w:rtl w:val="0"/>
+        </w:rPr>
+        <w:t xml:space="preserve">labels.txt</w:t>
+      </w:r>
+      <w:r>
+        <w:rPr>
+          <w:rtl w:val="0"/>
+        </w:rPr>
+        <w:t xml:space="preserve">: betanított címkéket tartalmazza</w:t>
       </w:r>
     </w:p>
     <w:p>
       <w:pPr>
         <w:numPr>
           <w:ilvl w:val="0"/>
-          <w:numId w:val="8"/>
+          <w:numId w:val="11"/>
         </w:numPr>
         <w:ind w:left="720" w:hanging="360"/>
-        <w:rPr>
-          <w:u w:val="none"/>
-        </w:rPr>
-      </w:pPr>
-      <w:r>
-        <w:rPr>
-          <w:rtl w:val="0"/>
-        </w:rPr>
-        <w:t xml:space="preserve">LICENCE: mellékelt licensz leírás</w:t>
-      </w:r>
-    </w:p>
-    <w:p>
-      <w:pPr>
-        <w:pStyle w:val="Heading3"/>
-        <w:rPr/>
-      </w:pPr>
-      <w:bookmarkStart w:colFirst="0" w:colLast="0" w:name="_3md2aqrwn5yz" w:id="13"/>
-      <w:bookmarkEnd w:id="13"/>
-      <w:r>
-        <w:rPr>
-          <w:rtl w:val="0"/>
-        </w:rPr>
-        <w:t xml:space="preserve">Model:</w:t>
-      </w:r>
-    </w:p>
-    <w:p>
-      <w:pPr>
-        <w:pStyle w:val="Heading4"/>
-        <w:rPr/>
-      </w:pPr>
-      <w:bookmarkStart w:colFirst="0" w:colLast="0" w:name="_b66bgrmf0uv9" w:id="14"/>
-      <w:bookmarkEnd w:id="14"/>
-      <w:r>
-        <w:rPr>
-          <w:rtl w:val="0"/>
-        </w:rPr>
-        <w:t xml:space="preserve">metadata_properties.json</w:t>
-      </w:r>
-    </w:p>
-    <w:p>
-      <w:pPr>
-        <w:rPr/>
-      </w:pPr>
-      <w:r>
-        <w:rPr>
-          <w:rtl w:val="0"/>
-        </w:rPr>
-        <w:t xml:space="preserve">A használt algoritmus. Jelen esetben ez YOLO, leírja:</w:t>
+      </w:pPr>
+      <w:r>
+        <w:rPr>
+          <w:b w:val="1"/>
+          <w:rtl w:val="0"/>
+        </w:rPr>
+        <w:t xml:space="preserve">LICENCE</w:t>
+      </w:r>
+      <w:r>
+        <w:rPr>
+          <w:rtl w:val="0"/>
+        </w:rPr>
+        <w:t xml:space="preserve">: mellékelt licensz leírás</w:t>
       </w:r>
     </w:p>
     <w:p>
       <w:pPr>
         <w:numPr>
           <w:ilvl w:val="0"/>
-          <w:numId w:val="4"/>
+          <w:numId w:val="11"/>
         </w:numPr>
         <w:ind w:left="720" w:hanging="360"/>
-        <w:rPr>
-          <w:u w:val="none"/>
-        </w:rPr>
-      </w:pPr>
-      <w:r>
-        <w:rPr>
-          <w:rtl w:val="0"/>
-        </w:rPr>
-        <w:t xml:space="preserve">torzító (bias) értékeket</w:t>
+      </w:pPr>
+      <w:r>
+        <w:rPr>
+          <w:b w:val="1"/>
+          <w:rtl w:val="0"/>
+        </w:rPr>
+        <w:t xml:space="preserve">metadata_properties.json</w:t>
+      </w:r>
+      <w:r>
+        <w:rPr>
+          <w:rtl w:val="0"/>
+        </w:rPr>
+        <w:t xml:space="preserve">: A használt módszer beállításának leírása.</w:t>
       </w:r>
     </w:p>
     <w:p>
       <w:pPr>
         <w:numPr>
           <w:ilvl w:val="0"/>
-          <w:numId w:val="4"/>
+          <w:numId w:val="11"/>
         </w:numPr>
         <w:ind w:left="720" w:hanging="360"/>
-        <w:rPr>
-          <w:u w:val="none"/>
-        </w:rPr>
-      </w:pPr>
-      <w:r>
-        <w:rPr>
-          <w:rtl w:val="0"/>
-        </w:rPr>
-        <w:t xml:space="preserve">Kép vágási metodikát</w:t>
+      </w:pPr>
+      <w:r>
+        <w:rPr>
+          <w:b w:val="1"/>
+          <w:rtl w:val="0"/>
+        </w:rPr>
+        <w:t xml:space="preserve">model.json</w:t>
+      </w:r>
+      <w:r>
+        <w:rPr>
+          <w:rtl w:val="0"/>
+        </w:rPr>
+        <w:t xml:space="preserve">: A tensorflow által biztosított környezet beállításait tartalmazza. Ez alapján fogja a tensorflow létrehozni a rétegeket, neuronokat, súlyokat, bemenő rétegeket, kimenő rétegeket.</w:t>
       </w:r>
     </w:p>
     <w:p>
       <w:pPr>
         <w:numPr>
           <w:ilvl w:val="0"/>
-          <w:numId w:val="4"/>
+          <w:numId w:val="11"/>
         </w:numPr>
         <w:ind w:left="720" w:hanging="360"/>
-        <w:rPr>
-          <w:u w:val="none"/>
-        </w:rPr>
-      </w:pPr>
-      <w:r>
-        <w:rPr>
-          <w:rtl w:val="0"/>
-        </w:rPr>
-        <w:t xml:space="preserve">Méretezést</w:t>
-      </w:r>
-    </w:p>
-    <w:p>
-      <w:pPr>
-        <w:numPr>
-          <w:ilvl w:val="0"/>
-          <w:numId w:val="4"/>
-        </w:numPr>
-        <w:ind w:left="720" w:hanging="360"/>
-        <w:rPr>
-          <w:u w:val="none"/>
-        </w:rPr>
-      </w:pPr>
-      <w:r>
-        <w:rPr>
-          <w:rtl w:val="0"/>
-        </w:rPr>
-        <w:t xml:space="preserve">Feldarabolási méretet (itt 512x512)</w:t>
-      </w:r>
-    </w:p>
-    <w:p>
-      <w:pPr>
-        <w:numPr>
-          <w:ilvl w:val="0"/>
-          <w:numId w:val="4"/>
-        </w:numPr>
-        <w:ind w:left="720" w:hanging="360"/>
-        <w:rPr>
-          <w:u w:val="none"/>
-        </w:rPr>
-      </w:pPr>
-      <w:r>
-        <w:rPr>
-          <w:rtl w:val="0"/>
-        </w:rPr>
-        <w:t xml:space="preserve">Használt színteret (RGB8)</w:t>
-      </w:r>
-    </w:p>
-    <w:p>
-      <w:pPr>
-        <w:pStyle w:val="Heading4"/>
-        <w:rPr/>
-      </w:pPr>
-      <w:bookmarkStart w:colFirst="0" w:colLast="0" w:name="_z3ic0e2d1thx" w:id="15"/>
-      <w:bookmarkEnd w:id="15"/>
-      <w:r>
-        <w:rPr>
-          <w:rtl w:val="0"/>
-        </w:rPr>
-        <w:t xml:space="preserve">model.json</w:t>
-      </w:r>
-    </w:p>
-    <w:p>
-      <w:pPr>
-        <w:rPr/>
-      </w:pPr>
-      <w:r>
-        <w:rPr>
-          <w:rtl w:val="0"/>
-        </w:rPr>
-        <w:t xml:space="preserve">A tensorflow által biztosított környezet beállításait tartalmazza. Ez alapján fogja a tensorflow létrehozni a rétegeket, neuronokat, súlyokat, bemenő rétegeket, kimenő rétegeket</w:t>
-      </w:r>
-    </w:p>
-    <w:p>
-      <w:pPr>
-        <w:pStyle w:val="Heading4"/>
-        <w:rPr/>
-      </w:pPr>
-      <w:bookmarkStart w:colFirst="0" w:colLast="0" w:name="_ag4n7i4wvnb2" w:id="16"/>
-      <w:bookmarkEnd w:id="16"/>
-      <w:r>
-        <w:rPr>
+      </w:pPr>
+      <w:r>
+        <w:rPr>
+          <w:b w:val="1"/>
           <w:rtl w:val="0"/>
         </w:rPr>
         <w:t xml:space="preserve">weights.bin</w:t>
       </w:r>
-    </w:p>
-    <w:p>
-      <w:pPr>
-        <w:rPr/>
-      </w:pPr>
-      <w:r>
-        <w:rPr>
-          <w:rtl w:val="0"/>
-        </w:rPr>
-        <w:t xml:space="preserve">A model.json-ban hivatkozott súlyokat és torzító elemeket tartalmazza.</w:t>
+      <w:r>
+        <w:rPr>
+          <w:rtl w:val="0"/>
+        </w:rPr>
+        <w:t xml:space="preserve">: A model.json-ban hivatkozott súlyokat és torzító elemeket tartalmazza.</w:t>
       </w:r>
     </w:p>
     <w:p>
       <w:pPr>
         <w:pStyle w:val="Heading2"/>
-        <w:rPr/>
-      </w:pPr>
-      <w:bookmarkStart w:colFirst="0" w:colLast="0" w:name="_encrbf9sy4n6" w:id="17"/>
-      <w:bookmarkEnd w:id="17"/>
-      <w:r>
-        <w:rPr>
-          <w:rtl w:val="0"/>
-        </w:rPr>
-        <w:t xml:space="preserve">Saját API dokumentációja:</w:t>
+        <w:ind w:firstLine="0"/>
+        <w:rPr/>
+      </w:pPr>
+      <w:bookmarkStart w:colFirst="0" w:colLast="0" w:name="_deqr97uaeort" w:id="11"/>
+      <w:bookmarkEnd w:id="11"/>
+      <w:r>
+        <w:rPr>
+          <w:rtl w:val="0"/>
+        </w:rPr>
+        <w:t xml:space="preserve">3.5. Program API</w:t>
       </w:r>
     </w:p>
     <w:p>
       <w:pPr>
         <w:pStyle w:val="Heading3"/>
-        <w:rPr/>
-      </w:pPr>
-      <w:bookmarkStart w:colFirst="0" w:colLast="0" w:name="_1b92awr562a4" w:id="18"/>
-      <w:bookmarkEnd w:id="18"/>
+        <w:rPr>
+          <w:rFonts w:ascii="Times New Roman" w:cs="Times New Roman" w:eastAsia="Times New Roman" w:hAnsi="Times New Roman"/>
+          <w:b w:val="1"/>
+          <w:color w:val="000000"/>
+        </w:rPr>
+      </w:pPr>
+      <w:bookmarkStart w:colFirst="0" w:colLast="0" w:name="_f85qycdvshzh" w:id="12"/>
+      <w:bookmarkEnd w:id="12"/>
+      <w:r>
+        <w:rPr>
+          <w:rtl w:val="0"/>
+        </w:rPr>
+        <w:t xml:space="preserve">3.5.1. </w:t>
+      </w:r>
       <w:r>
         <w:rPr>
           <w:rtl w:val="0"/>
         </w:rPr>
         <w:t xml:space="preserve">Kosár függvények:</w:t>
       </w:r>
-    </w:p>
-    <w:p>
-      <w:pPr>
-        <w:numPr>
-          <w:ilvl w:val="0"/>
-          <w:numId w:val="6"/>
-        </w:numPr>
-        <w:ind w:left="720" w:hanging="360"/>
-        <w:rPr>
-          <w:u w:val="none"/>
-        </w:rPr>
-      </w:pPr>
-      <w:r>
-        <w:rPr>
-          <w:rtl w:val="0"/>
-        </w:rPr>
-        <w:t xml:space="preserve">setProduct(name, count, price, unit): Termék beállítása a kosárban</w:t>
-      </w:r>
-    </w:p>
-    <w:p>
-      <w:pPr>
-        <w:numPr>
-          <w:ilvl w:val="1"/>
-          <w:numId w:val="6"/>
-        </w:numPr>
-        <w:ind w:left="1440" w:hanging="360"/>
-        <w:rPr>
-          <w:u w:val="none"/>
-        </w:rPr>
-      </w:pPr>
-      <w:r>
-        <w:rPr>
-          <w:rtl w:val="0"/>
-        </w:rPr>
-        <w:t xml:space="preserve">name : string - A termék neve</w:t>
-      </w:r>
-    </w:p>
-    <w:p>
-      <w:pPr>
-        <w:numPr>
-          <w:ilvl w:val="1"/>
-          <w:numId w:val="6"/>
-        </w:numPr>
-        <w:ind w:left="1440" w:hanging="360"/>
-        <w:rPr>
-          <w:u w:val="none"/>
-        </w:rPr>
-      </w:pPr>
-      <w:r>
-        <w:rPr>
-          <w:rtl w:val="0"/>
-        </w:rPr>
-        <w:t xml:space="preserve">count : integer - a termék darabszáma</w:t>
-      </w:r>
-    </w:p>
-    <w:p>
-      <w:pPr>
-        <w:numPr>
-          <w:ilvl w:val="1"/>
-          <w:numId w:val="6"/>
-        </w:numPr>
-        <w:ind w:left="1440" w:hanging="360"/>
-        <w:rPr>
-          <w:u w:val="none"/>
-        </w:rPr>
-      </w:pPr>
-      <w:r>
-        <w:rPr>
-          <w:rtl w:val="0"/>
-        </w:rPr>
-        <w:t xml:space="preserve">price : integer - a termék ára (opcionális)</w:t>
-      </w:r>
-    </w:p>
-    <w:p>
-      <w:pPr>
-        <w:numPr>
-          <w:ilvl w:val="1"/>
-          <w:numId w:val="6"/>
-        </w:numPr>
-        <w:ind w:left="1440" w:hanging="360"/>
-        <w:rPr>
-          <w:u w:val="none"/>
-        </w:rPr>
-      </w:pPr>
-      <w:r>
-        <w:rPr>
-          <w:rtl w:val="0"/>
-        </w:rPr>
-        <w:t xml:space="preserve">unit : string - egység (db, kg stb.) (opcionális)</w:t>
-      </w:r>
-    </w:p>
-    <w:p>
-      <w:pPr>
-        <w:numPr>
-          <w:ilvl w:val="1"/>
-          <w:numId w:val="6"/>
-        </w:numPr>
-        <w:ind w:left="1440" w:hanging="360"/>
-        <w:rPr>
-          <w:u w:val="none"/>
-        </w:rPr>
-      </w:pPr>
-      <w:r>
-        <w:rPr>
-          <w:rtl w:val="0"/>
-        </w:rPr>
-        <w:t xml:space="preserve">Visszatérési érték: Ha sikerült a végrehajtás akkor igaz különben hamis</w:t>
-      </w:r>
-    </w:p>
-    <w:p>
-      <w:pPr>
-        <w:numPr>
-          <w:ilvl w:val="0"/>
-          <w:numId w:val="6"/>
-        </w:numPr>
-        <w:ind w:left="720" w:hanging="360"/>
-      </w:pPr>
-      <w:r>
-        <w:rPr>
-          <w:rtl w:val="0"/>
-        </w:rPr>
-        <w:t xml:space="preserve">addProduct(name, count) : Termékszám módosítása a kosárba</w:t>
-      </w:r>
-    </w:p>
-    <w:p>
-      <w:pPr>
-        <w:numPr>
-          <w:ilvl w:val="1"/>
-          <w:numId w:val="6"/>
-        </w:numPr>
-        <w:ind w:left="1440" w:hanging="360"/>
-      </w:pPr>
-      <w:r>
-        <w:rPr>
-          <w:rtl w:val="0"/>
-        </w:rPr>
-        <w:t xml:space="preserve">name : string - A termék neve</w:t>
-      </w:r>
-    </w:p>
-    <w:p>
-      <w:pPr>
-        <w:numPr>
-          <w:ilvl w:val="1"/>
-          <w:numId w:val="6"/>
-        </w:numPr>
-        <w:ind w:left="1440" w:hanging="360"/>
-      </w:pPr>
-      <w:r>
-        <w:rPr>
-          <w:rtl w:val="0"/>
-        </w:rPr>
-        <w:t xml:space="preserve">count : integer - a hozzáadandó darabszám</w:t>
-      </w:r>
-    </w:p>
-    <w:p>
-      <w:pPr>
-        <w:numPr>
-          <w:ilvl w:val="1"/>
-          <w:numId w:val="6"/>
-        </w:numPr>
-        <w:ind w:left="1440" w:hanging="360"/>
-      </w:pPr>
-      <w:r>
-        <w:rPr>
-          <w:rtl w:val="0"/>
-        </w:rPr>
-        <w:t xml:space="preserve">Visszatérési érték: Ha sikerült a végrehajtás akkor igaz különben hamis</w:t>
-      </w:r>
-    </w:p>
-    <w:p>
-      <w:pPr>
-        <w:pStyle w:val="Heading3"/>
-        <w:rPr/>
-      </w:pPr>
-      <w:bookmarkStart w:colFirst="0" w:colLast="0" w:name="_qm4x3s23smow" w:id="19"/>
-      <w:bookmarkEnd w:id="19"/>
-      <w:r>
-        <w:rPr>
-          <w:rtl w:val="0"/>
-        </w:rPr>
-        <w:t xml:space="preserve">Videó függvények:</w:t>
+      <w:r>
+        <w:rPr>
+          <w:rtl w:val="0"/>
+        </w:rPr>
       </w:r>
     </w:p>
     <w:p>
@@ -8908,15 +8192,87 @@
           <w:numId w:val="1"/>
         </w:numPr>
         <w:ind w:left="720" w:hanging="360"/>
-        <w:rPr>
-          <w:u w:val="none"/>
-        </w:rPr>
-      </w:pPr>
-      <w:r>
-        <w:rPr>
-          <w:rtl w:val="0"/>
-        </w:rPr>
-        <w:t xml:space="preserve">VIDEO: videó HTML objektum elérés</w:t>
+      </w:pPr>
+      <w:r>
+        <w:rPr>
+          <w:rtl w:val="0"/>
+        </w:rPr>
+        <w:t xml:space="preserve">setProduct(name, count, price, unit): Termék beállítása a kosárban</w:t>
+      </w:r>
+    </w:p>
+    <w:p>
+      <w:pPr>
+        <w:numPr>
+          <w:ilvl w:val="1"/>
+          <w:numId w:val="1"/>
+        </w:numPr>
+        <w:ind w:left="1440" w:hanging="360"/>
+      </w:pPr>
+      <w:r>
+        <w:rPr>
+          <w:rtl w:val="0"/>
+        </w:rPr>
+        <w:t xml:space="preserve">name : string - A termék neve</w:t>
+      </w:r>
+    </w:p>
+    <w:p>
+      <w:pPr>
+        <w:numPr>
+          <w:ilvl w:val="1"/>
+          <w:numId w:val="1"/>
+        </w:numPr>
+        <w:ind w:left="1440" w:hanging="360"/>
+      </w:pPr>
+      <w:r>
+        <w:rPr>
+          <w:rtl w:val="0"/>
+        </w:rPr>
+        <w:t xml:space="preserve">count : integer - a termék darabszáma</w:t>
+      </w:r>
+    </w:p>
+    <w:p>
+      <w:pPr>
+        <w:numPr>
+          <w:ilvl w:val="1"/>
+          <w:numId w:val="1"/>
+        </w:numPr>
+        <w:ind w:left="1440" w:hanging="360"/>
+      </w:pPr>
+      <w:r>
+        <w:rPr>
+          <w:rtl w:val="0"/>
+        </w:rPr>
+        <w:t xml:space="preserve">price : integer - a termék ára (opcionális)</w:t>
+      </w:r>
+    </w:p>
+    <w:p>
+      <w:pPr>
+        <w:numPr>
+          <w:ilvl w:val="1"/>
+          <w:numId w:val="1"/>
+        </w:numPr>
+        <w:ind w:left="1440" w:hanging="360"/>
+      </w:pPr>
+      <w:r>
+        <w:rPr>
+          <w:rtl w:val="0"/>
+        </w:rPr>
+        <w:t xml:space="preserve">unit : string - egység (db, kg stb.) (opcionális)</w:t>
+      </w:r>
+    </w:p>
+    <w:p>
+      <w:pPr>
+        <w:numPr>
+          <w:ilvl w:val="1"/>
+          <w:numId w:val="1"/>
+        </w:numPr>
+        <w:ind w:left="1440" w:hanging="360"/>
+      </w:pPr>
+      <w:r>
+        <w:rPr>
+          <w:rtl w:val="0"/>
+        </w:rPr>
+        <w:t xml:space="preserve">Visszatérési érték: Ha sikerült a végrehajtás akkor igaz különben hamis</w:t>
       </w:r>
     </w:p>
     <w:p>
@@ -8926,15 +8282,12 @@
           <w:numId w:val="1"/>
         </w:numPr>
         <w:ind w:left="720" w:hanging="360"/>
-        <w:rPr>
-          <w:u w:val="none"/>
-        </w:rPr>
-      </w:pPr>
-      <w:r>
-        <w:rPr>
-          <w:rtl w:val="0"/>
-        </w:rPr>
-        <w:t xml:space="preserve">async listVideo(): Kilistázza a videóforrásokat</w:t>
+      </w:pPr>
+      <w:r>
+        <w:rPr>
+          <w:rtl w:val="0"/>
+        </w:rPr>
+        <w:t xml:space="preserve">addProduct(name, count) : Termékszám módosítása a kosárba</w:t>
       </w:r>
     </w:p>
     <w:p>
@@ -8949,22 +8302,7 @@
         <w:rPr>
           <w:rtl w:val="0"/>
         </w:rPr>
-        <w:t xml:space="preserve">Visszatérési érték: Promise objektumot ad vissza, utána igaz ha sikeres a listázás különben hamis</w:t>
-      </w:r>
-    </w:p>
-    <w:p>
-      <w:pPr>
-        <w:numPr>
-          <w:ilvl w:val="0"/>
-          <w:numId w:val="1"/>
-        </w:numPr>
-        <w:ind w:left="720" w:hanging="360"/>
-      </w:pPr>
-      <w:r>
-        <w:rPr>
-          <w:rtl w:val="0"/>
-        </w:rPr>
-        <w:t xml:space="preserve"> async setVideo(index): beállítja a megadott videó forrást, listázás után elérhető</w:t>
+        <w:t xml:space="preserve">name : string - A termék neve</w:t>
       </w:r>
     </w:p>
     <w:p>
@@ -8979,7 +8317,7 @@
         <w:rPr>
           <w:rtl w:val="0"/>
         </w:rPr>
-        <w:t xml:space="preserve">index : integer - videó forrás indexe</w:t>
+        <w:t xml:space="preserve">count : integer - a hozzáadandó darabszám</w:t>
       </w:r>
     </w:p>
     <w:p>
@@ -8994,32 +8332,66 @@
         <w:rPr>
           <w:rtl w:val="0"/>
         </w:rPr>
-        <w:t xml:space="preserve">Visszatérési érték: Promise objektumot ad vissza, utána igaz ha sikeres a beállítás különben hamis</w:t>
+        <w:t xml:space="preserve">Visszatérési érték: Ha sikerült a végrehajtás akkor igaz különben hamis</w:t>
+      </w:r>
+    </w:p>
+    <w:p>
+      <w:pPr>
+        <w:pStyle w:val="Heading3"/>
+        <w:spacing w:line="276" w:lineRule="auto"/>
+        <w:ind w:firstLine="0"/>
+        <w:rPr/>
+      </w:pPr>
+      <w:bookmarkStart w:colFirst="0" w:colLast="0" w:name="_6irvma47mhaj" w:id="13"/>
+      <w:bookmarkEnd w:id="13"/>
+      <w:r>
+        <w:rPr>
+          <w:rtl w:val="0"/>
+        </w:rPr>
+        <w:t xml:space="preserve">3.5.2. </w:t>
+      </w:r>
+      <w:r>
+        <w:rPr>
+          <w:rtl w:val="0"/>
+        </w:rPr>
+        <w:t xml:space="preserve">Videó függvények:</w:t>
       </w:r>
     </w:p>
     <w:p>
       <w:pPr>
         <w:numPr>
           <w:ilvl w:val="0"/>
-          <w:numId w:val="1"/>
+          <w:numId w:val="9"/>
         </w:numPr>
         <w:ind w:left="720" w:hanging="360"/>
-        <w:rPr>
-          <w:u w:val="none"/>
-        </w:rPr>
-      </w:pPr>
-      <w:r>
-        <w:rPr>
-          <w:rtl w:val="0"/>
-        </w:rPr>
-        <w:t xml:space="preserve">async  setVideoFile(): betölt egy kiválasztott videó fájlt és beállítja forrásként.</w:t>
+      </w:pPr>
+      <w:r>
+        <w:rPr>
+          <w:rtl w:val="0"/>
+        </w:rPr>
+        <w:t xml:space="preserve">VIDEO: videó HTML objektum elérés</w:t>
+      </w:r>
+    </w:p>
+    <w:p>
+      <w:pPr>
+        <w:numPr>
+          <w:ilvl w:val="0"/>
+          <w:numId w:val="9"/>
+        </w:numPr>
+        <w:ind w:left="720" w:hanging="360"/>
+      </w:pPr>
+      <w:r>
+        <w:rPr>
+          <w:rtl w:val="0"/>
+        </w:rPr>
+        <w:t xml:space="preserve">async listVideo(): Kilistázza a videóforrásokat</w:t>
       </w:r>
     </w:p>
     <w:p>
       <w:pPr>
         <w:numPr>
           <w:ilvl w:val="1"/>
-          <w:numId w:val="1"/>
+          <w:numId w:val="9"/>
         </w:numPr>
         <w:ind w:left="1440" w:hanging="360"/>
       </w:pPr>
@@ -9027,32 +8399,59 @@
         <w:rPr>
           <w:rtl w:val="0"/>
         </w:rPr>
-        <w:t xml:space="preserve">Visszatérési érték: Promise objektumot ad vissza, utána igaz ha végzett a metódus</w:t>
+        <w:t xml:space="preserve">Visszatérési érték: Promise objektumot ad vissza, utána igaz ha sikeres a listázás különben hamis</w:t>
       </w:r>
     </w:p>
     <w:p>
       <w:pPr>
         <w:numPr>
           <w:ilvl w:val="0"/>
-          <w:numId w:val="1"/>
+          <w:numId w:val="9"/>
         </w:numPr>
         <w:ind w:left="720" w:hanging="360"/>
-        <w:rPr>
-          <w:u w:val="none"/>
-        </w:rPr>
-      </w:pPr>
-      <w:r>
-        <w:rPr>
-          <w:rtl w:val="0"/>
-        </w:rPr>
-        <w:t xml:space="preserve">removeVideo(): eltávolítja az aktuális videóforrást és felszabadítja a lefoglalt memóriát</w:t>
+      </w:pPr>
+      <w:r>
+        <w:rPr>
+          <w:rtl w:val="0"/>
+        </w:rPr>
+        <w:t xml:space="preserve"> async setVideo(index): beállítja a megadott videó forrást, listázás után elérhető</w:t>
+      </w:r>
+    </w:p>
+    <w:p>
+      <w:pPr>
+        <w:numPr>
+          <w:ilvl w:val="1"/>
+          <w:numId w:val="9"/>
+        </w:numPr>
+        <w:ind w:left="1440" w:hanging="360"/>
+      </w:pPr>
+      <w:r>
+        <w:rPr>
+          <w:rtl w:val="0"/>
+        </w:rPr>
+        <w:t xml:space="preserve">index : integer - videó forrás indexe</w:t>
+      </w:r>
+    </w:p>
+    <w:p>
+      <w:pPr>
+        <w:numPr>
+          <w:ilvl w:val="1"/>
+          <w:numId w:val="9"/>
+        </w:numPr>
+        <w:ind w:left="1440" w:hanging="360"/>
+      </w:pPr>
+      <w:r>
+        <w:rPr>
+          <w:rtl w:val="0"/>
+        </w:rPr>
+        <w:t xml:space="preserve">Visszatérési érték: Promise objektumot ad vissza, utána igaz ha sikeres a beállítás különben hamis</w:t>
       </w:r>
     </w:p>
     <w:p>
       <w:pPr>
         <w:numPr>
           <w:ilvl w:val="0"/>
-          <w:numId w:val="1"/>
+          <w:numId w:val="9"/>
         </w:numPr>
         <w:ind w:left="720" w:hanging="360"/>
       </w:pPr>
@@ -9060,14 +8459,14 @@
         <w:rPr>
           <w:rtl w:val="0"/>
         </w:rPr>
-        <w:t xml:space="preserve">async startVideo(): Videó első indítása (inicializálása), ellenőrzi a támogatást, betölti a függőségeket, kilistázza a videókat és a legutolsó forrásra állítja</w:t>
+        <w:t xml:space="preserve">async  setVideoFile(): betölt egy kiválasztott videó fájlt és beállítja forrásként.</w:t>
       </w:r>
     </w:p>
     <w:p>
       <w:pPr>
         <w:numPr>
           <w:ilvl w:val="1"/>
-          <w:numId w:val="1"/>
+          <w:numId w:val="9"/>
         </w:numPr>
         <w:ind w:left="1440" w:hanging="360"/>
       </w:pPr>
@@ -9075,14 +8474,14 @@
         <w:rPr>
           <w:rtl w:val="0"/>
         </w:rPr>
-        <w:t xml:space="preserve">Visszatérési érték: Promise objektumot ad vissza, igaz ha sikeres a betöltés különben hamis</w:t>
+        <w:t xml:space="preserve">Visszatérési érték: Promise objektumot ad vissza, utána igaz ha végzett a metódus</w:t>
       </w:r>
     </w:p>
     <w:p>
       <w:pPr>
         <w:numPr>
           <w:ilvl w:val="0"/>
-          <w:numId w:val="1"/>
+          <w:numId w:val="9"/>
         </w:numPr>
         <w:ind w:left="720" w:hanging="360"/>
       </w:pPr>
@@ -9090,14 +8489,29 @@
         <w:rPr>
           <w:rtl w:val="0"/>
         </w:rPr>
-        <w:t xml:space="preserve">drawCanvas(name, x, y, width, height): Kirajzol egy dobozt az objektum nevével</w:t>
+        <w:t xml:space="preserve">removeVideo(): eltávolítja az aktuális videóforrást és felszabadítja a lefoglalt memóriát</w:t>
+      </w:r>
+    </w:p>
+    <w:p>
+      <w:pPr>
+        <w:numPr>
+          <w:ilvl w:val="0"/>
+          <w:numId w:val="9"/>
+        </w:numPr>
+        <w:ind w:left="720" w:hanging="360"/>
+      </w:pPr>
+      <w:r>
+        <w:rPr>
+          <w:rtl w:val="0"/>
+        </w:rPr>
+        <w:t xml:space="preserve">async startVideo(): Videó első indítása (inicializálása), ellenőrzi a támogatást, betölti a függőségeket, kilistázza a videókat és a legutolsó forrásra állítja</w:t>
       </w:r>
     </w:p>
     <w:p>
       <w:pPr>
         <w:numPr>
           <w:ilvl w:val="1"/>
-          <w:numId w:val="1"/>
+          <w:numId w:val="9"/>
         </w:numPr>
         <w:ind w:left="1440" w:hanging="360"/>
       </w:pPr>
@@ -9105,14 +8519,29 @@
         <w:rPr>
           <w:rtl w:val="0"/>
         </w:rPr>
-        <w:t xml:space="preserve">name: string - Objektum neve</w:t>
+        <w:t xml:space="preserve">Visszatérési érték: Promise objektumot ad vissza, igaz ha sikeres a betöltés különben hamis</w:t>
+      </w:r>
+    </w:p>
+    <w:p>
+      <w:pPr>
+        <w:numPr>
+          <w:ilvl w:val="0"/>
+          <w:numId w:val="9"/>
+        </w:numPr>
+        <w:ind w:left="720" w:hanging="360"/>
+      </w:pPr>
+      <w:r>
+        <w:rPr>
+          <w:rtl w:val="0"/>
+        </w:rPr>
+        <w:t xml:space="preserve">drawCanvas(name, x, y, width, height): Kirajzol egy dobozt az objektum nevével</w:t>
       </w:r>
     </w:p>
     <w:p>
       <w:pPr>
         <w:numPr>
           <w:ilvl w:val="1"/>
-          <w:numId w:val="1"/>
+          <w:numId w:val="9"/>
         </w:numPr>
         <w:ind w:left="1440" w:hanging="360"/>
       </w:pPr>
@@ -9120,14 +8549,14 @@
         <w:rPr>
           <w:rtl w:val="0"/>
         </w:rPr>
-        <w:t xml:space="preserve">x:integer - X koordináta (bal felső)</w:t>
+        <w:t xml:space="preserve">name: string - Objektum neve</w:t>
       </w:r>
     </w:p>
     <w:p>
       <w:pPr>
         <w:numPr>
           <w:ilvl w:val="1"/>
-          <w:numId w:val="1"/>
+          <w:numId w:val="9"/>
         </w:numPr>
         <w:ind w:left="1440" w:hanging="360"/>
       </w:pPr>
@@ -9135,14 +8564,14 @@
         <w:rPr>
           <w:rtl w:val="0"/>
         </w:rPr>
-        <w:t xml:space="preserve">y: integer - Y koordináta (bal felső)</w:t>
+        <w:t xml:space="preserve">x:integer - X koordináta (bal felső)</w:t>
       </w:r>
     </w:p>
     <w:p>
       <w:pPr>
         <w:numPr>
           <w:ilvl w:val="1"/>
-          <w:numId w:val="1"/>
+          <w:numId w:val="9"/>
         </w:numPr>
         <w:ind w:left="1440" w:hanging="360"/>
       </w:pPr>
@@ -9150,14 +8579,14 @@
         <w:rPr>
           <w:rtl w:val="0"/>
         </w:rPr>
-        <w:t xml:space="preserve">width: integer - objektum szélessége</w:t>
+        <w:t xml:space="preserve">y: integer - Y koordináta (bal felső)</w:t>
       </w:r>
     </w:p>
     <w:p>
       <w:pPr>
         <w:numPr>
           <w:ilvl w:val="1"/>
-          <w:numId w:val="1"/>
+          <w:numId w:val="9"/>
         </w:numPr>
         <w:ind w:left="1440" w:hanging="360"/>
       </w:pPr>
@@ -9165,6 +8594,21 @@
         <w:rPr>
           <w:rtl w:val="0"/>
         </w:rPr>
+        <w:t xml:space="preserve">width: integer - objektum szélessége</w:t>
+      </w:r>
+    </w:p>
+    <w:p>
+      <w:pPr>
+        <w:numPr>
+          <w:ilvl w:val="1"/>
+          <w:numId w:val="9"/>
+        </w:numPr>
+        <w:ind w:left="1440" w:hanging="360"/>
+      </w:pPr>
+      <w:r>
+        <w:rPr>
+          <w:rtl w:val="0"/>
+        </w:rPr>
         <w:t xml:space="preserve">height: integer - objektum magassága</w:t>
       </w:r>
     </w:p>
@@ -9172,7 +8616,7 @@
       <w:pPr>
         <w:numPr>
           <w:ilvl w:val="0"/>
-          <w:numId w:val="1"/>
+          <w:numId w:val="9"/>
         </w:numPr>
         <w:ind w:left="720" w:hanging="360"/>
       </w:pPr>
@@ -9186,10 +8630,18 @@
     <w:p>
       <w:pPr>
         <w:pStyle w:val="Heading3"/>
-        <w:rPr/>
-      </w:pPr>
-      <w:bookmarkStart w:colFirst="0" w:colLast="0" w:name="_t911jqo4xyss" w:id="20"/>
-      <w:bookmarkEnd w:id="20"/>
+        <w:spacing w:line="276" w:lineRule="auto"/>
+        <w:ind w:firstLine="0"/>
+        <w:rPr/>
+      </w:pPr>
+      <w:bookmarkStart w:colFirst="0" w:colLast="0" w:name="_m3zm2ytihqfn" w:id="14"/>
+      <w:bookmarkEnd w:id="14"/>
+      <w:r>
+        <w:rPr>
+          <w:rtl w:val="0"/>
+        </w:rPr>
+        <w:t xml:space="preserve">3.5.3. </w:t>
+      </w:r>
       <w:r>
         <w:rPr>
           <w:rtl w:val="0"/>
@@ -9201,12 +8653,9 @@
       <w:pPr>
         <w:numPr>
           <w:ilvl w:val="0"/>
-          <w:numId w:val="13"/>
+          <w:numId w:val="5"/>
         </w:numPr>
         <w:ind w:left="720" w:hanging="360"/>
-        <w:rPr>
-          <w:u w:val="none"/>
-        </w:rPr>
       </w:pPr>
       <w:r>
         <w:rPr>
@@ -9219,7 +8668,7 @@
       <w:pPr>
         <w:numPr>
           <w:ilvl w:val="1"/>
-          <w:numId w:val="13"/>
+          <w:numId w:val="5"/>
         </w:numPr>
         <w:ind w:left="1440" w:hanging="360"/>
       </w:pPr>
@@ -9234,7 +8683,7 @@
       <w:pPr>
         <w:numPr>
           <w:ilvl w:val="0"/>
-          <w:numId w:val="13"/>
+          <w:numId w:val="5"/>
         </w:numPr>
         <w:ind w:left="720" w:hanging="360"/>
       </w:pPr>
@@ -9249,7 +8698,7 @@
       <w:pPr>
         <w:numPr>
           <w:ilvl w:val="1"/>
-          <w:numId w:val="13"/>
+          <w:numId w:val="5"/>
         </w:numPr>
         <w:ind w:left="1440" w:hanging="360"/>
       </w:pPr>
@@ -9264,12 +8713,9 @@
       <w:pPr>
         <w:numPr>
           <w:ilvl w:val="0"/>
-          <w:numId w:val="13"/>
+          <w:numId w:val="5"/>
         </w:numPr>
         <w:ind w:left="720" w:hanging="360"/>
-        <w:rPr>
-          <w:u w:val="none"/>
-        </w:rPr>
       </w:pPr>
       <w:r>
         <w:rPr>
@@ -9282,7 +8728,7 @@
       <w:pPr>
         <w:numPr>
           <w:ilvl w:val="0"/>
-          <w:numId w:val="13"/>
+          <w:numId w:val="5"/>
         </w:numPr>
         <w:ind w:left="720" w:hanging="360"/>
       </w:pPr>
@@ -9296,42 +8742,31 @@
     <w:p>
       <w:pPr>
         <w:pStyle w:val="Heading1"/>
-        <w:rPr/>
-      </w:pPr>
-      <w:bookmarkStart w:colFirst="0" w:colLast="0" w:name="_rzx0pb30x8uc" w:id="21"/>
-      <w:bookmarkEnd w:id="21"/>
-      <w:r>
-        <w:rPr>
-          <w:rtl w:val="0"/>
-        </w:rPr>
-        <w:t xml:space="preserve">Tesztelés:</w:t>
-      </w:r>
-    </w:p>
-    <w:p>
-      <w:pPr>
-        <w:rPr/>
-      </w:pPr>
-      <w:r>
-        <w:rPr>
-          <w:rtl w:val="0"/>
-        </w:rPr>
-        <w:t xml:space="preserve">Videó forrás kiválasztása után betölthetővé válik egy előre felvett teszt videó. Videón interaktívan, éles környezethez hasonló módon lehet tesztelni.</w:t>
-      </w:r>
-    </w:p>
-    <w:p>
-      <w:pPr>
-        <w:rPr/>
-      </w:pPr>
-      <w:r>
-        <w:rPr>
-          <w:rtl w:val="0"/>
-        </w:rPr>
-        <w:t xml:space="preserve">A tanítás során a termékekhez minőségi mutatókat is lehet rendelni, ezzel megmondhatjuk a tanítás minőségét az adott termékre:</w:t>
-      </w:r>
-    </w:p>
-    <w:p>
-      <w:pPr>
-        <w:ind w:left="0" w:firstLine="0"/>
+        <w:ind w:firstLine="0"/>
+        <w:rPr/>
+      </w:pPr>
+      <w:bookmarkStart w:colFirst="0" w:colLast="0" w:name="_fm2kmhy0kj1h" w:id="15"/>
+      <w:bookmarkEnd w:id="15"/>
+      <w:r>
+        <w:rPr>
+          <w:rtl w:val="0"/>
+        </w:rPr>
+        <w:t xml:space="preserve">4. Tesztelés</w:t>
+      </w:r>
+    </w:p>
+    <w:p>
+      <w:pPr>
+        <w:rPr/>
+      </w:pPr>
+      <w:r>
+        <w:rPr>
+          <w:rtl w:val="0"/>
+        </w:rPr>
+        <w:t xml:space="preserve">Videó forrás kiválasztása után betölthetővé válik egy előre felvett teszt videó. Videón interaktívan, éles környezethez hasonló módon lehet tesztelni. A tanítás során a termékekhez minőségi mutatókat is lehet rendelni, ezzel megmondhatjuk a tanítás minőségét az adott termékre:</w:t>
+      </w:r>
+    </w:p>
+    <w:p>
+      <w:pPr>
         <w:rPr/>
       </w:pPr>
       <m:oMath>
@@ -9348,7 +8783,6 @@
     </w:p>
     <w:p>
       <w:pPr>
-        <w:ind w:left="0" w:firstLine="0"/>
         <w:rPr/>
       </w:pPr>
       <m:oMath>
@@ -9366,7 +8800,6 @@
     </w:p>
     <w:p>
       <w:pPr>
-        <w:ind w:left="0" w:firstLine="0"/>
         <w:rPr/>
       </w:pPr>
       <m:oMath>
@@ -9384,7 +8817,6 @@
     </w:p>
     <w:p>
       <w:pPr>
-        <w:ind w:left="0" w:firstLine="0"/>
         <w:rPr/>
       </w:pPr>
       <m:oMath>
@@ -9421,12 +8853,10 @@
       <w:pPr>
         <w:numPr>
           <w:ilvl w:val="0"/>
-          <w:numId w:val="7"/>
+          <w:numId w:val="3"/>
         </w:numPr>
         <w:ind w:left="720" w:hanging="360"/>
-        <w:rPr>
-          <w:u w:val="none"/>
-        </w:rPr>
+        <w:rPr/>
       </w:pPr>
       <w:r>
         <w:rPr>
@@ -9437,17 +8867,17 @@
     </w:p>
     <w:p>
       <w:pPr>
-        <w:ind w:left="720" w:firstLine="0"/>
-        <w:rPr>
-          <w:sz w:val="34"/>
-          <w:szCs w:val="34"/>
+        <w:jc w:val="center"/>
+        <w:rPr>
+          <w:sz w:val="28"/>
+          <w:szCs w:val="28"/>
         </w:rPr>
       </w:pPr>
       <m:oMath>
         <m:r>
           <w:rPr>
-            <w:sz w:val="34"/>
-            <w:szCs w:val="34"/>
+            <w:sz w:val="28"/>
+            <w:szCs w:val="28"/>
           </w:rPr>
           <m:t xml:space="preserve">R(t)=</m:t>
         </m:r>
@@ -9455,8 +8885,8 @@
           <m:fPr>
             <m:ctrlPr>
               <w:rPr>
-                <w:sz w:val="34"/>
-                <w:szCs w:val="34"/>
+                <w:sz w:val="28"/>
+                <w:szCs w:val="28"/>
               </w:rPr>
             </m:ctrlPr>
           </m:fPr>
@@ -9466,16 +8896,16 @@
                 <m:chr m:val="∑"/>
                 <m:ctrlPr>
                   <w:rPr>
-                    <w:sz w:val="34"/>
-                    <w:szCs w:val="34"/>
+                    <w:sz w:val="28"/>
+                    <w:szCs w:val="28"/>
                   </w:rPr>
                 </m:ctrlPr>
               </m:naryPr>
               <m:sub>
                 <m:r>
                   <w:rPr>
-                    <w:sz w:val="34"/>
-                    <w:szCs w:val="34"/>
+                    <w:sz w:val="28"/>
+                    <w:szCs w:val="28"/>
                   </w:rPr>
                   <m:t xml:space="preserve">k=K</m:t>
                 </m:r>
@@ -9483,8 +8913,8 @@
               <m:sup>
                 <m:r>
                   <w:rPr>
-                    <w:sz w:val="34"/>
-                    <w:szCs w:val="34"/>
+                    <w:sz w:val="28"/>
+                    <w:szCs w:val="28"/>
                   </w:rPr>
                   <m:t xml:space="preserve">k=0</m:t>
                 </m:r>
@@ -9492,8 +8922,8 @@
             </m:nary>
             <m:r>
               <w:rPr>
-                <w:sz w:val="34"/>
-                <w:szCs w:val="34"/>
+                <w:sz w:val="28"/>
+                <w:szCs w:val="28"/>
               </w:rPr>
               <m:t xml:space="preserve">COT(t, k)</m:t>
             </m:r>
@@ -9501,8 +8931,8 @@
           <m:den>
             <m:r>
               <w:rPr>
-                <w:sz w:val="34"/>
-                <w:szCs w:val="34"/>
+                <w:sz w:val="28"/>
+                <w:szCs w:val="28"/>
               </w:rPr>
               <m:t xml:space="preserve">T(t)</m:t>
             </m:r>
@@ -9510,15 +8940,15 @@
         </m:f>
         <m:r>
           <w:rPr>
-            <w:sz w:val="34"/>
-            <w:szCs w:val="34"/>
+            <w:sz w:val="28"/>
+            <w:szCs w:val="28"/>
           </w:rPr>
           <m:t>×</m:t>
         </m:r>
         <m:r>
           <w:rPr>
-            <w:sz w:val="34"/>
-            <w:szCs w:val="34"/>
+            <w:sz w:val="28"/>
+            <w:szCs w:val="28"/>
           </w:rPr>
           <m:t xml:space="preserve">100 </m:t>
         </m:r>
@@ -9533,12 +8963,10 @@
       <w:pPr>
         <w:numPr>
           <w:ilvl w:val="0"/>
-          <w:numId w:val="7"/>
+          <w:numId w:val="3"/>
         </w:numPr>
         <w:ind w:left="720" w:hanging="360"/>
-        <w:rPr>
-          <w:u w:val="none"/>
-        </w:rPr>
+        <w:rPr/>
       </w:pPr>
       <w:r>
         <w:rPr>
@@ -9549,17 +8977,17 @@
     </w:p>
     <w:p>
       <w:pPr>
-        <w:ind w:left="720" w:firstLine="0"/>
-        <w:rPr>
-          <w:sz w:val="20"/>
-          <w:szCs w:val="20"/>
+        <w:jc w:val="center"/>
+        <w:rPr>
+          <w:sz w:val="28"/>
+          <w:szCs w:val="28"/>
         </w:rPr>
       </w:pPr>
       <m:oMath>
         <m:r>
           <w:rPr>
-            <w:sz w:val="34"/>
-            <w:szCs w:val="34"/>
+            <w:sz w:val="28"/>
+            <w:szCs w:val="28"/>
           </w:rPr>
           <m:t xml:space="preserve">R(t)=</m:t>
         </m:r>
@@ -9567,8 +8995,8 @@
           <m:fPr>
             <m:ctrlPr>
               <w:rPr>
-                <w:sz w:val="34"/>
-                <w:szCs w:val="34"/>
+                <w:sz w:val="28"/>
+                <w:szCs w:val="28"/>
               </w:rPr>
             </m:ctrlPr>
           </m:fPr>
@@ -9578,16 +9006,16 @@
                 <m:chr m:val="∑"/>
                 <m:ctrlPr>
                   <w:rPr>
-                    <w:sz w:val="34"/>
-                    <w:szCs w:val="34"/>
+                    <w:sz w:val="28"/>
+                    <w:szCs w:val="28"/>
                   </w:rPr>
                 </m:ctrlPr>
               </m:naryPr>
               <m:sub>
                 <m:r>
                   <w:rPr>
-                    <w:sz w:val="34"/>
-                    <w:szCs w:val="34"/>
+                    <w:sz w:val="28"/>
+                    <w:szCs w:val="28"/>
                   </w:rPr>
                   <m:t xml:space="preserve">k=K</m:t>
                 </m:r>
@@ -9595,8 +9023,8 @@
               <m:sup>
                 <m:r>
                   <w:rPr>
-                    <w:sz w:val="34"/>
-                    <w:szCs w:val="34"/>
+                    <w:sz w:val="28"/>
+                    <w:szCs w:val="28"/>
                   </w:rPr>
                   <m:t xml:space="preserve">k=0</m:t>
                 </m:r>
@@ -9604,8 +9032,8 @@
             </m:nary>
             <m:r>
               <w:rPr>
-                <w:sz w:val="34"/>
-                <w:szCs w:val="34"/>
+                <w:sz w:val="28"/>
+                <w:szCs w:val="28"/>
               </w:rPr>
               <m:t xml:space="preserve">COT(t, k)</m:t>
             </m:r>
@@ -9616,16 +9044,16 @@
                 <m:chr m:val="∑"/>
                 <m:ctrlPr>
                   <w:rPr>
-                    <w:sz w:val="34"/>
-                    <w:szCs w:val="34"/>
+                    <w:sz w:val="28"/>
+                    <w:szCs w:val="28"/>
                   </w:rPr>
                 </m:ctrlPr>
               </m:naryPr>
               <m:sub>
                 <m:r>
                   <w:rPr>
-                    <w:sz w:val="34"/>
-                    <w:szCs w:val="34"/>
+                    <w:sz w:val="28"/>
+                    <w:szCs w:val="28"/>
                   </w:rPr>
                   <m:t xml:space="preserve">k=K</m:t>
                 </m:r>
@@ -9633,8 +9061,8 @@
               <m:sup>
                 <m:r>
                   <w:rPr>
-                    <w:sz w:val="34"/>
-                    <w:szCs w:val="34"/>
+                    <w:sz w:val="28"/>
+                    <w:szCs w:val="28"/>
                   </w:rPr>
                   <m:t xml:space="preserve">k=0</m:t>
                 </m:r>
@@ -9642,8 +9070,8 @@
             </m:nary>
             <m:r>
               <w:rPr>
-                <w:sz w:val="34"/>
-                <w:szCs w:val="34"/>
+                <w:sz w:val="28"/>
+                <w:szCs w:val="28"/>
               </w:rPr>
               <m:t xml:space="preserve">CO (t, k)</m:t>
             </m:r>
@@ -9651,15 +9079,15 @@
         </m:f>
         <m:r>
           <w:rPr>
-            <w:sz w:val="34"/>
-            <w:szCs w:val="34"/>
+            <w:sz w:val="28"/>
+            <w:szCs w:val="28"/>
           </w:rPr>
           <m:t>×</m:t>
         </m:r>
         <m:r>
           <w:rPr>
-            <w:sz w:val="34"/>
-            <w:szCs w:val="34"/>
+            <w:sz w:val="28"/>
+            <w:szCs w:val="28"/>
           </w:rPr>
           <m:t xml:space="preserve">100 </m:t>
         </m:r>
@@ -9674,12 +9102,10 @@
       <w:pPr>
         <w:numPr>
           <w:ilvl w:val="0"/>
-          <w:numId w:val="7"/>
+          <w:numId w:val="3"/>
         </w:numPr>
         <w:ind w:left="720" w:hanging="360"/>
-        <w:rPr>
-          <w:u w:val="none"/>
-        </w:rPr>
+        <w:rPr/>
       </w:pPr>
       <w:r>
         <w:rPr>
@@ -9690,17 +9116,17 @@
     </w:p>
     <w:p>
       <w:pPr>
-        <w:ind w:left="720" w:firstLine="0"/>
-        <w:rPr>
-          <w:sz w:val="20"/>
-          <w:szCs w:val="20"/>
+        <w:jc w:val="center"/>
+        <w:rPr>
+          <w:sz w:val="28"/>
+          <w:szCs w:val="28"/>
         </w:rPr>
       </w:pPr>
       <m:oMath>
         <m:r>
           <w:rPr>
-            <w:sz w:val="34"/>
-            <w:szCs w:val="34"/>
+            <w:sz w:val="28"/>
+            <w:szCs w:val="28"/>
           </w:rPr>
           <m:t xml:space="preserve">P(t)=</m:t>
         </m:r>
@@ -9708,8 +9134,8 @@
           <m:fPr>
             <m:ctrlPr>
               <w:rPr>
-                <w:sz w:val="34"/>
-                <w:szCs w:val="34"/>
+                <w:sz w:val="28"/>
+                <w:szCs w:val="28"/>
               </w:rPr>
             </m:ctrlPr>
           </m:fPr>
@@ -9719,16 +9145,16 @@
                 <m:chr m:val="∑"/>
                 <m:ctrlPr>
                   <w:rPr>
-                    <w:sz w:val="34"/>
-                    <w:szCs w:val="34"/>
+                    <w:sz w:val="28"/>
+                    <w:szCs w:val="28"/>
                   </w:rPr>
                 </m:ctrlPr>
               </m:naryPr>
               <m:sub>
                 <m:r>
                   <w:rPr>
-                    <w:sz w:val="34"/>
-                    <w:szCs w:val="34"/>
+                    <w:sz w:val="28"/>
+                    <w:szCs w:val="28"/>
                   </w:rPr>
                   <m:t xml:space="preserve">k=K</m:t>
                 </m:r>
@@ -9736,8 +9162,8 @@
               <m:sup>
                 <m:r>
                   <w:rPr>
-                    <w:sz w:val="34"/>
-                    <w:szCs w:val="34"/>
+                    <w:sz w:val="28"/>
+                    <w:szCs w:val="28"/>
                   </w:rPr>
                   <m:t xml:space="preserve">k=0</m:t>
                 </m:r>
@@ -9745,8 +9171,8 @@
             </m:nary>
             <m:r>
               <w:rPr>
-                <w:sz w:val="34"/>
-                <w:szCs w:val="34"/>
+                <w:sz w:val="28"/>
+                <w:szCs w:val="28"/>
               </w:rPr>
               <m:t xml:space="preserve">CO(t, k)</m:t>
             </m:r>
@@ -9757,16 +9183,16 @@
                 <m:chr m:val="∑"/>
                 <m:ctrlPr>
                   <w:rPr>
-                    <w:sz w:val="34"/>
-                    <w:szCs w:val="34"/>
+                    <w:sz w:val="28"/>
+                    <w:szCs w:val="28"/>
                   </w:rPr>
                 </m:ctrlPr>
               </m:naryPr>
               <m:sub>
                 <m:r>
                   <w:rPr>
-                    <w:sz w:val="34"/>
-                    <w:szCs w:val="34"/>
+                    <w:sz w:val="28"/>
+                    <w:szCs w:val="28"/>
                   </w:rPr>
                   <m:t xml:space="preserve">k=K</m:t>
                 </m:r>
@@ -9774,8 +9200,8 @@
               <m:sup>
                 <m:r>
                   <w:rPr>
-                    <w:sz w:val="34"/>
-                    <w:szCs w:val="34"/>
+                    <w:sz w:val="28"/>
+                    <w:szCs w:val="28"/>
                   </w:rPr>
                   <m:t xml:space="preserve">k=0</m:t>
                 </m:r>
@@ -9783,8 +9209,8 @@
             </m:nary>
             <m:r>
               <w:rPr>
-                <w:sz w:val="34"/>
-                <w:szCs w:val="34"/>
+                <w:sz w:val="28"/>
+                <w:szCs w:val="28"/>
               </w:rPr>
               <m:t xml:space="preserve">F(t, k)</m:t>
             </m:r>
@@ -9792,15 +9218,15 @@
         </m:f>
         <m:r>
           <w:rPr>
-            <w:sz w:val="34"/>
-            <w:szCs w:val="34"/>
+            <w:sz w:val="28"/>
+            <w:szCs w:val="28"/>
           </w:rPr>
           <m:t>×</m:t>
         </m:r>
         <m:r>
           <w:rPr>
-            <w:sz w:val="34"/>
-            <w:szCs w:val="34"/>
+            <w:sz w:val="28"/>
+            <w:szCs w:val="28"/>
           </w:rPr>
           <m:t xml:space="preserve">100 </m:t>
         </m:r>
@@ -9834,8 +9260,18 @@
     </w:p>
     <w:p>
       <w:pPr>
-        <w:rPr/>
-      </w:pPr>
+        <w:spacing w:after="120" w:before="120" w:lineRule="auto"/>
+        <w:jc w:val="center"/>
+        <w:rPr/>
+      </w:pPr>
+      <w:r>
+        <w:rPr>
+          <w:sz w:val="22"/>
+          <w:szCs w:val="22"/>
+          <w:rtl w:val="0"/>
+        </w:rPr>
+        <w:t xml:space="preserve">1. táblázat: Model által elért eredmények a feltöltött képek alapján</w:t>
+      </w:r>
       <w:r>
         <w:rPr>
           <w:rtl w:val="0"/>
@@ -9845,9 +9281,8 @@
     <w:tbl>
       <w:tblPr>
         <w:tblStyle w:val="Table1"/>
-        <w:tblW w:w="9072.0" w:type="dxa"/>
-        <w:jc w:val="left"/>
-        <w:tblInd w:w="100.0" w:type="pct"/>
+        <w:tblW w:w="7215.0" w:type="dxa"/>
+        <w:jc w:val="center"/>
         <w:tblBorders>
           <w:top w:color="000000" w:space="0" w:sz="8" w:val="single"/>
           <w:left w:color="000000" w:space="0" w:sz="8" w:val="single"/>
@@ -9860,16 +9295,16 @@
         <w:tblLook w:val="0600"/>
       </w:tblPr>
       <w:tblGrid>
-        <w:gridCol w:w="2268"/>
-        <w:gridCol w:w="2268"/>
-        <w:gridCol w:w="2268"/>
-        <w:gridCol w:w="2268"/>
+        <w:gridCol w:w="1815"/>
+        <w:gridCol w:w="1800"/>
+        <w:gridCol w:w="1800"/>
+        <w:gridCol w:w="1800"/>
         <w:tblGridChange w:id="0">
           <w:tblGrid>
-            <w:gridCol w:w="2268"/>
-            <w:gridCol w:w="2268"/>
-            <w:gridCol w:w="2268"/>
-            <w:gridCol w:w="2268"/>
+            <w:gridCol w:w="1815"/>
+            <w:gridCol w:w="1800"/>
+            <w:gridCol w:w="1800"/>
+            <w:gridCol w:w="1800"/>
           </w:tblGrid>
         </w:tblGridChange>
       </w:tblGrid>
@@ -9891,20 +9326,8 @@
           </w:tcPr>
           <w:p>
             <w:pPr>
-              <w:keepNext w:val="0"/>
-              <w:keepLines w:val="0"/>
-              <w:pageBreakBefore w:val="0"/>
-              <w:widowControl w:val="0"/>
-              <w:pBdr>
-                <w:top w:space="0" w:sz="0" w:val="nil"/>
-                <w:left w:space="0" w:sz="0" w:val="nil"/>
-                <w:bottom w:space="0" w:sz="0" w:val="nil"/>
-                <w:right w:space="0" w:sz="0" w:val="nil"/>
-                <w:between w:space="0" w:sz="0" w:val="nil"/>
-              </w:pBdr>
-              <w:shd w:fill="auto" w:val="clear"/>
-              <w:spacing w:after="0" w:before="0" w:line="240" w:lineRule="auto"/>
-              <w:ind w:left="0" w:right="0" w:firstLine="0"/>
+              <w:spacing w:line="240" w:lineRule="auto"/>
+              <w:ind w:firstLine="0"/>
               <w:jc w:val="left"/>
               <w:rPr>
                 <w:b w:val="1"/>
@@ -9932,21 +9355,8 @@
           </w:tcPr>
           <w:p>
             <w:pPr>
-              <w:keepNext w:val="0"/>
-              <w:keepLines w:val="0"/>
-              <w:pageBreakBefore w:val="0"/>
-              <w:widowControl w:val="0"/>
-              <w:pBdr>
-                <w:top w:space="0" w:sz="0" w:val="nil"/>
-                <w:left w:space="0" w:sz="0" w:val="nil"/>
-                <w:bottom w:space="0" w:sz="0" w:val="nil"/>
-                <w:right w:space="0" w:sz="0" w:val="nil"/>
-                <w:between w:space="0" w:sz="0" w:val="nil"/>
-              </w:pBdr>
-              <w:shd w:fill="auto" w:val="clear"/>
-              <w:spacing w:after="0" w:before="0" w:line="240" w:lineRule="auto"/>
-              <w:ind w:left="0" w:right="0" w:firstLine="0"/>
-              <w:jc w:val="left"/>
+              <w:spacing w:line="240" w:lineRule="auto"/>
+              <w:ind w:firstLine="0"/>
               <w:rPr>
                 <w:b w:val="1"/>
               </w:rPr>
@@ -9973,21 +9383,8 @@
           </w:tcPr>
           <w:p>
             <w:pPr>
-              <w:keepNext w:val="0"/>
-              <w:keepLines w:val="0"/>
-              <w:pageBreakBefore w:val="0"/>
-              <w:widowControl w:val="0"/>
-              <w:pBdr>
-                <w:top w:space="0" w:sz="0" w:val="nil"/>
-                <w:left w:space="0" w:sz="0" w:val="nil"/>
-                <w:bottom w:space="0" w:sz="0" w:val="nil"/>
-                <w:right w:space="0" w:sz="0" w:val="nil"/>
-                <w:between w:space="0" w:sz="0" w:val="nil"/>
-              </w:pBdr>
-              <w:shd w:fill="auto" w:val="clear"/>
-              <w:spacing w:after="0" w:before="0" w:line="240" w:lineRule="auto"/>
-              <w:ind w:left="0" w:right="0" w:firstLine="0"/>
-              <w:jc w:val="left"/>
+              <w:spacing w:line="240" w:lineRule="auto"/>
+              <w:ind w:firstLine="0"/>
               <w:rPr>
                 <w:b w:val="1"/>
               </w:rPr>
@@ -10014,9 +9411,8 @@
           </w:tcPr>
           <w:p>
             <w:pPr>
-              <w:widowControl w:val="0"/>
               <w:spacing w:line="240" w:lineRule="auto"/>
-              <w:jc w:val="left"/>
+              <w:ind w:firstLine="0"/>
               <w:rPr>
                 <w:b w:val="1"/>
               </w:rPr>
@@ -10049,20 +9445,8 @@
           </w:tcPr>
           <w:p>
             <w:pPr>
-              <w:keepNext w:val="0"/>
-              <w:keepLines w:val="0"/>
-              <w:pageBreakBefore w:val="0"/>
-              <w:widowControl w:val="0"/>
-              <w:pBdr>
-                <w:top w:space="0" w:sz="0" w:val="nil"/>
-                <w:left w:space="0" w:sz="0" w:val="nil"/>
-                <w:bottom w:space="0" w:sz="0" w:val="nil"/>
-                <w:right w:space="0" w:sz="0" w:val="nil"/>
-                <w:between w:space="0" w:sz="0" w:val="nil"/>
-              </w:pBdr>
-              <w:shd w:fill="auto" w:val="clear"/>
-              <w:spacing w:after="0" w:before="0" w:line="240" w:lineRule="auto"/>
-              <w:ind w:left="0" w:right="0" w:firstLine="0"/>
+              <w:spacing w:line="240" w:lineRule="auto"/>
+              <w:ind w:firstLine="0"/>
               <w:jc w:val="left"/>
               <w:rPr/>
             </w:pPr>
@@ -10087,21 +9471,8 @@
           </w:tcPr>
           <w:p>
             <w:pPr>
-              <w:keepNext w:val="0"/>
-              <w:keepLines w:val="0"/>
-              <w:pageBreakBefore w:val="0"/>
-              <w:widowControl w:val="0"/>
-              <w:pBdr>
-                <w:top w:space="0" w:sz="0" w:val="nil"/>
-                <w:left w:space="0" w:sz="0" w:val="nil"/>
-                <w:bottom w:space="0" w:sz="0" w:val="nil"/>
-                <w:right w:space="0" w:sz="0" w:val="nil"/>
-                <w:between w:space="0" w:sz="0" w:val="nil"/>
-              </w:pBdr>
-              <w:shd w:fill="auto" w:val="clear"/>
-              <w:spacing w:after="0" w:before="0" w:line="240" w:lineRule="auto"/>
-              <w:ind w:left="0" w:right="0" w:firstLine="0"/>
-              <w:jc w:val="left"/>
+              <w:spacing w:line="240" w:lineRule="auto"/>
+              <w:ind w:firstLine="0"/>
               <w:rPr/>
             </w:pPr>
             <w:r>
@@ -10125,21 +9496,8 @@
           </w:tcPr>
           <w:p>
             <w:pPr>
-              <w:keepNext w:val="0"/>
-              <w:keepLines w:val="0"/>
-              <w:pageBreakBefore w:val="0"/>
-              <w:widowControl w:val="0"/>
-              <w:pBdr>
-                <w:top w:space="0" w:sz="0" w:val="nil"/>
-                <w:left w:space="0" w:sz="0" w:val="nil"/>
-                <w:bottom w:space="0" w:sz="0" w:val="nil"/>
-                <w:right w:space="0" w:sz="0" w:val="nil"/>
-                <w:between w:space="0" w:sz="0" w:val="nil"/>
-              </w:pBdr>
-              <w:shd w:fill="auto" w:val="clear"/>
-              <w:spacing w:after="0" w:before="0" w:line="240" w:lineRule="auto"/>
-              <w:ind w:left="0" w:right="0" w:firstLine="0"/>
-              <w:jc w:val="left"/>
+              <w:spacing w:line="240" w:lineRule="auto"/>
+              <w:ind w:firstLine="0"/>
               <w:rPr/>
             </w:pPr>
             <w:r>
@@ -10163,9 +9521,8 @@
           </w:tcPr>
           <w:p>
             <w:pPr>
-              <w:widowControl w:val="0"/>
               <w:spacing w:line="240" w:lineRule="auto"/>
-              <w:jc w:val="left"/>
+              <w:ind w:firstLine="0"/>
               <w:rPr/>
             </w:pPr>
             <w:r>
@@ -10195,20 +9552,8 @@
           </w:tcPr>
           <w:p>
             <w:pPr>
-              <w:keepNext w:val="0"/>
-              <w:keepLines w:val="0"/>
-              <w:pageBreakBefore w:val="0"/>
-              <w:widowControl w:val="0"/>
-              <w:pBdr>
-                <w:top w:space="0" w:sz="0" w:val="nil"/>
-                <w:left w:space="0" w:sz="0" w:val="nil"/>
-                <w:bottom w:space="0" w:sz="0" w:val="nil"/>
-                <w:right w:space="0" w:sz="0" w:val="nil"/>
-                <w:between w:space="0" w:sz="0" w:val="nil"/>
-              </w:pBdr>
-              <w:shd w:fill="auto" w:val="clear"/>
-              <w:spacing w:after="0" w:before="0" w:line="240" w:lineRule="auto"/>
-              <w:ind w:left="0" w:right="0" w:firstLine="0"/>
+              <w:spacing w:line="240" w:lineRule="auto"/>
+              <w:ind w:firstLine="0"/>
               <w:jc w:val="left"/>
               <w:rPr/>
             </w:pPr>
@@ -10233,9 +9578,8 @@
           </w:tcPr>
           <w:p>
             <w:pPr>
-              <w:widowControl w:val="0"/>
               <w:spacing w:line="240" w:lineRule="auto"/>
-              <w:jc w:val="left"/>
+              <w:ind w:firstLine="0"/>
               <w:rPr/>
             </w:pPr>
             <w:r>
@@ -10259,21 +9603,8 @@
           </w:tcPr>
           <w:p>
             <w:pPr>
-              <w:keepNext w:val="0"/>
-              <w:keepLines w:val="0"/>
-              <w:pageBreakBefore w:val="0"/>
-              <w:widowControl w:val="0"/>
-              <w:pBdr>
-                <w:top w:space="0" w:sz="0" w:val="nil"/>
-                <w:left w:space="0" w:sz="0" w:val="nil"/>
-                <w:bottom w:space="0" w:sz="0" w:val="nil"/>
-                <w:right w:space="0" w:sz="0" w:val="nil"/>
-                <w:between w:space="0" w:sz="0" w:val="nil"/>
-              </w:pBdr>
-              <w:shd w:fill="auto" w:val="clear"/>
-              <w:spacing w:after="0" w:before="0" w:line="240" w:lineRule="auto"/>
-              <w:ind w:left="0" w:right="0" w:firstLine="0"/>
-              <w:jc w:val="left"/>
+              <w:spacing w:line="240" w:lineRule="auto"/>
+              <w:ind w:firstLine="0"/>
               <w:rPr/>
             </w:pPr>
             <w:r>
@@ -10297,9 +9628,8 @@
           </w:tcPr>
           <w:p>
             <w:pPr>
-              <w:widowControl w:val="0"/>
               <w:spacing w:line="240" w:lineRule="auto"/>
-              <w:jc w:val="left"/>
+              <w:ind w:firstLine="0"/>
               <w:rPr/>
             </w:pPr>
             <w:r>
@@ -10329,20 +9659,8 @@
           </w:tcPr>
           <w:p>
             <w:pPr>
-              <w:keepNext w:val="0"/>
-              <w:keepLines w:val="0"/>
-              <w:pageBreakBefore w:val="0"/>
-              <w:widowControl w:val="0"/>
-              <w:pBdr>
-                <w:top w:space="0" w:sz="0" w:val="nil"/>
-                <w:left w:space="0" w:sz="0" w:val="nil"/>
-                <w:bottom w:space="0" w:sz="0" w:val="nil"/>
-                <w:right w:space="0" w:sz="0" w:val="nil"/>
-                <w:between w:space="0" w:sz="0" w:val="nil"/>
-              </w:pBdr>
-              <w:shd w:fill="auto" w:val="clear"/>
-              <w:spacing w:after="0" w:before="0" w:line="240" w:lineRule="auto"/>
-              <w:ind w:left="0" w:right="0" w:firstLine="0"/>
+              <w:spacing w:line="240" w:lineRule="auto"/>
+              <w:ind w:firstLine="0"/>
               <w:jc w:val="left"/>
               <w:rPr/>
             </w:pPr>
@@ -10351,8 +9669,6 @@
                 <w:rtl w:val="0"/>
               </w:rPr>
               <w:t xml:space="preserve">Pilos - kaukázusi kefir</w:t>
-              <w:tab/>
-              <w:t xml:space="preserve">91.7%</w:t>
             </w:r>
           </w:p>
         </w:tc>
@@ -10369,21 +9685,8 @@
           </w:tcPr>
           <w:p>
             <w:pPr>
-              <w:keepNext w:val="0"/>
-              <w:keepLines w:val="0"/>
-              <w:pageBreakBefore w:val="0"/>
-              <w:widowControl w:val="0"/>
-              <w:pBdr>
-                <w:top w:space="0" w:sz="0" w:val="nil"/>
-                <w:left w:space="0" w:sz="0" w:val="nil"/>
-                <w:bottom w:space="0" w:sz="0" w:val="nil"/>
-                <w:right w:space="0" w:sz="0" w:val="nil"/>
-                <w:between w:space="0" w:sz="0" w:val="nil"/>
-              </w:pBdr>
-              <w:shd w:fill="auto" w:val="clear"/>
-              <w:spacing w:after="0" w:before="0" w:line="240" w:lineRule="auto"/>
-              <w:ind w:left="0" w:right="0" w:firstLine="0"/>
-              <w:jc w:val="left"/>
+              <w:spacing w:line="240" w:lineRule="auto"/>
+              <w:ind w:firstLine="0"/>
               <w:rPr/>
             </w:pPr>
             <w:r>
@@ -10407,21 +9710,8 @@
           </w:tcPr>
           <w:p>
             <w:pPr>
-              <w:keepNext w:val="0"/>
-              <w:keepLines w:val="0"/>
-              <w:pageBreakBefore w:val="0"/>
-              <w:widowControl w:val="0"/>
-              <w:pBdr>
-                <w:top w:space="0" w:sz="0" w:val="nil"/>
-                <w:left w:space="0" w:sz="0" w:val="nil"/>
-                <w:bottom w:space="0" w:sz="0" w:val="nil"/>
-                <w:right w:space="0" w:sz="0" w:val="nil"/>
-                <w:between w:space="0" w:sz="0" w:val="nil"/>
-              </w:pBdr>
-              <w:shd w:fill="auto" w:val="clear"/>
-              <w:spacing w:after="0" w:before="0" w:line="240" w:lineRule="auto"/>
-              <w:ind w:left="0" w:right="0" w:firstLine="0"/>
-              <w:jc w:val="left"/>
+              <w:spacing w:line="240" w:lineRule="auto"/>
+              <w:ind w:firstLine="0"/>
               <w:rPr/>
             </w:pPr>
             <w:r>
@@ -10445,9 +9735,8 @@
           </w:tcPr>
           <w:p>
             <w:pPr>
-              <w:widowControl w:val="0"/>
               <w:spacing w:line="240" w:lineRule="auto"/>
-              <w:jc w:val="left"/>
+              <w:ind w:firstLine="0"/>
               <w:rPr/>
             </w:pPr>
             <w:r>
@@ -10477,20 +9766,8 @@
           </w:tcPr>
           <w:p>
             <w:pPr>
-              <w:keepNext w:val="0"/>
-              <w:keepLines w:val="0"/>
-              <w:pageBreakBefore w:val="0"/>
-              <w:widowControl w:val="0"/>
-              <w:pBdr>
-                <w:top w:space="0" w:sz="0" w:val="nil"/>
-                <w:left w:space="0" w:sz="0" w:val="nil"/>
-                <w:bottom w:space="0" w:sz="0" w:val="nil"/>
-                <w:right w:space="0" w:sz="0" w:val="nil"/>
-                <w:between w:space="0" w:sz="0" w:val="nil"/>
-              </w:pBdr>
-              <w:shd w:fill="auto" w:val="clear"/>
-              <w:spacing w:after="0" w:before="0" w:line="240" w:lineRule="auto"/>
-              <w:ind w:left="0" w:right="0" w:firstLine="0"/>
+              <w:spacing w:line="240" w:lineRule="auto"/>
+              <w:ind w:firstLine="0"/>
               <w:jc w:val="left"/>
               <w:rPr/>
             </w:pPr>
@@ -10515,9 +9792,8 @@
           </w:tcPr>
           <w:p>
             <w:pPr>
-              <w:widowControl w:val="0"/>
               <w:spacing w:line="240" w:lineRule="auto"/>
-              <w:jc w:val="left"/>
+              <w:ind w:firstLine="0"/>
               <w:rPr/>
             </w:pPr>
             <w:r>
@@ -10541,21 +9817,8 @@
           </w:tcPr>
           <w:p>
             <w:pPr>
-              <w:keepNext w:val="0"/>
-              <w:keepLines w:val="0"/>
-              <w:pageBreakBefore w:val="0"/>
-              <w:widowControl w:val="0"/>
-              <w:pBdr>
-                <w:top w:space="0" w:sz="0" w:val="nil"/>
-                <w:left w:space="0" w:sz="0" w:val="nil"/>
-                <w:bottom w:space="0" w:sz="0" w:val="nil"/>
-                <w:right w:space="0" w:sz="0" w:val="nil"/>
-                <w:between w:space="0" w:sz="0" w:val="nil"/>
-              </w:pBdr>
-              <w:shd w:fill="auto" w:val="clear"/>
-              <w:spacing w:after="0" w:before="0" w:line="240" w:lineRule="auto"/>
-              <w:ind w:left="0" w:right="0" w:firstLine="0"/>
-              <w:jc w:val="left"/>
+              <w:spacing w:line="240" w:lineRule="auto"/>
+              <w:ind w:firstLine="0"/>
               <w:rPr/>
             </w:pPr>
             <w:r>
@@ -10579,9 +9842,8 @@
           </w:tcPr>
           <w:p>
             <w:pPr>
-              <w:widowControl w:val="0"/>
               <w:spacing w:line="240" w:lineRule="auto"/>
-              <w:jc w:val="left"/>
+              <w:ind w:firstLine="0"/>
               <w:rPr/>
             </w:pPr>
             <w:r>
@@ -10611,20 +9873,8 @@
           </w:tcPr>
           <w:p>
             <w:pPr>
-              <w:keepNext w:val="0"/>
-              <w:keepLines w:val="0"/>
-              <w:pageBreakBefore w:val="0"/>
-              <w:widowControl w:val="0"/>
-              <w:pBdr>
-                <w:top w:space="0" w:sz="0" w:val="nil"/>
-                <w:left w:space="0" w:sz="0" w:val="nil"/>
-                <w:bottom w:space="0" w:sz="0" w:val="nil"/>
-                <w:right w:space="0" w:sz="0" w:val="nil"/>
-                <w:between w:space="0" w:sz="0" w:val="nil"/>
-              </w:pBdr>
-              <w:shd w:fill="auto" w:val="clear"/>
-              <w:spacing w:after="0" w:before="0" w:line="240" w:lineRule="auto"/>
-              <w:ind w:left="0" w:right="0" w:firstLine="0"/>
+              <w:spacing w:line="240" w:lineRule="auto"/>
+              <w:ind w:firstLine="0"/>
               <w:jc w:val="left"/>
               <w:rPr/>
             </w:pPr>
@@ -10649,9 +9899,8 @@
           </w:tcPr>
           <w:p>
             <w:pPr>
-              <w:widowControl w:val="0"/>
               <w:spacing w:line="240" w:lineRule="auto"/>
-              <w:jc w:val="left"/>
+              <w:ind w:firstLine="0"/>
               <w:rPr/>
             </w:pPr>
             <w:r>
@@ -10675,21 +9924,8 @@
           </w:tcPr>
           <w:p>
             <w:pPr>
-              <w:keepNext w:val="0"/>
-              <w:keepLines w:val="0"/>
-              <w:pageBreakBefore w:val="0"/>
-              <w:widowControl w:val="0"/>
-              <w:pBdr>
-                <w:top w:space="0" w:sz="0" w:val="nil"/>
-                <w:left w:space="0" w:sz="0" w:val="nil"/>
-                <w:bottom w:space="0" w:sz="0" w:val="nil"/>
-                <w:right w:space="0" w:sz="0" w:val="nil"/>
-                <w:between w:space="0" w:sz="0" w:val="nil"/>
-              </w:pBdr>
-              <w:shd w:fill="auto" w:val="clear"/>
-              <w:spacing w:after="0" w:before="0" w:line="240" w:lineRule="auto"/>
-              <w:ind w:left="0" w:right="0" w:firstLine="0"/>
-              <w:jc w:val="left"/>
+              <w:spacing w:line="240" w:lineRule="auto"/>
+              <w:ind w:firstLine="0"/>
               <w:rPr/>
             </w:pPr>
             <w:r>
@@ -10713,9 +9949,8 @@
           </w:tcPr>
           <w:p>
             <w:pPr>
-              <w:widowControl w:val="0"/>
               <w:spacing w:line="240" w:lineRule="auto"/>
-              <w:jc w:val="left"/>
+              <w:ind w:firstLine="0"/>
               <w:rPr/>
             </w:pPr>
             <w:r>
@@ -10745,20 +9980,8 @@
           </w:tcPr>
           <w:p>
             <w:pPr>
-              <w:keepNext w:val="0"/>
-              <w:keepLines w:val="0"/>
-              <w:pageBreakBefore w:val="0"/>
-              <w:widowControl w:val="0"/>
-              <w:pBdr>
-                <w:top w:space="0" w:sz="0" w:val="nil"/>
-                <w:left w:space="0" w:sz="0" w:val="nil"/>
-                <w:bottom w:space="0" w:sz="0" w:val="nil"/>
-                <w:right w:space="0" w:sz="0" w:val="nil"/>
-                <w:between w:space="0" w:sz="0" w:val="nil"/>
-              </w:pBdr>
-              <w:shd w:fill="auto" w:val="clear"/>
-              <w:spacing w:after="0" w:before="0" w:line="240" w:lineRule="auto"/>
-              <w:ind w:left="0" w:right="0" w:firstLine="0"/>
+              <w:spacing w:line="240" w:lineRule="auto"/>
+              <w:ind w:firstLine="0"/>
               <w:jc w:val="left"/>
               <w:rPr/>
             </w:pPr>
@@ -10783,9 +10006,8 @@
           </w:tcPr>
           <w:p>
             <w:pPr>
-              <w:widowControl w:val="0"/>
               <w:spacing w:line="240" w:lineRule="auto"/>
-              <w:jc w:val="left"/>
+              <w:ind w:firstLine="0"/>
               <w:rPr/>
             </w:pPr>
             <w:r>
@@ -10809,21 +10031,8 @@
           </w:tcPr>
           <w:p>
             <w:pPr>
-              <w:keepNext w:val="0"/>
-              <w:keepLines w:val="0"/>
-              <w:pageBreakBefore w:val="0"/>
-              <w:widowControl w:val="0"/>
-              <w:pBdr>
-                <w:top w:space="0" w:sz="0" w:val="nil"/>
-                <w:left w:space="0" w:sz="0" w:val="nil"/>
-                <w:bottom w:space="0" w:sz="0" w:val="nil"/>
-                <w:right w:space="0" w:sz="0" w:val="nil"/>
-                <w:between w:space="0" w:sz="0" w:val="nil"/>
-              </w:pBdr>
-              <w:shd w:fill="auto" w:val="clear"/>
-              <w:spacing w:after="0" w:before="0" w:line="240" w:lineRule="auto"/>
-              <w:ind w:left="0" w:right="0" w:firstLine="0"/>
-              <w:jc w:val="left"/>
+              <w:spacing w:line="240" w:lineRule="auto"/>
+              <w:ind w:firstLine="0"/>
               <w:rPr/>
             </w:pPr>
             <w:r>
@@ -10847,9 +10056,8 @@
           </w:tcPr>
           <w:p>
             <w:pPr>
-              <w:widowControl w:val="0"/>
               <w:spacing w:line="240" w:lineRule="auto"/>
-              <w:jc w:val="left"/>
+              <w:ind w:firstLine="0"/>
               <w:rPr/>
             </w:pPr>
             <w:r>
@@ -10879,20 +10087,8 @@
           </w:tcPr>
           <w:p>
             <w:pPr>
-              <w:keepNext w:val="0"/>
-              <w:keepLines w:val="0"/>
-              <w:pageBreakBefore w:val="0"/>
-              <w:widowControl w:val="0"/>
-              <w:pBdr>
-                <w:top w:space="0" w:sz="0" w:val="nil"/>
-                <w:left w:space="0" w:sz="0" w:val="nil"/>
-                <w:bottom w:space="0" w:sz="0" w:val="nil"/>
-                <w:right w:space="0" w:sz="0" w:val="nil"/>
-                <w:between w:space="0" w:sz="0" w:val="nil"/>
-              </w:pBdr>
-              <w:shd w:fill="auto" w:val="clear"/>
-              <w:spacing w:after="0" w:before="0" w:line="240" w:lineRule="auto"/>
-              <w:ind w:left="0" w:right="0" w:firstLine="0"/>
+              <w:spacing w:line="240" w:lineRule="auto"/>
+              <w:ind w:firstLine="0"/>
               <w:jc w:val="left"/>
               <w:rPr/>
             </w:pPr>
@@ -10917,9 +10113,8 @@
           </w:tcPr>
           <w:p>
             <w:pPr>
-              <w:widowControl w:val="0"/>
               <w:spacing w:line="240" w:lineRule="auto"/>
-              <w:jc w:val="left"/>
+              <w:ind w:firstLine="0"/>
               <w:rPr/>
             </w:pPr>
             <w:r>
@@ -10943,21 +10138,8 @@
           </w:tcPr>
           <w:p>
             <w:pPr>
-              <w:keepNext w:val="0"/>
-              <w:keepLines w:val="0"/>
-              <w:pageBreakBefore w:val="0"/>
-              <w:widowControl w:val="0"/>
-              <w:pBdr>
-                <w:top w:space="0" w:sz="0" w:val="nil"/>
-                <w:left w:space="0" w:sz="0" w:val="nil"/>
-                <w:bottom w:space="0" w:sz="0" w:val="nil"/>
-                <w:right w:space="0" w:sz="0" w:val="nil"/>
-                <w:between w:space="0" w:sz="0" w:val="nil"/>
-              </w:pBdr>
-              <w:shd w:fill="auto" w:val="clear"/>
-              <w:spacing w:after="0" w:before="0" w:line="240" w:lineRule="auto"/>
-              <w:ind w:left="0" w:right="0" w:firstLine="0"/>
-              <w:jc w:val="left"/>
+              <w:spacing w:line="240" w:lineRule="auto"/>
+              <w:ind w:firstLine="0"/>
               <w:rPr/>
             </w:pPr>
             <w:r>
@@ -10981,9 +10163,8 @@
           </w:tcPr>
           <w:p>
             <w:pPr>
-              <w:widowControl w:val="0"/>
               <w:spacing w:line="240" w:lineRule="auto"/>
-              <w:jc w:val="left"/>
+              <w:ind w:firstLine="0"/>
               <w:rPr/>
             </w:pPr>
             <w:r>
@@ -11013,20 +10194,8 @@
           </w:tcPr>
           <w:p>
             <w:pPr>
-              <w:keepNext w:val="0"/>
-              <w:keepLines w:val="0"/>
-              <w:pageBreakBefore w:val="0"/>
-              <w:widowControl w:val="0"/>
-              <w:pBdr>
-                <w:top w:space="0" w:sz="0" w:val="nil"/>
-                <w:left w:space="0" w:sz="0" w:val="nil"/>
-                <w:bottom w:space="0" w:sz="0" w:val="nil"/>
-                <w:right w:space="0" w:sz="0" w:val="nil"/>
-                <w:between w:space="0" w:sz="0" w:val="nil"/>
-              </w:pBdr>
-              <w:shd w:fill="auto" w:val="clear"/>
-              <w:spacing w:after="0" w:before="0" w:line="240" w:lineRule="auto"/>
-              <w:ind w:left="0" w:right="0" w:firstLine="0"/>
+              <w:spacing w:line="240" w:lineRule="auto"/>
+              <w:ind w:firstLine="0"/>
               <w:jc w:val="left"/>
               <w:rPr/>
             </w:pPr>
@@ -11035,7 +10204,6 @@
                 <w:rtl w:val="0"/>
               </w:rPr>
               <w:t xml:space="preserve">Tonhal</w:t>
-              <w:tab/>
             </w:r>
           </w:p>
         </w:tc>
@@ -11052,9 +10220,8 @@
           </w:tcPr>
           <w:p>
             <w:pPr>
-              <w:widowControl w:val="0"/>
               <w:spacing w:line="240" w:lineRule="auto"/>
-              <w:jc w:val="left"/>
+              <w:ind w:firstLine="0"/>
               <w:rPr/>
             </w:pPr>
             <w:r>
@@ -11078,21 +10245,8 @@
           </w:tcPr>
           <w:p>
             <w:pPr>
-              <w:keepNext w:val="0"/>
-              <w:keepLines w:val="0"/>
-              <w:pageBreakBefore w:val="0"/>
-              <w:widowControl w:val="0"/>
-              <w:pBdr>
-                <w:top w:space="0" w:sz="0" w:val="nil"/>
-                <w:left w:space="0" w:sz="0" w:val="nil"/>
-                <w:bottom w:space="0" w:sz="0" w:val="nil"/>
-                <w:right w:space="0" w:sz="0" w:val="nil"/>
-                <w:between w:space="0" w:sz="0" w:val="nil"/>
-              </w:pBdr>
-              <w:shd w:fill="auto" w:val="clear"/>
-              <w:spacing w:after="0" w:before="0" w:line="240" w:lineRule="auto"/>
-              <w:ind w:left="0" w:right="0" w:firstLine="0"/>
-              <w:jc w:val="left"/>
+              <w:spacing w:line="240" w:lineRule="auto"/>
+              <w:ind w:firstLine="0"/>
               <w:rPr/>
             </w:pPr>
             <w:r>
@@ -11116,9 +10270,8 @@
           </w:tcPr>
           <w:p>
             <w:pPr>
-              <w:widowControl w:val="0"/>
               <w:spacing w:line="240" w:lineRule="auto"/>
-              <w:jc w:val="left"/>
+              <w:ind w:firstLine="0"/>
               <w:rPr/>
             </w:pPr>
             <w:r>
@@ -11148,28 +10301,13 @@
           </w:tcPr>
           <w:p>
             <w:pPr>
-              <w:keepNext w:val="0"/>
-              <w:keepLines w:val="0"/>
-              <w:pageBreakBefore w:val="0"/>
-              <w:widowControl w:val="0"/>
-              <w:pBdr>
-                <w:top w:space="0" w:sz="0" w:val="nil"/>
-                <w:left w:space="0" w:sz="0" w:val="nil"/>
-                <w:bottom w:space="0" w:sz="0" w:val="nil"/>
-                <w:right w:space="0" w:sz="0" w:val="nil"/>
-                <w:between w:space="0" w:sz="0" w:val="nil"/>
-              </w:pBdr>
-              <w:shd w:fill="auto" w:val="clear"/>
-              <w:spacing w:after="0" w:before="0" w:line="240" w:lineRule="auto"/>
-              <w:ind w:left="0" w:right="0" w:firstLine="0"/>
+              <w:spacing w:line="240" w:lineRule="auto"/>
+              <w:ind w:firstLine="0"/>
               <w:jc w:val="left"/>
-              <w:rPr>
-                <w:b w:val="1"/>
-              </w:rPr>
+              <w:rPr/>
             </w:pPr>
             <w:r>
               <w:rPr>
-                <w:b w:val="1"/>
                 <w:rtl w:val="0"/>
               </w:rPr>
               <w:t xml:space="preserve">Összesen</w:t>
@@ -11189,28 +10327,12 @@
           </w:tcPr>
           <w:p>
             <w:pPr>
-              <w:keepNext w:val="0"/>
-              <w:keepLines w:val="0"/>
-              <w:pageBreakBefore w:val="0"/>
-              <w:widowControl w:val="0"/>
-              <w:pBdr>
-                <w:top w:space="0" w:sz="0" w:val="nil"/>
-                <w:left w:space="0" w:sz="0" w:val="nil"/>
-                <w:bottom w:space="0" w:sz="0" w:val="nil"/>
-                <w:right w:space="0" w:sz="0" w:val="nil"/>
-                <w:between w:space="0" w:sz="0" w:val="nil"/>
-              </w:pBdr>
-              <w:shd w:fill="auto" w:val="clear"/>
-              <w:spacing w:after="0" w:before="0" w:line="240" w:lineRule="auto"/>
-              <w:ind w:left="0" w:right="0" w:firstLine="0"/>
-              <w:jc w:val="left"/>
-              <w:rPr>
-                <w:b w:val="1"/>
-              </w:rPr>
+              <w:spacing w:line="240" w:lineRule="auto"/>
+              <w:ind w:firstLine="0"/>
+              <w:rPr/>
             </w:pPr>
             <w:r>
               <w:rPr>
-                <w:b w:val="1"/>
                 <w:rtl w:val="0"/>
               </w:rPr>
               <w:t xml:space="preserve">98.8%</w:t>
@@ -11230,28 +10352,12 @@
           </w:tcPr>
           <w:p>
             <w:pPr>
-              <w:keepNext w:val="0"/>
-              <w:keepLines w:val="0"/>
-              <w:pageBreakBefore w:val="0"/>
-              <w:widowControl w:val="0"/>
-              <w:pBdr>
-                <w:top w:space="0" w:sz="0" w:val="nil"/>
-                <w:left w:space="0" w:sz="0" w:val="nil"/>
-                <w:bottom w:space="0" w:sz="0" w:val="nil"/>
-                <w:right w:space="0" w:sz="0" w:val="nil"/>
-                <w:between w:space="0" w:sz="0" w:val="nil"/>
-              </w:pBdr>
-              <w:shd w:fill="auto" w:val="clear"/>
-              <w:spacing w:after="0" w:before="0" w:line="240" w:lineRule="auto"/>
-              <w:ind w:left="0" w:right="0" w:firstLine="0"/>
-              <w:jc w:val="left"/>
-              <w:rPr>
-                <w:b w:val="1"/>
-              </w:rPr>
+              <w:spacing w:line="240" w:lineRule="auto"/>
+              <w:ind w:firstLine="0"/>
+              <w:rPr/>
             </w:pPr>
             <w:r>
               <w:rPr>
-                <w:b w:val="1"/>
                 <w:rtl w:val="0"/>
               </w:rPr>
               <w:t xml:space="preserve">86.7%</w:t>
@@ -11271,16 +10377,12 @@
           </w:tcPr>
           <w:p>
             <w:pPr>
-              <w:widowControl w:val="0"/>
               <w:spacing w:line="240" w:lineRule="auto"/>
-              <w:jc w:val="left"/>
-              <w:rPr>
-                <w:b w:val="1"/>
-              </w:rPr>
+              <w:ind w:firstLine="0"/>
+              <w:rPr/>
             </w:pPr>
             <w:r>
               <w:rPr>
-                <w:b w:val="1"/>
                 <w:rtl w:val="0"/>
               </w:rPr>
               <w:t xml:space="preserve">98.1%</w:t>
@@ -11291,6 +10393,8 @@
     </w:tbl>
     <w:p>
       <w:pPr>
+        <w:ind w:firstLine="0"/>
+        <w:jc w:val="left"/>
         <w:rPr/>
       </w:pPr>
       <w:r>
@@ -11302,15 +10406,17 @@
     <w:p>
       <w:pPr>
         <w:pStyle w:val="Heading1"/>
-        <w:rPr/>
-      </w:pPr>
-      <w:bookmarkStart w:colFirst="0" w:colLast="0" w:name="_68nxhej1sbjs" w:id="22"/>
-      <w:bookmarkEnd w:id="22"/>
-      <w:r>
-        <w:rPr>
-          <w:rtl w:val="0"/>
-        </w:rPr>
-        <w:t xml:space="preserve">Felhasználói leírás:</w:t>
+        <w:ind w:firstLine="0"/>
+        <w:jc w:val="left"/>
+        <w:rPr/>
+      </w:pPr>
+      <w:bookmarkStart w:colFirst="0" w:colLast="0" w:name="_47wz0y6w66wz" w:id="16"/>
+      <w:bookmarkEnd w:id="16"/>
+      <w:r>
+        <w:rPr>
+          <w:rtl w:val="0"/>
+        </w:rPr>
+        <w:t xml:space="preserve">5. Felhasználói dokumentáció</w:t>
       </w:r>
     </w:p>
     <w:p>
@@ -11357,9 +10463,9 @@
           <mc:Choice Requires="wpg">
             <w:drawing>
               <wp:inline distB="114300" distT="114300" distL="114300" distR="114300">
-                <wp:extent cx="5558160" cy="3138488"/>
+                <wp:extent cx="4935038" cy="2788634"/>
                 <wp:effectExtent b="0" l="0" r="0" t="0"/>
-                <wp:docPr id="8" name=""/>
+                <wp:docPr id="1" name=""/>
                 <a:graphic>
                   <a:graphicData uri="http://schemas.microsoft.com/office/word/2010/wordprocessingGroup">
                     <wpg:wgp>
@@ -11367,18 +10473,18 @@
                       <wpg:grpSpPr>
                         <a:xfrm>
                           <a:off x="152400" y="436675"/>
-                          <a:ext cx="5558160" cy="3138488"/>
+                          <a:ext cx="4935038" cy="2788634"/>
                           <a:chOff x="152400" y="436675"/>
-                          <a:chExt cx="7315200" cy="4126675"/>
+                          <a:chExt cx="7315225" cy="4126675"/>
                         </a:xfrm>
                       </wpg:grpSpPr>
                       <pic:pic>
                         <pic:nvPicPr>
-                          <pic:cNvPr id="41" name="Shape 41"/>
+                          <pic:cNvPr id="2" name="Shape 2"/>
                           <pic:cNvPicPr preferRelativeResize="0"/>
                         </pic:nvPicPr>
                         <pic:blipFill>
-                          <a:blip r:embed="rId23">
+                          <a:blip r:embed="rId24">
                             <a:alphaModFix/>
                           </a:blip>
                           <a:stretch>
@@ -11426,7 +10532,7 @@
                       </wps:wsp>
                       <wps:wsp>
                         <wps:cNvSpPr txBox="1"/>
-                        <wps:cNvPr id="43" name="Shape 43"/>
+                        <wps:cNvPr id="4" name="Shape 4"/>
                         <wps:spPr>
                           <a:xfrm>
                             <a:off x="1372375" y="3656400"/>
@@ -11471,7 +10577,7 @@
                       </wps:wsp>
                       <wps:wsp>
                         <wps:cNvSpPr txBox="1"/>
-                        <wps:cNvPr id="44" name="Shape 44"/>
+                        <wps:cNvPr id="5" name="Shape 5"/>
                         <wps:spPr>
                           <a:xfrm>
                             <a:off x="5626775" y="4009300"/>
@@ -11566,7 +10672,7 @@
                       </wps:wsp>
                       <wps:wsp>
                         <wps:cNvSpPr txBox="1"/>
-                        <wps:cNvPr id="47" name="Shape 47"/>
+                        <wps:cNvPr id="8" name="Shape 8"/>
                         <wps:spPr>
                           <a:xfrm>
                             <a:off x="309225" y="4163150"/>
@@ -11636,7 +10742,7 @@
                       </wps:wsp>
                       <wps:wsp>
                         <wps:cNvSpPr txBox="1"/>
-                        <wps:cNvPr id="49" name="Shape 49"/>
+                        <wps:cNvPr id="10" name="Shape 10"/>
                         <wps:spPr>
                           <a:xfrm>
                             <a:off x="3857850" y="3928150"/>
@@ -11701,18 +10807,18 @@
           <mc:Fallback>
             <w:drawing>
               <wp:inline distB="114300" distT="114300" distL="114300" distR="114300">
-                <wp:extent cx="5558160" cy="3138488"/>
+                <wp:extent cx="4935038" cy="2788634"/>
                 <wp:effectExtent b="0" l="0" r="0" t="0"/>
-                <wp:docPr id="8" name="image11.png"/>
+                <wp:docPr id="1" name="image6.png"/>
                 <a:graphic>
                   <a:graphicData uri="http://schemas.openxmlformats.org/drawingml/2006/picture">
                     <pic:pic>
                       <pic:nvPicPr>
-                        <pic:cNvPr id="0" name="image11.png"/>
+                        <pic:cNvPr id="0" name="image6.png"/>
                         <pic:cNvPicPr preferRelativeResize="0"/>
                       </pic:nvPicPr>
                       <pic:blipFill>
-                        <a:blip r:embed="rId24"/>
+                        <a:blip r:embed="rId25"/>
                         <a:srcRect/>
                         <a:stretch>
                           <a:fillRect/>
@@ -11721,7 +10827,7 @@
                       <pic:spPr>
                         <a:xfrm>
                           <a:off x="0" y="0"/>
-                          <a:ext cx="5558160" cy="3138488"/>
+                          <a:ext cx="4935038" cy="2788634"/>
                         </a:xfrm>
                         <a:prstGeom prst="rect"/>
                         <a:ln/>
@@ -11742,22 +10848,73 @@
     </w:p>
     <w:p>
       <w:pPr>
-        <w:pStyle w:val="Heading1"/>
-        <w:rPr/>
-      </w:pPr>
-      <w:bookmarkStart w:colFirst="0" w:colLast="0" w:name="_oend0wkcsz92" w:id="23"/>
-      <w:bookmarkEnd w:id="23"/>
-      <w:r>
-        <w:rPr>
-          <w:rtl w:val="0"/>
-        </w:rPr>
-        <w:t xml:space="preserve">Irodalomjegyzék:</w:t>
-      </w:r>
-    </w:p>
-    <w:p>
-      <w:pPr>
-        <w:jc w:val="left"/>
-        <w:rPr/>
+        <w:spacing w:after="120" w:before="120" w:lineRule="auto"/>
+        <w:jc w:val="center"/>
+        <w:rPr>
+          <w:b w:val="1"/>
+        </w:rPr>
+      </w:pPr>
+      <w:r>
+        <w:rPr>
+          <w:sz w:val="22"/>
+          <w:szCs w:val="22"/>
+          <w:rtl w:val="0"/>
+        </w:rPr>
+        <w:t xml:space="preserve">8. ábra: Elkészített program működés közben</w:t>
+      </w:r>
+      <w:r>
+        <w:rPr>
+          <w:rtl w:val="0"/>
+        </w:rPr>
+      </w:r>
+    </w:p>
+    <w:p>
+      <w:pPr>
+        <w:pStyle w:val="Title"/>
+        <w:ind w:firstLine="0"/>
+        <w:rPr>
+          <w:b w:val="1"/>
+        </w:rPr>
+      </w:pPr>
+      <w:bookmarkStart w:colFirst="0" w:colLast="0" w:name="_orctcsret7q9" w:id="17"/>
+      <w:bookmarkEnd w:id="17"/>
+      <w:r>
+        <w:br w:type="page"/>
+      </w:r>
+      <w:r>
+        <w:rPr>
+          <w:rtl w:val="0"/>
+        </w:rPr>
+      </w:r>
+    </w:p>
+    <w:p>
+      <w:pPr>
+        <w:pStyle w:val="Title"/>
+        <w:ind w:firstLine="0"/>
+        <w:rPr>
+          <w:b w:val="1"/>
+        </w:rPr>
+      </w:pPr>
+      <w:bookmarkStart w:colFirst="0" w:colLast="0" w:name="_qaa7e5372264" w:id="18"/>
+      <w:bookmarkEnd w:id="18"/>
+      <w:r>
+        <w:rPr>
+          <w:b w:val="1"/>
+          <w:rtl w:val="0"/>
+        </w:rPr>
+        <w:t xml:space="preserve">Irodalomjegyzék</w:t>
+      </w:r>
+    </w:p>
+    <w:p>
+      <w:pPr>
+        <w:numPr>
+          <w:ilvl w:val="0"/>
+          <w:numId w:val="2"/>
+        </w:numPr>
+        <w:ind w:left="0" w:firstLine="0"/>
+        <w:rPr>
+          <w:u w:val="none"/>
+        </w:rPr>
       </w:pPr>
       <w:r>
         <w:rPr>
@@ -11765,7 +10922,7 @@
         </w:rPr>
         <w:t xml:space="preserve">Képek: </w:t>
       </w:r>
-      <w:hyperlink r:id="rId25">
+      <w:hyperlink r:id="rId26">
         <w:r>
           <w:rPr>
             <w:color w:val="1155cc"/>
@@ -11783,8 +10940,14 @@
     </w:p>
     <w:p>
       <w:pPr>
-        <w:jc w:val="left"/>
-        <w:rPr/>
+        <w:numPr>
+          <w:ilvl w:val="0"/>
+          <w:numId w:val="2"/>
+        </w:numPr>
+        <w:ind w:left="0" w:firstLine="0"/>
+        <w:rPr>
+          <w:u w:val="none"/>
+        </w:rPr>
       </w:pPr>
       <w:r>
         <w:rPr>
@@ -11792,7 +10955,7 @@
         </w:rPr>
         <w:t xml:space="preserve">YOLO: </w:t>
       </w:r>
-      <w:hyperlink r:id="rId26">
+      <w:hyperlink r:id="rId27">
         <w:r>
           <w:rPr>
             <w:color w:val="1155cc"/>
@@ -11810,10 +10973,16 @@
     </w:p>
     <w:p>
       <w:pPr>
-        <w:jc w:val="left"/>
-        <w:rPr/>
-      </w:pPr>
-      <w:hyperlink r:id="rId27">
+        <w:numPr>
+          <w:ilvl w:val="0"/>
+          <w:numId w:val="2"/>
+        </w:numPr>
+        <w:ind w:left="0" w:firstLine="0"/>
+        <w:rPr>
+          <w:u w:val="none"/>
+        </w:rPr>
+      </w:pPr>
+      <w:hyperlink r:id="rId28">
         <w:r>
           <w:rPr>
             <w:color w:val="1155cc"/>
@@ -11831,8 +11000,14 @@
     </w:p>
     <w:p>
       <w:pPr>
-        <w:jc w:val="left"/>
-        <w:rPr/>
+        <w:numPr>
+          <w:ilvl w:val="0"/>
+          <w:numId w:val="2"/>
+        </w:numPr>
+        <w:ind w:left="0" w:firstLine="0"/>
+        <w:rPr>
+          <w:u w:val="none"/>
+        </w:rPr>
       </w:pPr>
       <w:r>
         <w:rPr>
@@ -11840,7 +11015,7 @@
         </w:rPr>
         <w:t xml:space="preserve">Neutrális hálózat: </w:t>
       </w:r>
-      <w:hyperlink r:id="rId28">
+      <w:hyperlink r:id="rId29">
         <w:r>
           <w:rPr>
             <w:color w:val="1155cc"/>
@@ -11856,7 +11031,7 @@
         </w:rPr>
         <w:t xml:space="preserve">, </w:t>
       </w:r>
-      <w:hyperlink r:id="rId29">
+      <w:hyperlink r:id="rId30">
         <w:r>
           <w:rPr>
             <w:color w:val="1155cc"/>
@@ -11872,7 +11047,7 @@
         </w:rPr>
         <w:t xml:space="preserve">, </w:t>
       </w:r>
-      <w:hyperlink r:id="rId30">
+      <w:hyperlink r:id="rId31">
         <w:r>
           <w:rPr>
             <w:color w:val="1155cc"/>
@@ -11888,7 +11063,7 @@
         </w:rPr>
         <w:t xml:space="preserve">, </w:t>
       </w:r>
-      <w:hyperlink r:id="rId31">
+      <w:hyperlink r:id="rId32">
         <w:r>
           <w:rPr>
             <w:color w:val="1155cc"/>
@@ -11904,7 +11079,7 @@
         </w:rPr>
         <w:t xml:space="preserve">, </w:t>
       </w:r>
-      <w:hyperlink r:id="rId32">
+      <w:hyperlink r:id="rId33">
         <w:r>
           <w:rPr>
             <w:color w:val="1155cc"/>
@@ -11922,8 +11097,14 @@
     </w:p>
     <w:p>
       <w:pPr>
-        <w:jc w:val="left"/>
-        <w:rPr/>
+        <w:numPr>
+          <w:ilvl w:val="0"/>
+          <w:numId w:val="2"/>
+        </w:numPr>
+        <w:ind w:left="0" w:firstLine="0"/>
+        <w:rPr>
+          <w:u w:val="none"/>
+        </w:rPr>
       </w:pPr>
       <w:r>
         <w:rPr>
@@ -11931,7 +11112,7 @@
         </w:rPr>
         <w:t xml:space="preserve">W3 School példa: </w:t>
       </w:r>
-      <w:hyperlink r:id="rId33">
+      <w:hyperlink r:id="rId34">
         <w:r>
           <w:rPr>
             <w:color w:val="1155cc"/>
@@ -11949,8 +11130,14 @@
     </w:p>
     <w:p>
       <w:pPr>
-        <w:jc w:val="left"/>
-        <w:rPr/>
+        <w:numPr>
+          <w:ilvl w:val="0"/>
+          <w:numId w:val="2"/>
+        </w:numPr>
+        <w:ind w:left="0" w:firstLine="0"/>
+        <w:rPr>
+          <w:u w:val="none"/>
+        </w:rPr>
       </w:pPr>
       <w:r>
         <w:rPr>
@@ -11958,7 +11145,7 @@
         </w:rPr>
         <w:t xml:space="preserve">Tensorflow playground: </w:t>
       </w:r>
-      <w:hyperlink r:id="rId34">
+      <w:hyperlink r:id="rId35">
         <w:r>
           <w:rPr>
             <w:color w:val="1155cc"/>
@@ -11976,8 +11163,14 @@
     </w:p>
     <w:p>
       <w:pPr>
-        <w:jc w:val="left"/>
-        <w:rPr/>
+        <w:numPr>
+          <w:ilvl w:val="0"/>
+          <w:numId w:val="2"/>
+        </w:numPr>
+        <w:ind w:left="0" w:firstLine="0"/>
+        <w:rPr>
+          <w:u w:val="none"/>
+        </w:rPr>
       </w:pPr>
       <w:r>
         <w:rPr>
@@ -11985,7 +11178,7 @@
         </w:rPr>
         <w:t xml:space="preserve">Tensorflow.js: </w:t>
       </w:r>
-      <w:hyperlink r:id="rId35">
+      <w:hyperlink r:id="rId36">
         <w:r>
           <w:rPr>
             <w:color w:val="1155cc"/>
@@ -12003,8 +11196,14 @@
     </w:p>
     <w:p>
       <w:pPr>
-        <w:jc w:val="left"/>
-        <w:rPr/>
+        <w:numPr>
+          <w:ilvl w:val="0"/>
+          <w:numId w:val="2"/>
+        </w:numPr>
+        <w:ind w:left="0" w:firstLine="0"/>
+        <w:rPr>
+          <w:u w:val="none"/>
+        </w:rPr>
       </w:pPr>
       <w:r>
         <w:rPr>
@@ -12012,7 +11211,7 @@
         </w:rPr>
         <w:t xml:space="preserve">Custom vision: </w:t>
       </w:r>
-      <w:hyperlink r:id="rId36">
+      <w:hyperlink r:id="rId37">
         <w:r>
           <w:rPr>
             <w:color w:val="1155cc"/>
@@ -12028,23 +11227,37 @@
         </w:rPr>
       </w:r>
     </w:p>
-    <w:p>
-      <w:pPr>
-        <w:rPr/>
-      </w:pPr>
-      <w:r>
-        <w:rPr>
-          <w:rtl w:val="0"/>
-        </w:rPr>
-      </w:r>
-    </w:p>
     <w:sectPr>
+      <w:footerReference r:id="rId38" w:type="default"/>
       <w:pgSz w:h="16838" w:w="11906" w:orient="portrait"/>
-      <w:pgMar w:bottom="1417.3228346456694" w:top="1417.3228346456694" w:left="1417.3228346456694" w:right="1417.3228346456694" w:header="720" w:footer="720"/>
+      <w:pgMar w:bottom="1417.3228346456694" w:top="1417.3228346456694" w:left="1700.7874015748032" w:right="1133.8582677165355" w:header="720" w:footer="720"/>
       <w:pgNumType w:start="1"/>
     </w:sectPr>
   </w:body>
 </w:document>
+</file>
+
+<file path=word/footer1.xml><?xml version="1.0" encoding="utf-8"?>
+<w:ftr xmlns:mc="http://schemas.openxmlformats.org/markup-compatibility/2006" xmlns:o="urn:schemas-microsoft-com:office:office" xmlns:r="http://schemas.openxmlformats.org/officeDocument/2006/relationships" xmlns:m="http://schemas.openxmlformats.org/officeDocument/2006/math" xmlns:v="urn:schemas-microsoft-com:vml" xmlns:wp="http://schemas.openxmlformats.org/drawingml/2006/wordprocessingDrawing" xmlns:w10="urn:schemas-microsoft-com:office:word" xmlns:w="http://schemas.openxmlformats.org/wordprocessingml/2006/main" xmlns:wne="http://schemas.microsoft.com/office/word/2006/wordml" xmlns:sl="http://schemas.openxmlformats.org/schemaLibrary/2006/main" xmlns:a="http://schemas.openxmlformats.org/drawingml/2006/main" xmlns:pic="http://schemas.openxmlformats.org/drawingml/2006/picture" xmlns:c="http://schemas.openxmlformats.org/drawingml/2006/chart" xmlns:lc="http://schemas.openxmlformats.org/drawingml/2006/lockedCanvas" xmlns:dgm="http://schemas.openxmlformats.org/drawingml/2006/diagram" xmlns:wps="http://schemas.microsoft.com/office/word/2010/wordprocessingShape" xmlns:wpg="http://schemas.microsoft.com/office/word/2010/wordprocessingGroup" xmlns:w14="http://schemas.microsoft.com/office/word/2010/wordml" xmlns:w15="http://schemas.microsoft.com/office/word/2012/wordml">
+  <w:p>
+    <w:pPr>
+      <w:jc w:val="right"/>
+      <w:rPr/>
+    </w:pPr>
+    <w:r>
+      <w:rPr/>
+      <w:fldChar w:fldCharType="begin"/>
+      <w:instrText xml:space="preserve">PAGE</w:instrText>
+      <w:fldChar w:fldCharType="separate"/>
+      <w:fldChar w:fldCharType="end"/>
+    </w:r>
+    <w:r>
+      <w:rPr>
+        <w:rtl w:val="0"/>
+      </w:rPr>
+    </w:r>
+  </w:p>
+</w:ftr>
 </file>
 
 <file path=word/numbering.xml><?xml version="1.0" encoding="utf-8"?>
@@ -12382,8 +11595,8 @@
   <w:abstractNum w:abstractNumId="4">
     <w:lvl w:ilvl="0">
       <w:start w:val="1"/>
-      <w:numFmt w:val="bullet"/>
-      <w:lvlText w:val="●"/>
+      <w:numFmt w:val="decimal"/>
+      <w:lvlText w:val="%1."/>
       <w:lvlJc w:val="left"/>
       <w:pPr>
         <w:ind w:left="720" w:hanging="360"/>
@@ -12394,8 +11607,8 @@
     </w:lvl>
     <w:lvl w:ilvl="1">
       <w:start w:val="1"/>
-      <w:numFmt w:val="bullet"/>
-      <w:lvlText w:val="○"/>
+      <w:numFmt w:val="lowerLetter"/>
+      <w:lvlText w:val="%2."/>
       <w:lvlJc w:val="left"/>
       <w:pPr>
         <w:ind w:left="1440" w:hanging="360"/>
@@ -12406,9 +11619,9 @@
     </w:lvl>
     <w:lvl w:ilvl="2">
       <w:start w:val="1"/>
-      <w:numFmt w:val="bullet"/>
-      <w:lvlText w:val="■"/>
-      <w:lvlJc w:val="left"/>
+      <w:numFmt w:val="lowerRoman"/>
+      <w:lvlText w:val="%3."/>
+      <w:lvlJc w:val="right"/>
       <w:pPr>
         <w:ind w:left="2160" w:hanging="360"/>
       </w:pPr>
@@ -12418,8 +11631,8 @@
     </w:lvl>
     <w:lvl w:ilvl="3">
       <w:start w:val="1"/>
-      <w:numFmt w:val="bullet"/>
-      <w:lvlText w:val="●"/>
+      <w:numFmt w:val="decimal"/>
+      <w:lvlText w:val="%4."/>
       <w:lvlJc w:val="left"/>
       <w:pPr>
         <w:ind w:left="2880" w:hanging="360"/>
@@ -12430,8 +11643,8 @@
     </w:lvl>
     <w:lvl w:ilvl="4">
       <w:start w:val="1"/>
-      <w:numFmt w:val="bullet"/>
-      <w:lvlText w:val="○"/>
+      <w:numFmt w:val="lowerLetter"/>
+      <w:lvlText w:val="%5."/>
       <w:lvlJc w:val="left"/>
       <w:pPr>
         <w:ind w:left="3600" w:hanging="360"/>
@@ -12442,9 +11655,9 @@
     </w:lvl>
     <w:lvl w:ilvl="5">
       <w:start w:val="1"/>
-      <w:numFmt w:val="bullet"/>
-      <w:lvlText w:val="■"/>
-      <w:lvlJc w:val="left"/>
+      <w:numFmt w:val="lowerRoman"/>
+      <w:lvlText w:val="%6."/>
+      <w:lvlJc w:val="right"/>
       <w:pPr>
         <w:ind w:left="4320" w:hanging="360"/>
       </w:pPr>
@@ -12454,8 +11667,8 @@
     </w:lvl>
     <w:lvl w:ilvl="6">
       <w:start w:val="1"/>
-      <w:numFmt w:val="bullet"/>
-      <w:lvlText w:val="●"/>
+      <w:numFmt w:val="decimal"/>
+      <w:lvlText w:val="%7."/>
       <w:lvlJc w:val="left"/>
       <w:pPr>
         <w:ind w:left="5040" w:hanging="360"/>
@@ -12466,8 +11679,8 @@
     </w:lvl>
     <w:lvl w:ilvl="7">
       <w:start w:val="1"/>
-      <w:numFmt w:val="bullet"/>
-      <w:lvlText w:val="○"/>
+      <w:numFmt w:val="lowerLetter"/>
+      <w:lvlText w:val="%8."/>
       <w:lvlJc w:val="left"/>
       <w:pPr>
         <w:ind w:left="5760" w:hanging="360"/>
@@ -12478,9 +11691,9 @@
     </w:lvl>
     <w:lvl w:ilvl="8">
       <w:start w:val="1"/>
-      <w:numFmt w:val="bullet"/>
-      <w:lvlText w:val="■"/>
-      <w:lvlJc w:val="left"/>
+      <w:numFmt w:val="lowerRoman"/>
+      <w:lvlText w:val="%9."/>
+      <w:lvlJc w:val="right"/>
       <w:pPr>
         <w:ind w:left="6480" w:hanging="360"/>
       </w:pPr>
@@ -13042,11 +12255,121 @@
   <w:abstractNum w:abstractNumId="10">
     <w:lvl w:ilvl="0">
       <w:start w:val="1"/>
+      <w:numFmt w:val="decimal"/>
+      <w:lvlText w:val="%1."/>
+      <w:lvlJc w:val="left"/>
+      <w:pPr>
+        <w:ind w:left="720" w:hanging="360"/>
+      </w:pPr>
+      <w:rPr>
+        <w:u w:val="none"/>
+      </w:rPr>
+    </w:lvl>
+    <w:lvl w:ilvl="1">
+      <w:start w:val="1"/>
+      <w:numFmt w:val="lowerLetter"/>
+      <w:lvlText w:val="%2."/>
+      <w:lvlJc w:val="left"/>
+      <w:pPr>
+        <w:ind w:left="1440" w:hanging="360"/>
+      </w:pPr>
+      <w:rPr>
+        <w:u w:val="none"/>
+      </w:rPr>
+    </w:lvl>
+    <w:lvl w:ilvl="2">
+      <w:start w:val="1"/>
+      <w:numFmt w:val="lowerRoman"/>
+      <w:lvlText w:val="%3."/>
+      <w:lvlJc w:val="right"/>
+      <w:pPr>
+        <w:ind w:left="2160" w:hanging="360"/>
+      </w:pPr>
+      <w:rPr>
+        <w:u w:val="none"/>
+      </w:rPr>
+    </w:lvl>
+    <w:lvl w:ilvl="3">
+      <w:start w:val="1"/>
+      <w:numFmt w:val="decimal"/>
+      <w:lvlText w:val="%4."/>
+      <w:lvlJc w:val="left"/>
+      <w:pPr>
+        <w:ind w:left="2880" w:hanging="360"/>
+      </w:pPr>
+      <w:rPr>
+        <w:u w:val="none"/>
+      </w:rPr>
+    </w:lvl>
+    <w:lvl w:ilvl="4">
+      <w:start w:val="1"/>
+      <w:numFmt w:val="lowerLetter"/>
+      <w:lvlText w:val="%5."/>
+      <w:lvlJc w:val="left"/>
+      <w:pPr>
+        <w:ind w:left="3600" w:hanging="360"/>
+      </w:pPr>
+      <w:rPr>
+        <w:u w:val="none"/>
+      </w:rPr>
+    </w:lvl>
+    <w:lvl w:ilvl="5">
+      <w:start w:val="1"/>
+      <w:numFmt w:val="lowerRoman"/>
+      <w:lvlText w:val="%6."/>
+      <w:lvlJc w:val="right"/>
+      <w:pPr>
+        <w:ind w:left="4320" w:hanging="360"/>
+      </w:pPr>
+      <w:rPr>
+        <w:u w:val="none"/>
+      </w:rPr>
+    </w:lvl>
+    <w:lvl w:ilvl="6">
+      <w:start w:val="1"/>
+      <w:numFmt w:val="decimal"/>
+      <w:lvlText w:val="%7."/>
+      <w:lvlJc w:val="left"/>
+      <w:pPr>
+        <w:ind w:left="5040" w:hanging="360"/>
+      </w:pPr>
+      <w:rPr>
+        <w:u w:val="none"/>
+      </w:rPr>
+    </w:lvl>
+    <w:lvl w:ilvl="7">
+      <w:start w:val="1"/>
+      <w:numFmt w:val="lowerLetter"/>
+      <w:lvlText w:val="%8."/>
+      <w:lvlJc w:val="left"/>
+      <w:pPr>
+        <w:ind w:left="5760" w:hanging="360"/>
+      </w:pPr>
+      <w:rPr>
+        <w:u w:val="none"/>
+      </w:rPr>
+    </w:lvl>
+    <w:lvl w:ilvl="8">
+      <w:start w:val="1"/>
+      <w:numFmt w:val="lowerRoman"/>
+      <w:lvlText w:val="%9."/>
+      <w:lvlJc w:val="right"/>
+      <w:pPr>
+        <w:ind w:left="6480" w:hanging="360"/>
+      </w:pPr>
+      <w:rPr>
+        <w:u w:val="none"/>
+      </w:rPr>
+    </w:lvl>
+  </w:abstractNum>
+  <w:abstractNum w:abstractNumId="11">
+    <w:lvl w:ilvl="0">
+      <w:start w:val="1"/>
       <w:numFmt w:val="bullet"/>
       <w:lvlText w:val="●"/>
       <w:lvlJc w:val="left"/>
       <w:pPr>
-        <w:ind w:left="1440" w:hanging="360"/>
+        <w:ind w:left="720" w:hanging="360"/>
       </w:pPr>
       <w:rPr>
         <w:u w:val="none"/>
@@ -13058,7 +12381,7 @@
       <w:lvlText w:val="○"/>
       <w:lvlJc w:val="left"/>
       <w:pPr>
-        <w:ind w:left="2160" w:hanging="360"/>
+        <w:ind w:left="1440" w:hanging="360"/>
       </w:pPr>
       <w:rPr>
         <w:u w:val="none"/>
@@ -13070,7 +12393,7 @@
       <w:lvlText w:val="■"/>
       <w:lvlJc w:val="left"/>
       <w:pPr>
-        <w:ind w:left="2880" w:hanging="360"/>
+        <w:ind w:left="2160" w:hanging="360"/>
       </w:pPr>
       <w:rPr>
         <w:u w:val="none"/>
@@ -13082,7 +12405,7 @@
       <w:lvlText w:val="●"/>
       <w:lvlJc w:val="left"/>
       <w:pPr>
-        <w:ind w:left="3600" w:hanging="360"/>
+        <w:ind w:left="2880" w:hanging="360"/>
       </w:pPr>
       <w:rPr>
         <w:u w:val="none"/>
@@ -13094,7 +12417,7 @@
       <w:lvlText w:val="○"/>
       <w:lvlJc w:val="left"/>
       <w:pPr>
-        <w:ind w:left="4320" w:hanging="360"/>
+        <w:ind w:left="3600" w:hanging="360"/>
       </w:pPr>
       <w:rPr>
         <w:u w:val="none"/>
@@ -13106,7 +12429,7 @@
       <w:lvlText w:val="■"/>
       <w:lvlJc w:val="left"/>
       <w:pPr>
-        <w:ind w:left="5040" w:hanging="360"/>
+        <w:ind w:left="4320" w:hanging="360"/>
       </w:pPr>
       <w:rPr>
         <w:u w:val="none"/>
@@ -13118,7 +12441,7 @@
       <w:lvlText w:val="●"/>
       <w:lvlJc w:val="left"/>
       <w:pPr>
-        <w:ind w:left="5760" w:hanging="360"/>
+        <w:ind w:left="5040" w:hanging="360"/>
       </w:pPr>
       <w:rPr>
         <w:u w:val="none"/>
@@ -13130,7 +12453,7 @@
       <w:lvlText w:val="○"/>
       <w:lvlJc w:val="left"/>
       <w:pPr>
-        <w:ind w:left="6480" w:hanging="360"/>
+        <w:ind w:left="5760" w:hanging="360"/>
       </w:pPr>
       <w:rPr>
         <w:u w:val="none"/>
@@ -13142,14 +12465,124 @@
       <w:lvlText w:val="■"/>
       <w:lvlJc w:val="left"/>
       <w:pPr>
-        <w:ind w:left="7200" w:hanging="360"/>
+        <w:ind w:left="6480" w:hanging="360"/>
       </w:pPr>
       <w:rPr>
         <w:u w:val="none"/>
       </w:rPr>
     </w:lvl>
   </w:abstractNum>
-  <w:abstractNum w:abstractNumId="11">
+  <w:abstractNum w:abstractNumId="12">
+    <w:lvl w:ilvl="0">
+      <w:start w:val="1"/>
+      <w:numFmt w:val="bullet"/>
+      <w:lvlText w:val="●"/>
+      <w:lvlJc w:val="left"/>
+      <w:pPr>
+        <w:ind w:left="1440" w:hanging="360"/>
+      </w:pPr>
+      <w:rPr>
+        <w:u w:val="none"/>
+      </w:rPr>
+    </w:lvl>
+    <w:lvl w:ilvl="1">
+      <w:start w:val="1"/>
+      <w:numFmt w:val="bullet"/>
+      <w:lvlText w:val="○"/>
+      <w:lvlJc w:val="left"/>
+      <w:pPr>
+        <w:ind w:left="2160" w:hanging="360"/>
+      </w:pPr>
+      <w:rPr>
+        <w:u w:val="none"/>
+      </w:rPr>
+    </w:lvl>
+    <w:lvl w:ilvl="2">
+      <w:start w:val="1"/>
+      <w:numFmt w:val="bullet"/>
+      <w:lvlText w:val="■"/>
+      <w:lvlJc w:val="left"/>
+      <w:pPr>
+        <w:ind w:left="2880" w:hanging="360"/>
+      </w:pPr>
+      <w:rPr>
+        <w:u w:val="none"/>
+      </w:rPr>
+    </w:lvl>
+    <w:lvl w:ilvl="3">
+      <w:start w:val="1"/>
+      <w:numFmt w:val="bullet"/>
+      <w:lvlText w:val="●"/>
+      <w:lvlJc w:val="left"/>
+      <w:pPr>
+        <w:ind w:left="3600" w:hanging="360"/>
+      </w:pPr>
+      <w:rPr>
+        <w:u w:val="none"/>
+      </w:rPr>
+    </w:lvl>
+    <w:lvl w:ilvl="4">
+      <w:start w:val="1"/>
+      <w:numFmt w:val="bullet"/>
+      <w:lvlText w:val="○"/>
+      <w:lvlJc w:val="left"/>
+      <w:pPr>
+        <w:ind w:left="4320" w:hanging="360"/>
+      </w:pPr>
+      <w:rPr>
+        <w:u w:val="none"/>
+      </w:rPr>
+    </w:lvl>
+    <w:lvl w:ilvl="5">
+      <w:start w:val="1"/>
+      <w:numFmt w:val="bullet"/>
+      <w:lvlText w:val="■"/>
+      <w:lvlJc w:val="left"/>
+      <w:pPr>
+        <w:ind w:left="5040" w:hanging="360"/>
+      </w:pPr>
+      <w:rPr>
+        <w:u w:val="none"/>
+      </w:rPr>
+    </w:lvl>
+    <w:lvl w:ilvl="6">
+      <w:start w:val="1"/>
+      <w:numFmt w:val="bullet"/>
+      <w:lvlText w:val="●"/>
+      <w:lvlJc w:val="left"/>
+      <w:pPr>
+        <w:ind w:left="5760" w:hanging="360"/>
+      </w:pPr>
+      <w:rPr>
+        <w:u w:val="none"/>
+      </w:rPr>
+    </w:lvl>
+    <w:lvl w:ilvl="7">
+      <w:start w:val="1"/>
+      <w:numFmt w:val="bullet"/>
+      <w:lvlText w:val="○"/>
+      <w:lvlJc w:val="left"/>
+      <w:pPr>
+        <w:ind w:left="6480" w:hanging="360"/>
+      </w:pPr>
+      <w:rPr>
+        <w:u w:val="none"/>
+      </w:rPr>
+    </w:lvl>
+    <w:lvl w:ilvl="8">
+      <w:start w:val="1"/>
+      <w:numFmt w:val="bullet"/>
+      <w:lvlText w:val="■"/>
+      <w:lvlJc w:val="left"/>
+      <w:pPr>
+        <w:ind w:left="7200" w:hanging="360"/>
+      </w:pPr>
+      <w:rPr>
+        <w:u w:val="none"/>
+      </w:rPr>
+    </w:lvl>
+  </w:abstractNum>
+  <w:abstractNum w:abstractNumId="13">
     <w:lvl w:ilvl="0">
       <w:start w:val="1"/>
       <w:numFmt w:val="decimal"/>
@@ -13251,226 +12684,6 @@
       <w:numFmt w:val="lowerRoman"/>
       <w:lvlText w:val="%9."/>
       <w:lvlJc w:val="right"/>
-      <w:pPr>
-        <w:ind w:left="6480" w:hanging="360"/>
-      </w:pPr>
-      <w:rPr>
-        <w:u w:val="none"/>
-      </w:rPr>
-    </w:lvl>
-  </w:abstractNum>
-  <w:abstractNum w:abstractNumId="12">
-    <w:lvl w:ilvl="0">
-      <w:start w:val="1"/>
-      <w:numFmt w:val="decimal"/>
-      <w:lvlText w:val="%1."/>
-      <w:lvlJc w:val="left"/>
-      <w:pPr>
-        <w:ind w:left="720" w:hanging="360"/>
-      </w:pPr>
-      <w:rPr>
-        <w:u w:val="none"/>
-      </w:rPr>
-    </w:lvl>
-    <w:lvl w:ilvl="1">
-      <w:start w:val="1"/>
-      <w:numFmt w:val="lowerLetter"/>
-      <w:lvlText w:val="%2."/>
-      <w:lvlJc w:val="left"/>
-      <w:pPr>
-        <w:ind w:left="1440" w:hanging="360"/>
-      </w:pPr>
-      <w:rPr>
-        <w:u w:val="none"/>
-      </w:rPr>
-    </w:lvl>
-    <w:lvl w:ilvl="2">
-      <w:start w:val="1"/>
-      <w:numFmt w:val="lowerRoman"/>
-      <w:lvlText w:val="%3."/>
-      <w:lvlJc w:val="right"/>
-      <w:pPr>
-        <w:ind w:left="2160" w:hanging="360"/>
-      </w:pPr>
-      <w:rPr>
-        <w:u w:val="none"/>
-      </w:rPr>
-    </w:lvl>
-    <w:lvl w:ilvl="3">
-      <w:start w:val="1"/>
-      <w:numFmt w:val="decimal"/>
-      <w:lvlText w:val="%4."/>
-      <w:lvlJc w:val="left"/>
-      <w:pPr>
-        <w:ind w:left="2880" w:hanging="360"/>
-      </w:pPr>
-      <w:rPr>
-        <w:u w:val="none"/>
-      </w:rPr>
-    </w:lvl>
-    <w:lvl w:ilvl="4">
-      <w:start w:val="1"/>
-      <w:numFmt w:val="lowerLetter"/>
-      <w:lvlText w:val="%5."/>
-      <w:lvlJc w:val="left"/>
-      <w:pPr>
-        <w:ind w:left="3600" w:hanging="360"/>
-      </w:pPr>
-      <w:rPr>
-        <w:u w:val="none"/>
-      </w:rPr>
-    </w:lvl>
-    <w:lvl w:ilvl="5">
-      <w:start w:val="1"/>
-      <w:numFmt w:val="lowerRoman"/>
-      <w:lvlText w:val="%6."/>
-      <w:lvlJc w:val="right"/>
-      <w:pPr>
-        <w:ind w:left="4320" w:hanging="360"/>
-      </w:pPr>
-      <w:rPr>
-        <w:u w:val="none"/>
-      </w:rPr>
-    </w:lvl>
-    <w:lvl w:ilvl="6">
-      <w:start w:val="1"/>
-      <w:numFmt w:val="decimal"/>
-      <w:lvlText w:val="%7."/>
-      <w:lvlJc w:val="left"/>
-      <w:pPr>
-        <w:ind w:left="5040" w:hanging="360"/>
-      </w:pPr>
-      <w:rPr>
-        <w:u w:val="none"/>
-      </w:rPr>
-    </w:lvl>
-    <w:lvl w:ilvl="7">
-      <w:start w:val="1"/>
-      <w:numFmt w:val="lowerLetter"/>
-      <w:lvlText w:val="%8."/>
-      <w:lvlJc w:val="left"/>
-      <w:pPr>
-        <w:ind w:left="5760" w:hanging="360"/>
-      </w:pPr>
-      <w:rPr>
-        <w:u w:val="none"/>
-      </w:rPr>
-    </w:lvl>
-    <w:lvl w:ilvl="8">
-      <w:start w:val="1"/>
-      <w:numFmt w:val="lowerRoman"/>
-      <w:lvlText w:val="%9."/>
-      <w:lvlJc w:val="right"/>
-      <w:pPr>
-        <w:ind w:left="6480" w:hanging="360"/>
-      </w:pPr>
-      <w:rPr>
-        <w:u w:val="none"/>
-      </w:rPr>
-    </w:lvl>
-  </w:abstractNum>
-  <w:abstractNum w:abstractNumId="13">
-    <w:lvl w:ilvl="0">
-      <w:start w:val="1"/>
-      <w:numFmt w:val="bullet"/>
-      <w:lvlText w:val="●"/>
-      <w:lvlJc w:val="left"/>
-      <w:pPr>
-        <w:ind w:left="720" w:hanging="360"/>
-      </w:pPr>
-      <w:rPr>
-        <w:u w:val="none"/>
-      </w:rPr>
-    </w:lvl>
-    <w:lvl w:ilvl="1">
-      <w:start w:val="1"/>
-      <w:numFmt w:val="bullet"/>
-      <w:lvlText w:val="○"/>
-      <w:lvlJc w:val="left"/>
-      <w:pPr>
-        <w:ind w:left="1440" w:hanging="360"/>
-      </w:pPr>
-      <w:rPr>
-        <w:u w:val="none"/>
-      </w:rPr>
-    </w:lvl>
-    <w:lvl w:ilvl="2">
-      <w:start w:val="1"/>
-      <w:numFmt w:val="bullet"/>
-      <w:lvlText w:val="■"/>
-      <w:lvlJc w:val="left"/>
-      <w:pPr>
-        <w:ind w:left="2160" w:hanging="360"/>
-      </w:pPr>
-      <w:rPr>
-        <w:u w:val="none"/>
-      </w:rPr>
-    </w:lvl>
-    <w:lvl w:ilvl="3">
-      <w:start w:val="1"/>
-      <w:numFmt w:val="bullet"/>
-      <w:lvlText w:val="●"/>
-      <w:lvlJc w:val="left"/>
-      <w:pPr>
-        <w:ind w:left="2880" w:hanging="360"/>
-      </w:pPr>
-      <w:rPr>
-        <w:u w:val="none"/>
-      </w:rPr>
-    </w:lvl>
-    <w:lvl w:ilvl="4">
-      <w:start w:val="1"/>
-      <w:numFmt w:val="bullet"/>
-      <w:lvlText w:val="○"/>
-      <w:lvlJc w:val="left"/>
-      <w:pPr>
-        <w:ind w:left="3600" w:hanging="360"/>
-      </w:pPr>
-      <w:rPr>
-        <w:u w:val="none"/>
-      </w:rPr>
-    </w:lvl>
-    <w:lvl w:ilvl="5">
-      <w:start w:val="1"/>
-      <w:numFmt w:val="bullet"/>
-      <w:lvlText w:val="■"/>
-      <w:lvlJc w:val="left"/>
-      <w:pPr>
-        <w:ind w:left="4320" w:hanging="360"/>
-      </w:pPr>
-      <w:rPr>
-        <w:u w:val="none"/>
-      </w:rPr>
-    </w:lvl>
-    <w:lvl w:ilvl="6">
-      <w:start w:val="1"/>
-      <w:numFmt w:val="bullet"/>
-      <w:lvlText w:val="●"/>
-      <w:lvlJc w:val="left"/>
-      <w:pPr>
-        <w:ind w:left="5040" w:hanging="360"/>
-      </w:pPr>
-      <w:rPr>
-        <w:u w:val="none"/>
-      </w:rPr>
-    </w:lvl>
-    <w:lvl w:ilvl="7">
-      <w:start w:val="1"/>
-      <w:numFmt w:val="bullet"/>
-      <w:lvlText w:val="○"/>
-      <w:lvlJc w:val="left"/>
-      <w:pPr>
-        <w:ind w:left="5760" w:hanging="360"/>
-      </w:pPr>
-      <w:rPr>
-        <w:u w:val="none"/>
-      </w:rPr>
-    </w:lvl>
-    <w:lvl w:ilvl="8">
-      <w:start w:val="1"/>
-      <w:numFmt w:val="bullet"/>
-      <w:lvlText w:val="■"/>
-      <w:lvlJc w:val="left"/>
       <w:pPr>
         <w:ind w:left="6480" w:hanging="360"/>
       </w:pPr>
@@ -13526,7 +12739,6 @@
   <w:docDefaults>
     <w:rPrDefault>
       <w:rPr>
-        <w:rFonts w:ascii="Roboto" w:cs="Roboto" w:eastAsia="Roboto" w:hAnsi="Roboto"/>
         <w:sz w:val="24"/>
         <w:szCs w:val="24"/>
         <w:lang w:val="hu"/>
@@ -13534,7 +12746,8 @@
     </w:rPrDefault>
     <w:pPrDefault>
       <w:pPr>
-        <w:spacing w:line="276" w:lineRule="auto"/>
+        <w:spacing w:line="360" w:lineRule="auto"/>
+        <w:ind w:firstLine="453.5433070866142"/>
         <w:jc w:val="both"/>
       </w:pPr>
     </w:pPrDefault>
@@ -13552,12 +12765,13 @@
     <w:pPr>
       <w:keepNext w:val="1"/>
       <w:keepLines w:val="1"/>
-      <w:pageBreakBefore w:val="0"/>
-      <w:spacing w:after="120" w:before="400" w:lineRule="auto"/>
+      <w:spacing w:after="240" w:before="240" w:line="360" w:lineRule="auto"/>
     </w:pPr>
     <w:rPr>
-      <w:sz w:val="40"/>
-      <w:szCs w:val="40"/>
+      <w:rFonts w:ascii="Times New Roman" w:cs="Times New Roman" w:eastAsia="Times New Roman" w:hAnsi="Times New Roman"/>
+      <w:b w:val="1"/>
+      <w:sz w:val="32"/>
+      <w:szCs w:val="32"/>
     </w:rPr>
   </w:style>
   <w:style w:type="paragraph" w:styleId="Heading2">
@@ -13567,12 +12781,13 @@
     <w:pPr>
       <w:keepNext w:val="1"/>
       <w:keepLines w:val="1"/>
-      <w:pageBreakBefore w:val="0"/>
-      <w:spacing w:after="120" w:before="360" w:lineRule="auto"/>
+      <w:spacing w:after="120" w:before="240" w:lineRule="auto"/>
+      <w:ind w:firstLine="0"/>
     </w:pPr>
     <w:rPr>
-      <w:sz w:val="32"/>
-      <w:szCs w:val="32"/>
+      <w:b w:val="1"/>
+      <w:sz w:val="28"/>
+      <w:szCs w:val="28"/>
     </w:rPr>
   </w:style>
   <w:style w:type="paragraph" w:styleId="Heading3">
@@ -13582,12 +12797,12 @@
     <w:pPr>
       <w:keepNext w:val="1"/>
       <w:keepLines w:val="1"/>
-      <w:pageBreakBefore w:val="0"/>
-      <w:spacing w:after="80" w:before="320" w:lineRule="auto"/>
+      <w:spacing w:after="60" w:before="120" w:lineRule="auto"/>
+      <w:ind w:firstLine="0"/>
+      <w:jc w:val="left"/>
     </w:pPr>
     <w:rPr>
-      <w:rFonts w:ascii="Roboto" w:cs="Roboto" w:eastAsia="Roboto" w:hAnsi="Roboto"/>
-      <w:color w:val="434343"/>
+      <w:b w:val="1"/>
       <w:sz w:val="28"/>
       <w:szCs w:val="28"/>
     </w:rPr>
@@ -13648,12 +12863,11 @@
     <w:pPr>
       <w:keepNext w:val="1"/>
       <w:keepLines w:val="1"/>
-      <w:pageBreakBefore w:val="0"/>
       <w:spacing w:after="60" w:lineRule="auto"/>
       <w:jc w:val="center"/>
     </w:pPr>
     <w:rPr>
-      <w:rFonts w:ascii="Roboto" w:cs="Roboto" w:eastAsia="Roboto" w:hAnsi="Roboto"/>
+      <w:rFonts w:ascii="Times New Roman" w:cs="Times New Roman" w:eastAsia="Times New Roman" w:hAnsi="Times New Roman"/>
       <w:sz w:val="52"/>
       <w:szCs w:val="52"/>
     </w:rPr>
